--- a/Templates/PP-Paper-Template.docx
+++ b/Templates/PP-Paper-Template.docx
@@ -1,47 +1,31 @@
 
 <file path=word/document.xml><?xml version="1.0" encoding="utf-8"?>
-<w:document xmlns:wpc="http://schemas.microsoft.com/office/word/2010/wordprocessingCanvas" xmlns:cx="http://schemas.microsoft.com/office/drawing/2014/chartex" xmlns:cx1="http://schemas.microsoft.com/office/drawing/2015/9/8/chartex" xmlns:mc="http://schemas.openxmlformats.org/markup-compatibility/2006" xmlns:o="urn:schemas-microsoft-com:office:office" xmlns:r="http://schemas.openxmlformats.org/officeDocument/2006/relationships" xmlns:m="http://schemas.openxmlformats.org/officeDocument/2006/math" xmlns:v="urn:schemas-microsoft-com:vml" xmlns:wp14="http://schemas.microsoft.com/office/word/2010/wordprocessingDrawing" xmlns:wp="http://schemas.openxmlformats.org/drawingml/2006/wordprocessingDrawing" xmlns:w10="urn:schemas-microsoft-com:office:word" xmlns:w="http://schemas.openxmlformats.org/wordprocessingml/2006/main" xmlns:w14="http://schemas.microsoft.com/office/word/2010/wordml" xmlns:w15="http://schemas.microsoft.com/office/word/2012/wordml" xmlns:w16se="http://schemas.microsoft.com/office/word/2015/wordml/symex" xmlns:wpg="http://schemas.microsoft.com/office/word/2010/wordprocessingGroup" xmlns:wpi="http://schemas.microsoft.com/office/word/2010/wordprocessingInk" xmlns:wne="http://schemas.microsoft.com/office/word/2006/wordml" xmlns:wps="http://schemas.microsoft.com/office/word/2010/wordprocessingShape" mc:Ignorable="w14 w15 w16se wp14">
+<w:document xmlns:o="urn:schemas-microsoft-com:office:office" xmlns:r="http://schemas.openxmlformats.org/officeDocument/2006/relationships" xmlns:v="urn:schemas-microsoft-com:vml" xmlns:w="http://schemas.openxmlformats.org/wordprocessingml/2006/main" xmlns:w10="urn:schemas-microsoft-com:office:word" xmlns:wp="http://schemas.openxmlformats.org/drawingml/2006/wordprocessingDrawing" xmlns:wps="http://schemas.microsoft.com/office/word/2010/wordprocessingShape" xmlns:wpg="http://schemas.microsoft.com/office/word/2010/wordprocessingGroup" xmlns:mc="http://schemas.openxmlformats.org/markup-compatibility/2006" xmlns:wp14="http://schemas.microsoft.com/office/word/2010/wordprocessingDrawing" xmlns:w14="http://schemas.microsoft.com/office/word/2010/wordml" mc:Ignorable="w14 wp14">
   <w:background w:color="FFFFFF"/>
   <w:body>
     <w:p>
       <w:pPr>
         <w:pStyle w:val="Text"/>
-        <w:ind w:firstLine="0"/>
+        <w:ind w:hanging="0"/>
         <w:jc w:val="center"/>
         <w:rPr>
           <w:sz w:val="48"/>
           <w:szCs w:val="48"/>
         </w:rPr>
       </w:pPr>
-      <w:bookmarkStart w:id="0" w:name="_GoBack"/>
-      <w:bookmarkEnd w:id="0"/>
       <w:r>
         <w:rPr>
           <w:sz w:val="48"/>
           <w:szCs w:val="48"/>
         </w:rPr>
-        <w:t>F</w:t>
-      </w:r>
-      <w:r>
-        <w:rPr>
-          <w:sz w:val="48"/>
-          <w:szCs w:val="48"/>
-        </w:rPr>
-        <w:t>ormatting Template for the</w:t>
-      </w:r>
-      <w:r>
-        <w:rPr>
-          <w:sz w:val="48"/>
-          <w:szCs w:val="48"/>
-        </w:rPr>
-        <w:t xml:space="preserve"> Paper</w:t>
+        <w:t>Bayesian Inference of Parameters for Numerical Storm Surge Models</w:t>
       </w:r>
     </w:p>
     <w:p>
       <w:pPr>
         <w:pStyle w:val="Text"/>
         <w:spacing w:before="180" w:after="60"/>
-        <w:ind w:firstLine="0"/>
+        <w:ind w:hanging="0"/>
         <w:jc w:val="center"/>
         <w:rPr>
           <w:sz w:val="24"/>
@@ -53,14 +37,23 @@
           <w:sz w:val="24"/>
           <w:szCs w:val="24"/>
         </w:rPr>
-        <w:t>Student Name: A.N. Other</w:t>
+        <w:t xml:space="preserve">Student Name: </w:t>
+      </w:r>
+      <w:r>
+        <w:rPr>
+          <w:rFonts w:eastAsia="PMingLiU"/>
+          <w:sz w:val="24"/>
+          <w:szCs w:val="24"/>
+          <w:lang w:val="en-US" w:eastAsia="ar-SA"/>
+        </w:rPr>
+        <w:t>Benjamin Russell</w:t>
       </w:r>
     </w:p>
     <w:p>
       <w:pPr>
         <w:pStyle w:val="Text"/>
-        <w:spacing w:after="120"/>
-        <w:ind w:firstLine="0"/>
+        <w:spacing w:before="0" w:after="120"/>
+        <w:ind w:hanging="0"/>
         <w:jc w:val="center"/>
         <w:rPr>
           <w:sz w:val="24"/>
@@ -72,28 +65,35 @@
           <w:sz w:val="24"/>
           <w:szCs w:val="24"/>
         </w:rPr>
-        <w:t>Sponsor</w:t>
-      </w:r>
-      <w:r>
-        <w:rPr>
-          <w:sz w:val="24"/>
-          <w:szCs w:val="24"/>
-        </w:rPr>
-        <w:t xml:space="preserve"> Name:  Y.A.A.N. Other</w:t>
+        <w:t xml:space="preserve">Sponsor Name:  </w:t>
+      </w:r>
+      <w:r>
+        <w:rPr>
+          <w:rFonts w:eastAsia="PMingLiU"/>
+          <w:sz w:val="24"/>
+          <w:szCs w:val="24"/>
+          <w:lang w:val="en-US" w:eastAsia="ar-SA"/>
+        </w:rPr>
+        <w:t>Tobias Weinzierl</w:t>
       </w:r>
     </w:p>
     <w:p>
       <w:pPr>
         <w:pStyle w:val="Text"/>
-        <w:spacing w:after="120"/>
-        <w:ind w:firstLine="0"/>
+        <w:spacing w:before="0" w:after="120"/>
+        <w:ind w:hanging="0"/>
         <w:jc w:val="center"/>
-      </w:pPr>
+        <w:rPr/>
+      </w:pPr>
+      <w:r>
+        <w:rPr/>
+      </w:r>
     </w:p>
     <w:p>
       <w:pPr>
         <w:pStyle w:val="Text"/>
         <w:rPr>
+          <w:i/>
           <w:i/>
           <w:iCs/>
           <w:sz w:val="22"/>
@@ -102,21 +102,19 @@
       </w:pPr>
       <w:r>
         <w:rPr>
-          <w:rStyle w:val="FootnoteReference"/>
-          <w:rFonts w:ascii="Symbol" w:hAnsi="Symbol"/>
-          <w:sz w:val="18"/>
-          <w:szCs w:val="18"/>
-        </w:rPr>
-        <w:footnoteReference w:customMarkFollows="1" w:id="1"/>
+          <w:rStyle w:val="FootnoteAnchor"/>
+        </w:rPr>
+        <w:footnoteReference w:customMarkFollows="1" w:id="2"/>
         <w:t></w:t>
       </w:r>
     </w:p>
     <w:p>
       <w:pPr>
         <w:pStyle w:val="Abstract"/>
-        <w:ind w:firstLine="0"/>
-        <w:rPr>
-          <w:b w:val="0"/>
+        <w:ind w:hanging="0"/>
+        <w:rPr>
+          <w:b w:val="false"/>
+          <w:b w:val="false"/>
           <w:sz w:val="22"/>
           <w:szCs w:val="22"/>
         </w:rPr>
@@ -139,7 +137,7 @@
       </w:r>
       <w:r>
         <w:rPr>
-          <w:b w:val="0"/>
+          <w:b w:val="false"/>
           <w:sz w:val="22"/>
           <w:szCs w:val="22"/>
         </w:rPr>
@@ -147,7 +145,7 @@
       </w:r>
       <w:r>
         <w:rPr>
-          <w:b w:val="0"/>
+          <w:b w:val="false"/>
           <w:i/>
           <w:iCs/>
           <w:sz w:val="22"/>
@@ -157,7 +155,7 @@
       </w:r>
       <w:r>
         <w:rPr>
-          <w:b w:val="0"/>
+          <w:b w:val="false"/>
           <w:sz w:val="22"/>
           <w:szCs w:val="22"/>
         </w:rPr>
@@ -166,6 +164,7 @@
     </w:p>
     <w:p>
       <w:pPr>
+        <w:pStyle w:val="Normal"/>
         <w:ind w:firstLine="360"/>
         <w:rPr>
           <w:sz w:val="22"/>
@@ -207,14 +206,7 @@
           <w:sz w:val="22"/>
           <w:szCs w:val="22"/>
         </w:rPr>
-        <w:t xml:space="preserve">, </w:t>
-      </w:r>
-      <w:r>
-        <w:rPr>
-          <w:sz w:val="22"/>
-          <w:szCs w:val="22"/>
-        </w:rPr>
-        <w:t xml:space="preserve">and </w:t>
+        <w:t xml:space="preserve">, and </w:t>
       </w:r>
       <w:r>
         <w:rPr>
@@ -234,23 +226,30 @@
     </w:p>
     <w:p>
       <w:pPr>
+        <w:pStyle w:val="Normal"/>
         <w:rPr>
           <w:sz w:val="22"/>
           <w:szCs w:val="22"/>
         </w:rPr>
       </w:pPr>
-    </w:p>
-    <w:p>
-      <w:pPr>
-        <w:pStyle w:val="IndexTerms"/>
-        <w:ind w:firstLine="0"/>
-        <w:rPr>
-          <w:b w:val="0"/>
+      <w:r>
+        <w:rPr>
           <w:sz w:val="22"/>
           <w:szCs w:val="22"/>
         </w:rPr>
-      </w:pPr>
-      <w:bookmarkStart w:id="1" w:name="PointTmp"/>
+      </w:r>
+    </w:p>
+    <w:p>
+      <w:pPr>
+        <w:pStyle w:val="IndexTerms"/>
+        <w:ind w:hanging="0"/>
+        <w:rPr>
+          <w:b w:val="false"/>
+          <w:b w:val="false"/>
+          <w:sz w:val="22"/>
+          <w:szCs w:val="22"/>
+        </w:rPr>
+      </w:pPr>
       <w:r>
         <w:rPr>
           <w:i/>
@@ -262,39 +261,42 @@
       </w:r>
       <w:r>
         <w:rPr>
-          <w:b w:val="0"/>
+          <w:b w:val="false"/>
           <w:sz w:val="22"/>
           <w:szCs w:val="22"/>
         </w:rPr>
         <w:t xml:space="preserve">– Put a few keywords here. </w:t>
       </w:r>
-    </w:p>
-    <w:bookmarkEnd w:id="1"/>
+      <w:bookmarkStart w:id="0" w:name="PointTmp"/>
+      <w:bookmarkEnd w:id="0"/>
+    </w:p>
     <w:p>
       <w:pPr>
         <w:pStyle w:val="Heading1"/>
-        <w:spacing w:before="360" w:after="0" w:line="480" w:lineRule="auto"/>
+        <w:spacing w:lineRule="auto" w:line="480" w:before="360" w:after="0"/>
         <w:rPr>
           <w:b/>
-          <w:sz w:val="24"/>
-          <w:szCs w:val="24"/>
-        </w:rPr>
-      </w:pPr>
-      <w:r>
-        <w:rPr>
           <w:b/>
           <w:sz w:val="24"/>
           <w:szCs w:val="24"/>
         </w:rPr>
+      </w:pPr>
+      <w:r>
+        <w:rPr>
+          <w:b/>
+          <w:sz w:val="24"/>
+          <w:szCs w:val="24"/>
+        </w:rPr>
         <w:t>Introduction</w:t>
       </w:r>
     </w:p>
     <w:p>
       <w:pPr>
         <w:pStyle w:val="Text"/>
-        <w:spacing w:line="240" w:lineRule="auto"/>
-        <w:ind w:firstLine="0"/>
-        <w:rPr>
+        <w:spacing w:lineRule="auto" w:line="240"/>
+        <w:ind w:hanging="0"/>
+        <w:rPr>
+          <w:b/>
           <w:b/>
           <w:bCs/>
           <w:sz w:val="24"/>
@@ -321,7 +323,7 @@
     <w:p>
       <w:pPr>
         <w:pStyle w:val="Text"/>
-        <w:spacing w:line="240" w:lineRule="auto"/>
+        <w:spacing w:lineRule="auto" w:line="240"/>
         <w:ind w:firstLine="360"/>
         <w:rPr>
           <w:sz w:val="24"/>
@@ -333,67 +335,40 @@
           <w:sz w:val="24"/>
           <w:szCs w:val="24"/>
         </w:rPr>
-        <w:t>Note that the whole report, including the referen</w:t>
-      </w:r>
-      <w:r>
-        <w:rPr>
-          <w:sz w:val="24"/>
-          <w:szCs w:val="24"/>
-        </w:rPr>
-        <w:t>ces, should not be longer than 1</w:t>
-      </w:r>
-      <w:r>
-        <w:rPr>
-          <w:sz w:val="24"/>
-          <w:szCs w:val="24"/>
-        </w:rPr>
-        <w:t>0 pages in length. The system will not</w:t>
-      </w:r>
-      <w:r>
-        <w:rPr>
-          <w:sz w:val="24"/>
-          <w:szCs w:val="24"/>
-        </w:rPr>
-        <w:t xml:space="preserve"> accept any report longer than 1</w:t>
-      </w:r>
-      <w:r>
-        <w:rPr>
-          <w:sz w:val="24"/>
-          <w:szCs w:val="24"/>
-        </w:rPr>
-        <w:t xml:space="preserve">0 pages. </w:t>
+        <w:t xml:space="preserve">Note that the whole report, including the references, should not be longer than 10 pages in length. The system will not accept any report longer than 10 pages. </w:t>
       </w:r>
     </w:p>
     <w:p>
       <w:pPr>
         <w:pStyle w:val="Heading1"/>
-        <w:spacing w:before="360" w:after="0" w:line="480" w:lineRule="auto"/>
+        <w:spacing w:lineRule="auto" w:line="480" w:before="360" w:after="0"/>
         <w:rPr>
           <w:b/>
-          <w:sz w:val="24"/>
-          <w:szCs w:val="24"/>
-        </w:rPr>
-      </w:pPr>
-      <w:r>
-        <w:rPr>
           <w:b/>
           <w:sz w:val="24"/>
           <w:szCs w:val="24"/>
         </w:rPr>
+      </w:pPr>
+      <w:r>
+        <w:rPr>
+          <w:b/>
+          <w:sz w:val="24"/>
+          <w:szCs w:val="24"/>
+        </w:rPr>
         <w:t>Related Work</w:t>
       </w:r>
     </w:p>
     <w:p>
       <w:pPr>
         <w:pStyle w:val="Text"/>
-        <w:spacing w:line="240" w:lineRule="auto"/>
-        <w:ind w:firstLine="0"/>
-        <w:rPr>
-          <w:sz w:val="24"/>
-          <w:szCs w:val="24"/>
-        </w:rPr>
-      </w:pPr>
-      <w:bookmarkStart w:id="2" w:name="__DdeLink__3_1014473149"/>
+        <w:spacing w:lineRule="auto" w:line="240"/>
+        <w:ind w:hanging="0"/>
+        <w:rPr>
+          <w:sz w:val="24"/>
+          <w:szCs w:val="24"/>
+        </w:rPr>
+      </w:pPr>
+      <w:bookmarkStart w:id="1" w:name="__DdeLink__3_1014473149"/>
       <w:r>
         <w:rPr>
           <w:sz w:val="24"/>
@@ -401,7 +376,7 @@
         </w:rPr>
         <w:t>This section presents a survey of existing work on the problems that this project addresses.  It should be about 2 pages in length. The rest of this section shows the formats of subsections as well as some general formatting information for tables, figures, references and equation</w:t>
       </w:r>
-      <w:bookmarkEnd w:id="2"/>
+      <w:bookmarkEnd w:id="1"/>
       <w:r>
         <w:rPr>
           <w:sz w:val="24"/>
@@ -413,28 +388,29 @@
     <w:p>
       <w:pPr>
         <w:pStyle w:val="Heading2"/>
-        <w:spacing w:before="240" w:after="0" w:line="480" w:lineRule="auto"/>
-        <w:ind w:left="0"/>
+        <w:spacing w:lineRule="auto" w:line="480" w:before="240" w:after="0"/>
+        <w:ind w:left="0" w:hanging="0"/>
         <w:rPr>
           <w:b/>
-          <w:sz w:val="24"/>
-          <w:szCs w:val="24"/>
-        </w:rPr>
-      </w:pPr>
-      <w:r>
-        <w:rPr>
           <w:b/>
           <w:sz w:val="24"/>
           <w:szCs w:val="24"/>
         </w:rPr>
+      </w:pPr>
+      <w:r>
+        <w:rPr>
+          <w:b/>
+          <w:sz w:val="24"/>
+          <w:szCs w:val="24"/>
+        </w:rPr>
         <w:t>Main Text</w:t>
       </w:r>
     </w:p>
     <w:p>
       <w:pPr>
         <w:pStyle w:val="Text"/>
-        <w:spacing w:line="240" w:lineRule="auto"/>
-        <w:ind w:firstLine="0"/>
+        <w:spacing w:lineRule="auto" w:line="240"/>
+        <w:ind w:hanging="0"/>
         <w:rPr>
           <w:sz w:val="24"/>
           <w:szCs w:val="24"/>
@@ -451,28 +427,29 @@
     <w:p>
       <w:pPr>
         <w:pStyle w:val="Heading2"/>
-        <w:spacing w:before="240" w:after="0" w:line="480" w:lineRule="auto"/>
-        <w:ind w:left="0"/>
+        <w:spacing w:lineRule="auto" w:line="480" w:before="240" w:after="0"/>
+        <w:ind w:left="0" w:hanging="0"/>
         <w:rPr>
           <w:b/>
-          <w:sz w:val="24"/>
-          <w:szCs w:val="24"/>
-        </w:rPr>
-      </w:pPr>
-      <w:r>
-        <w:rPr>
           <w:b/>
           <w:sz w:val="24"/>
           <w:szCs w:val="24"/>
         </w:rPr>
+      </w:pPr>
+      <w:r>
+        <w:rPr>
+          <w:b/>
+          <w:sz w:val="24"/>
+          <w:szCs w:val="24"/>
+        </w:rPr>
         <w:t>Figures and Tables</w:t>
       </w:r>
     </w:p>
     <w:p>
       <w:pPr>
         <w:pStyle w:val="Text"/>
-        <w:spacing w:line="240" w:lineRule="auto"/>
-        <w:ind w:firstLine="0"/>
+        <w:spacing w:lineRule="auto" w:line="240"/>
+        <w:ind w:hanging="0"/>
         <w:rPr>
           <w:sz w:val="24"/>
           <w:szCs w:val="24"/>
@@ -489,19 +466,25 @@
     <w:p>
       <w:pPr>
         <w:pStyle w:val="Text"/>
-        <w:spacing w:line="240" w:lineRule="auto"/>
-        <w:ind w:firstLine="0"/>
-        <w:rPr>
-          <w:sz w:val="24"/>
-          <w:szCs w:val="24"/>
-        </w:rPr>
-      </w:pPr>
+        <w:spacing w:lineRule="auto" w:line="240"/>
+        <w:ind w:hanging="0"/>
+        <w:rPr>
+          <w:sz w:val="24"/>
+          <w:szCs w:val="24"/>
+        </w:rPr>
+      </w:pPr>
+      <w:r>
+        <w:rPr>
+          <w:sz w:val="24"/>
+          <w:szCs w:val="24"/>
+        </w:rPr>
+      </w:r>
     </w:p>
     <w:p>
       <w:pPr>
         <w:pStyle w:val="Text"/>
-        <w:spacing w:line="240" w:lineRule="auto"/>
-        <w:ind w:firstLine="0"/>
+        <w:spacing w:lineRule="auto" w:line="240"/>
+        <w:ind w:hanging="0"/>
         <w:jc w:val="center"/>
         <w:rPr>
           <w:sz w:val="24"/>
@@ -509,86 +492,59 @@
         </w:rPr>
       </w:pPr>
       <w:r>
-        <w:rPr>
-          <w:noProof/>
-          <w:sz w:val="24"/>
-          <w:szCs w:val="24"/>
-          <w:lang w:val="en-GB" w:eastAsia="en-GB"/>
-        </w:rPr>
-        <w:lastRenderedPageBreak/>
+        <w:rPr/>
         <mc:AlternateContent>
           <mc:Choice Requires="wps">
             <w:drawing>
-              <wp:inline distT="0" distB="0" distL="0" distR="0">
-                <wp:extent cx="5324475" cy="1654175"/>
+              <wp:inline distT="0" distB="3175" distL="3175" distR="0">
+                <wp:extent cx="5325110" cy="1654810"/>
                 <wp:effectExtent l="3175" t="0" r="0" b="3175"/>
-                <wp:docPr id="3" name="Text Box 4"/>
-                <wp:cNvGraphicFramePr>
-                  <a:graphicFrameLocks xmlns:a="http://schemas.openxmlformats.org/drawingml/2006/main"/>
-                </wp:cNvGraphicFramePr>
+                <wp:docPr id="1" name="Shape1"/>
                 <a:graphic xmlns:a="http://schemas.openxmlformats.org/drawingml/2006/main">
                   <a:graphicData uri="http://schemas.microsoft.com/office/word/2010/wordprocessingShape">
                     <wps:wsp>
-                      <wps:cNvSpPr txBox="1">
-                        <a:spLocks noChangeArrowheads="1"/>
-                      </wps:cNvSpPr>
-                      <wps:spPr bwMode="auto">
+                      <wps:cNvSpPr/>
+                      <wps:spPr>
                         <a:xfrm>
                           <a:off x="0" y="0"/>
-                          <a:ext cx="5324475" cy="1654175"/>
+                          <a:ext cx="5324400" cy="1654200"/>
                         </a:xfrm>
                         <a:prstGeom prst="rect">
                           <a:avLst/>
                         </a:prstGeom>
                         <a:solidFill>
-                          <a:srgbClr val="FFFFFF"/>
+                          <a:srgbClr val="ffffff"/>
                         </a:solidFill>
-                        <a:ln>
+                        <a:ln w="0">
                           <a:noFill/>
                         </a:ln>
-                        <a:extLst>
-                          <a:ext uri="{91240B29-F687-4F45-9708-019B960494DF}">
-                            <a14:hiddenLine xmlns:a14="http://schemas.microsoft.com/office/drawing/2010/main" w="9525">
-                              <a:solidFill>
-                                <a:srgbClr val="000000"/>
-                              </a:solidFill>
-                              <a:miter lim="800000"/>
-                              <a:headEnd/>
-                              <a:tailEnd/>
-                            </a14:hiddenLine>
-                          </a:ext>
-                        </a:extLst>
                       </wps:spPr>
+                      <wps:style>
+                        <a:lnRef idx="0"/>
+                        <a:fillRef idx="0"/>
+                        <a:effectRef idx="0"/>
+                        <a:fontRef idx="minor"/>
+                      </wps:style>
                       <wps:txbx>
                         <w:txbxContent>
                           <w:p>
                             <w:pPr>
                               <w:pStyle w:val="TableTitle"/>
-                              <w:spacing w:after="120"/>
-                              <w:ind w:left="450" w:right="210"/>
+                              <w:spacing w:before="0" w:after="120"/>
+                              <w:ind w:left="450" w:right="210" w:hanging="0"/>
                               <w:jc w:val="both"/>
                               <w:rPr>
                                 <w:sz w:val="20"/>
                                 <w:szCs w:val="20"/>
                               </w:rPr>
                             </w:pPr>
-                            <w:proofErr w:type="gramStart"/>
                             <w:r>
                               <w:rPr>
                                 <w:b/>
                                 <w:sz w:val="20"/>
                                 <w:szCs w:val="20"/>
                               </w:rPr>
-                              <w:t>Table  1</w:t>
-                            </w:r>
-                            <w:proofErr w:type="gramEnd"/>
-                            <w:r>
-                              <w:rPr>
-                                <w:b/>
-                                <w:sz w:val="20"/>
-                                <w:szCs w:val="20"/>
-                              </w:rPr>
-                              <w:t>.</w:t>
+                              <w:t>Table  1.</w:t>
                             </w:r>
                             <w:r>
                               <w:rPr>
@@ -600,31 +556,43 @@
                           </w:p>
                           <w:tbl>
                             <w:tblPr>
-                              <w:tblW w:w="0" w:type="auto"/>
+                              <w:tblW w:w="7155" w:type="dxa"/>
+                              <w:jc w:val="left"/>
                               <w:tblInd w:w="108" w:type="dxa"/>
                               <w:tblLayout w:type="fixed"/>
-                              <w:tblLook w:val="0000" w:firstRow="0" w:lastRow="0" w:firstColumn="0" w:lastColumn="0" w:noHBand="0" w:noVBand="0"/>
+                              <w:tblCellMar>
+                                <w:top w:w="0" w:type="dxa"/>
+                                <w:left w:w="108" w:type="dxa"/>
+                                <w:bottom w:w="0" w:type="dxa"/>
+                                <w:right w:w="108" w:type="dxa"/>
+                              </w:tblCellMar>
+                              <w:tblLook w:val="0000" w:noHBand="0" w:noVBand="0" w:firstColumn="0" w:lastRow="0" w:lastColumn="0" w:firstRow="0"/>
                             </w:tblPr>
                             <w:tblGrid>
-                              <w:gridCol w:w="999"/>
+                              <w:gridCol w:w="998"/>
                               <w:gridCol w:w="2520"/>
-                              <w:gridCol w:w="3636"/>
+                              <w:gridCol w:w="3637"/>
                             </w:tblGrid>
                             <w:tr>
                               <w:trPr>
-                                <w:trHeight w:val="440"/>
+                                <w:trHeight w:val="440" w:hRule="atLeast"/>
                               </w:trPr>
                               <w:tc>
                                 <w:tcPr>
-                                  <w:tcW w:w="999" w:type="dxa"/>
-                                  <w:shd w:val="clear" w:color="auto" w:fill="auto"/>
+                                  <w:tcW w:w="998" w:type="dxa"/>
+                                  <w:tcBorders/>
+                                  <w:shd w:color="auto" w:fill="auto" w:val="clear"/>
                                   <w:vAlign w:val="center"/>
                                 </w:tcPr>
                                 <w:p>
                                   <w:pPr>
-                                    <w:snapToGrid w:val="0"/>
+                                    <w:pStyle w:val="FrameContents"/>
+                                    <w:widowControl w:val="false"/>
+                                    <w:snapToGrid w:val="false"/>
+                                    <w:spacing w:before="0" w:after="120"/>
                                     <w:jc w:val="center"/>
                                     <w:rPr>
+                                      <w:b/>
                                       <w:b/>
                                     </w:rPr>
                                   </w:pPr>
@@ -639,16 +607,20 @@
                               <w:tc>
                                 <w:tcPr>
                                   <w:tcW w:w="2520" w:type="dxa"/>
-                                  <w:shd w:val="clear" w:color="auto" w:fill="auto"/>
+                                  <w:tcBorders/>
+                                  <w:shd w:color="auto" w:fill="auto" w:val="clear"/>
                                   <w:vAlign w:val="center"/>
                                 </w:tcPr>
                                 <w:p>
                                   <w:pPr>
                                     <w:pStyle w:val="TableTitle"/>
-                                    <w:snapToGrid w:val="0"/>
+                                    <w:widowControl w:val="false"/>
+                                    <w:snapToGrid w:val="false"/>
                                     <w:rPr>
                                       <w:b/>
-                                      <w:smallCaps w:val="0"/>
+                                      <w:b/>
+                                      <w:caps w:val="false"/>
+                                      <w:smallCaps w:val="false"/>
                                       <w:sz w:val="20"/>
                                       <w:szCs w:val="20"/>
                                     </w:rPr>
@@ -656,7 +628,8 @@
                                   <w:r>
                                     <w:rPr>
                                       <w:b/>
-                                      <w:smallCaps w:val="0"/>
+                                      <w:caps w:val="false"/>
+                                      <w:smallCaps w:val="false"/>
                                       <w:sz w:val="20"/>
                                       <w:szCs w:val="20"/>
                                     </w:rPr>
@@ -666,15 +639,19 @@
                               </w:tc>
                               <w:tc>
                                 <w:tcPr>
-                                  <w:tcW w:w="3636" w:type="dxa"/>
-                                  <w:shd w:val="clear" w:color="auto" w:fill="auto"/>
+                                  <w:tcW w:w="3637" w:type="dxa"/>
+                                  <w:tcBorders/>
+                                  <w:shd w:color="auto" w:fill="auto" w:val="clear"/>
                                   <w:vAlign w:val="center"/>
                                 </w:tcPr>
                                 <w:p>
                                   <w:pPr>
-                                    <w:snapToGrid w:val="0"/>
+                                    <w:pStyle w:val="FrameContents"/>
+                                    <w:widowControl w:val="false"/>
+                                    <w:snapToGrid w:val="false"/>
                                     <w:jc w:val="center"/>
                                     <w:rPr>
+                                      <w:b/>
                                       <w:b/>
                                     </w:rPr>
                                   </w:pPr>
@@ -687,8 +664,12 @@
                                 </w:p>
                                 <w:p>
                                   <w:pPr>
+                                    <w:pStyle w:val="FrameContents"/>
+                                    <w:widowControl w:val="false"/>
+                                    <w:spacing w:before="0" w:after="120"/>
                                     <w:jc w:val="center"/>
                                     <w:rPr>
+                                      <w:b/>
                                       <w:b/>
                                       <w:vertAlign w:val="superscript"/>
                                     </w:rPr>
@@ -710,14 +691,19 @@
                               </w:tc>
                             </w:tr>
                             <w:tr>
+                              <w:trPr/>
                               <w:tc>
                                 <w:tcPr>
-                                  <w:tcW w:w="999" w:type="dxa"/>
-                                  <w:shd w:val="clear" w:color="auto" w:fill="auto"/>
+                                  <w:tcW w:w="998" w:type="dxa"/>
+                                  <w:tcBorders/>
+                                  <w:shd w:color="auto" w:fill="auto" w:val="clear"/>
                                 </w:tcPr>
                                 <w:p>
                                   <w:pPr>
-                                    <w:snapToGrid w:val="0"/>
+                                    <w:pStyle w:val="FrameContents"/>
+                                    <w:widowControl w:val="false"/>
+                                    <w:snapToGrid w:val="false"/>
+                                    <w:spacing w:before="0" w:after="120"/>
                                     <w:rPr>
                                       <w:rFonts w:ascii="Symbol" w:hAnsi="Symbol"/>
                                     </w:rPr>
@@ -733,36 +719,40 @@
                               <w:tc>
                                 <w:tcPr>
                                   <w:tcW w:w="2520" w:type="dxa"/>
-                                  <w:shd w:val="clear" w:color="auto" w:fill="auto"/>
+                                  <w:tcBorders/>
+                                  <w:shd w:color="auto" w:fill="auto" w:val="clear"/>
                                 </w:tcPr>
                                 <w:p>
                                   <w:pPr>
-                                    <w:snapToGrid w:val="0"/>
+                                    <w:pStyle w:val="FrameContents"/>
+                                    <w:widowControl w:val="false"/>
+                                    <w:snapToGrid w:val="false"/>
+                                    <w:spacing w:before="0" w:after="120"/>
+                                    <w:rPr/>
                                   </w:pPr>
                                   <w:r>
+                                    <w:rPr/>
                                     <w:t>magnetic flux</w:t>
                                   </w:r>
                                 </w:p>
                               </w:tc>
                               <w:tc>
                                 <w:tcPr>
-                                  <w:tcW w:w="3636" w:type="dxa"/>
-                                  <w:shd w:val="clear" w:color="auto" w:fill="auto"/>
+                                  <w:tcW w:w="3637" w:type="dxa"/>
+                                  <w:tcBorders/>
+                                  <w:shd w:color="auto" w:fill="auto" w:val="clear"/>
                                 </w:tcPr>
                                 <w:p>
                                   <w:pPr>
-                                    <w:snapToGrid w:val="0"/>
+                                    <w:pStyle w:val="FrameContents"/>
+                                    <w:widowControl w:val="false"/>
+                                    <w:snapToGrid w:val="false"/>
+                                    <w:spacing w:before="0" w:after="120"/>
+                                    <w:rPr/>
                                   </w:pPr>
                                   <w:r>
-                                    <w:t xml:space="preserve">1 </w:t>
-                                  </w:r>
-                                  <w:proofErr w:type="spellStart"/>
-                                  <w:r>
-                                    <w:t>Mx</w:t>
-                                  </w:r>
-                                  <w:proofErr w:type="spellEnd"/>
-                                  <w:r>
-                                    <w:t xml:space="preserve"> </w:t>
+                                    <w:rPr/>
+                                    <w:t xml:space="preserve">1 Mx </w:t>
                                   </w:r>
                                   <w:r>
                                     <w:rPr>
@@ -771,6 +761,7 @@
                                     <w:t></w:t>
                                   </w:r>
                                   <w:r>
+                                    <w:rPr/>
                                     <w:t xml:space="preserve"> 10</w:t>
                                   </w:r>
                                   <w:r>
@@ -787,15 +778,8 @@
                                     <w:t>8</w:t>
                                   </w:r>
                                   <w:r>
-                                    <w:t xml:space="preserve"> </w:t>
-                                  </w:r>
-                                  <w:proofErr w:type="spellStart"/>
-                                  <w:r>
-                                    <w:t>Wb</w:t>
-                                  </w:r>
-                                  <w:proofErr w:type="spellEnd"/>
-                                  <w:r>
-                                    <w:t xml:space="preserve"> = 10</w:t>
+                                    <w:rPr/>
+                                    <w:t xml:space="preserve"> Wb = 10</w:t>
                                   </w:r>
                                   <w:r>
                                     <w:rPr>
@@ -811,21 +795,28 @@
                                     <w:t>8</w:t>
                                   </w:r>
                                   <w:r>
+                                    <w:rPr/>
                                     <w:t xml:space="preserve"> V·s</w:t>
                                   </w:r>
                                 </w:p>
                               </w:tc>
                             </w:tr>
                             <w:tr>
+                              <w:trPr/>
                               <w:tc>
                                 <w:tcPr>
-                                  <w:tcW w:w="999" w:type="dxa"/>
-                                  <w:shd w:val="clear" w:color="auto" w:fill="auto"/>
+                                  <w:tcW w:w="998" w:type="dxa"/>
+                                  <w:tcBorders/>
+                                  <w:shd w:color="auto" w:fill="auto" w:val="clear"/>
                                 </w:tcPr>
                                 <w:p>
                                   <w:pPr>
-                                    <w:snapToGrid w:val="0"/>
-                                    <w:rPr>
+                                    <w:pStyle w:val="FrameContents"/>
+                                    <w:widowControl w:val="false"/>
+                                    <w:snapToGrid w:val="false"/>
+                                    <w:spacing w:before="0" w:after="120"/>
+                                    <w:rPr>
+                                      <w:i/>
                                       <w:i/>
                                       <w:iCs/>
                                     </w:rPr>
@@ -842,35 +833,56 @@
                               <w:tc>
                                 <w:tcPr>
                                   <w:tcW w:w="2520" w:type="dxa"/>
-                                  <w:shd w:val="clear" w:color="auto" w:fill="auto"/>
+                                  <w:tcBorders/>
+                                  <w:shd w:color="auto" w:fill="auto" w:val="clear"/>
                                 </w:tcPr>
                                 <w:p>
                                   <w:pPr>
-                                    <w:snapToGrid w:val="0"/>
+                                    <w:pStyle w:val="FrameContents"/>
+                                    <w:widowControl w:val="false"/>
+                                    <w:snapToGrid w:val="false"/>
+                                    <w:rPr/>
                                   </w:pPr>
                                   <w:r>
+                                    <w:rPr/>
                                     <w:t xml:space="preserve">magnetic flux density, </w:t>
                                   </w:r>
                                 </w:p>
                                 <w:p>
-                                  <w:r>
-                                    <w:t xml:space="preserve">  magnetic induction</w:t>
+                                  <w:pPr>
+                                    <w:pStyle w:val="FrameContents"/>
+                                    <w:widowControl w:val="false"/>
+                                    <w:spacing w:before="0" w:after="120"/>
+                                    <w:rPr/>
+                                  </w:pPr>
+                                  <w:r>
+                                    <w:rPr/>
+                                    <w:t xml:space="preserve">  </w:t>
+                                  </w:r>
+                                  <w:r>
+                                    <w:rPr/>
+                                    <w:t>magnetic induction</w:t>
                                   </w:r>
                                 </w:p>
                               </w:tc>
                               <w:tc>
                                 <w:tcPr>
-                                  <w:tcW w:w="3636" w:type="dxa"/>
-                                  <w:shd w:val="clear" w:color="auto" w:fill="auto"/>
+                                  <w:tcW w:w="3637" w:type="dxa"/>
+                                  <w:tcBorders/>
+                                  <w:shd w:color="auto" w:fill="auto" w:val="clear"/>
                                 </w:tcPr>
                                 <w:p>
                                   <w:pPr>
-                                    <w:snapToGrid w:val="0"/>
+                                    <w:pStyle w:val="FrameContents"/>
+                                    <w:widowControl w:val="false"/>
+                                    <w:snapToGrid w:val="false"/>
+                                    <w:spacing w:before="0" w:after="120"/>
                                     <w:rPr>
                                       <w:vertAlign w:val="superscript"/>
                                     </w:rPr>
                                   </w:pPr>
                                   <w:r>
+                                    <w:rPr/>
                                     <w:t xml:space="preserve">1 G </w:t>
                                   </w:r>
                                   <w:r>
@@ -880,6 +892,7 @@
                                     <w:t></w:t>
                                   </w:r>
                                   <w:r>
+                                    <w:rPr/>
                                     <w:t xml:space="preserve"> 10</w:t>
                                   </w:r>
                                   <w:r>
@@ -896,6 +909,7 @@
                                     <w:t>4</w:t>
                                   </w:r>
                                   <w:r>
+                                    <w:rPr/>
                                     <w:t xml:space="preserve"> T = 10</w:t>
                                   </w:r>
                                   <w:r>
@@ -912,15 +926,8 @@
                                     <w:t>4</w:t>
                                   </w:r>
                                   <w:r>
-                                    <w:t xml:space="preserve"> </w:t>
-                                  </w:r>
-                                  <w:proofErr w:type="spellStart"/>
-                                  <w:r>
-                                    <w:t>Wb</w:t>
-                                  </w:r>
-                                  <w:proofErr w:type="spellEnd"/>
-                                  <w:r>
-                                    <w:t>/m</w:t>
+                                    <w:rPr/>
+                                    <w:t xml:space="preserve"> Wb/m</w:t>
                                   </w:r>
                                   <w:r>
                                     <w:rPr>
@@ -932,15 +939,21 @@
                               </w:tc>
                             </w:tr>
                             <w:tr>
+                              <w:trPr/>
                               <w:tc>
                                 <w:tcPr>
-                                  <w:tcW w:w="999" w:type="dxa"/>
-                                  <w:shd w:val="clear" w:color="auto" w:fill="auto"/>
+                                  <w:tcW w:w="998" w:type="dxa"/>
+                                  <w:tcBorders/>
+                                  <w:shd w:color="auto" w:fill="auto" w:val="clear"/>
                                 </w:tcPr>
                                 <w:p>
                                   <w:pPr>
-                                    <w:snapToGrid w:val="0"/>
-                                    <w:rPr>
+                                    <w:pStyle w:val="FrameContents"/>
+                                    <w:widowControl w:val="false"/>
+                                    <w:snapToGrid w:val="false"/>
+                                    <w:spacing w:before="0" w:after="120"/>
+                                    <w:rPr>
+                                      <w:i/>
                                       <w:i/>
                                       <w:iCs/>
                                     </w:rPr>
@@ -957,36 +970,40 @@
                               <w:tc>
                                 <w:tcPr>
                                   <w:tcW w:w="2520" w:type="dxa"/>
-                                  <w:shd w:val="clear" w:color="auto" w:fill="auto"/>
+                                  <w:tcBorders/>
+                                  <w:shd w:color="auto" w:fill="auto" w:val="clear"/>
                                 </w:tcPr>
                                 <w:p>
                                   <w:pPr>
-                                    <w:snapToGrid w:val="0"/>
+                                    <w:pStyle w:val="FrameContents"/>
+                                    <w:widowControl w:val="false"/>
+                                    <w:snapToGrid w:val="false"/>
+                                    <w:spacing w:before="0" w:after="120"/>
+                                    <w:rPr/>
                                   </w:pPr>
                                   <w:r>
+                                    <w:rPr/>
                                     <w:t>magnetic field strength</w:t>
                                   </w:r>
                                 </w:p>
                               </w:tc>
                               <w:tc>
                                 <w:tcPr>
-                                  <w:tcW w:w="3636" w:type="dxa"/>
-                                  <w:shd w:val="clear" w:color="auto" w:fill="auto"/>
+                                  <w:tcW w:w="3637" w:type="dxa"/>
+                                  <w:tcBorders/>
+                                  <w:shd w:color="auto" w:fill="auto" w:val="clear"/>
                                 </w:tcPr>
                                 <w:p>
                                   <w:pPr>
-                                    <w:snapToGrid w:val="0"/>
+                                    <w:pStyle w:val="FrameContents"/>
+                                    <w:widowControl w:val="false"/>
+                                    <w:snapToGrid w:val="false"/>
+                                    <w:spacing w:before="0" w:after="120"/>
+                                    <w:rPr/>
                                   </w:pPr>
                                   <w:r>
-                                    <w:t xml:space="preserve">1 </w:t>
-                                  </w:r>
-                                  <w:proofErr w:type="spellStart"/>
-                                  <w:r>
-                                    <w:t>Oe</w:t>
-                                  </w:r>
-                                  <w:proofErr w:type="spellEnd"/>
-                                  <w:r>
-                                    <w:t xml:space="preserve"> </w:t>
+                                    <w:rPr/>
+                                    <w:t xml:space="preserve">1 Oe </w:t>
                                   </w:r>
                                   <w:r>
                                     <w:rPr>
@@ -995,6 +1012,7 @@
                                     <w:t></w:t>
                                   </w:r>
                                   <w:r>
+                                    <w:rPr/>
                                     <w:t xml:space="preserve"> 10</w:t>
                                   </w:r>
                                   <w:r>
@@ -1004,6 +1022,7 @@
                                     <w:t>3</w:t>
                                   </w:r>
                                   <w:r>
+                                    <w:rPr/>
                                     <w:t>/(4</w:t>
                                   </w:r>
                                   <w:r>
@@ -1013,21 +1032,28 @@
                                     <w:t></w:t>
                                   </w:r>
                                   <w:r>
+                                    <w:rPr/>
                                     <w:t>) A/m</w:t>
                                   </w:r>
                                 </w:p>
                               </w:tc>
                             </w:tr>
                             <w:tr>
+                              <w:trPr/>
                               <w:tc>
                                 <w:tcPr>
-                                  <w:tcW w:w="999" w:type="dxa"/>
-                                  <w:shd w:val="clear" w:color="auto" w:fill="auto"/>
+                                  <w:tcW w:w="998" w:type="dxa"/>
+                                  <w:tcBorders/>
+                                  <w:shd w:color="auto" w:fill="auto" w:val="clear"/>
                                 </w:tcPr>
                                 <w:p>
                                   <w:pPr>
-                                    <w:snapToGrid w:val="0"/>
-                                    <w:rPr>
+                                    <w:pStyle w:val="FrameContents"/>
+                                    <w:widowControl w:val="false"/>
+                                    <w:snapToGrid w:val="false"/>
+                                    <w:spacing w:before="0" w:after="120"/>
+                                    <w:rPr>
+                                      <w:i/>
                                       <w:i/>
                                       <w:iCs/>
                                     </w:rPr>
@@ -1044,25 +1070,34 @@
                               <w:tc>
                                 <w:tcPr>
                                   <w:tcW w:w="2520" w:type="dxa"/>
-                                  <w:shd w:val="clear" w:color="auto" w:fill="auto"/>
+                                  <w:tcBorders/>
+                                  <w:shd w:color="auto" w:fill="auto" w:val="clear"/>
                                 </w:tcPr>
                                 <w:p>
                                   <w:pPr>
-                                    <w:snapToGrid w:val="0"/>
+                                    <w:pStyle w:val="FrameContents"/>
+                                    <w:widowControl w:val="false"/>
+                                    <w:snapToGrid w:val="false"/>
+                                    <w:spacing w:before="0" w:after="120"/>
+                                    <w:rPr/>
                                   </w:pPr>
                                   <w:r>
+                                    <w:rPr/>
                                     <w:t>magnetic moment</w:t>
                                   </w:r>
                                 </w:p>
                               </w:tc>
                               <w:tc>
                                 <w:tcPr>
-                                  <w:tcW w:w="3636" w:type="dxa"/>
-                                  <w:shd w:val="clear" w:color="auto" w:fill="auto"/>
+                                  <w:tcW w:w="3637" w:type="dxa"/>
+                                  <w:tcBorders/>
+                                  <w:shd w:color="auto" w:fill="auto" w:val="clear"/>
                                 </w:tcPr>
                                 <w:p>
                                   <w:pPr>
-                                    <w:snapToGrid w:val="0"/>
+                                    <w:pStyle w:val="FrameContents"/>
+                                    <w:widowControl w:val="false"/>
+                                    <w:snapToGrid w:val="false"/>
                                     <w:rPr>
                                       <w:lang w:val="fr-FR"/>
                                     </w:rPr>
@@ -1071,25 +1106,14 @@
                                     <w:rPr>
                                       <w:lang w:val="fr-FR"/>
                                     </w:rPr>
-                                    <w:t xml:space="preserve">1 erg/G = 1 </w:t>
-                                  </w:r>
-                                  <w:proofErr w:type="spellStart"/>
-                                  <w:r>
-                                    <w:rPr>
-                                      <w:lang w:val="fr-FR"/>
-                                    </w:rPr>
-                                    <w:t>emu</w:t>
-                                  </w:r>
-                                  <w:proofErr w:type="spellEnd"/>
-                                  <w:r>
-                                    <w:rPr>
-                                      <w:lang w:val="fr-FR"/>
-                                    </w:rPr>
-                                    <w:t xml:space="preserve"> </w:t>
+                                    <w:t xml:space="preserve">1 erg/G = 1 emu </w:t>
                                   </w:r>
                                 </w:p>
                                 <w:p>
                                   <w:pPr>
+                                    <w:pStyle w:val="FrameContents"/>
+                                    <w:widowControl w:val="false"/>
+                                    <w:spacing w:before="0" w:after="120"/>
                                     <w:rPr>
                                       <w:lang w:val="fr-FR"/>
                                     </w:rPr>
@@ -1110,7 +1134,13 @@
                                     <w:rPr>
                                       <w:lang w:val="fr-FR"/>
                                     </w:rPr>
-                                    <w:t xml:space="preserve"> 10</w:t>
+                                    <w:t xml:space="preserve"> </w:t>
+                                  </w:r>
+                                  <w:r>
+                                    <w:rPr>
+                                      <w:lang w:val="fr-FR"/>
+                                    </w:rPr>
+                                    <w:t>10</w:t>
                                   </w:r>
                                   <w:r>
                                     <w:rPr>
@@ -1169,15 +1199,21 @@
                               </w:tc>
                             </w:tr>
                             <w:tr>
+                              <w:trPr/>
                               <w:tc>
                                 <w:tcPr>
-                                  <w:tcW w:w="999" w:type="dxa"/>
-                                  <w:shd w:val="clear" w:color="auto" w:fill="auto"/>
+                                  <w:tcW w:w="998" w:type="dxa"/>
+                                  <w:tcBorders/>
+                                  <w:shd w:color="auto" w:fill="auto" w:val="clear"/>
                                 </w:tcPr>
                                 <w:p>
                                   <w:pPr>
-                                    <w:snapToGrid w:val="0"/>
-                                    <w:rPr>
+                                    <w:pStyle w:val="FrameContents"/>
+                                    <w:widowControl w:val="false"/>
+                                    <w:snapToGrid w:val="false"/>
+                                    <w:spacing w:before="0" w:after="120"/>
+                                    <w:rPr>
+                                      <w:i/>
                                       <w:i/>
                                       <w:iCs/>
                                     </w:rPr>
@@ -1194,25 +1230,35 @@
                               <w:tc>
                                 <w:tcPr>
                                   <w:tcW w:w="2520" w:type="dxa"/>
-                                  <w:shd w:val="clear" w:color="auto" w:fill="auto"/>
+                                  <w:tcBorders/>
+                                  <w:shd w:color="auto" w:fill="auto" w:val="clear"/>
                                 </w:tcPr>
                                 <w:p>
                                   <w:pPr>
-                                    <w:snapToGrid w:val="0"/>
+                                    <w:pStyle w:val="FrameContents"/>
+                                    <w:widowControl w:val="false"/>
+                                    <w:snapToGrid w:val="false"/>
+                                    <w:spacing w:before="0" w:after="120"/>
+                                    <w:rPr/>
                                   </w:pPr>
                                   <w:r>
+                                    <w:rPr/>
                                     <w:t>magnetization</w:t>
                                   </w:r>
                                 </w:p>
                               </w:tc>
                               <w:tc>
                                 <w:tcPr>
-                                  <w:tcW w:w="3636" w:type="dxa"/>
-                                  <w:shd w:val="clear" w:color="auto" w:fill="auto"/>
+                                  <w:tcW w:w="3637" w:type="dxa"/>
+                                  <w:tcBorders/>
+                                  <w:shd w:color="auto" w:fill="auto" w:val="clear"/>
                                 </w:tcPr>
                                 <w:p>
                                   <w:pPr>
-                                    <w:snapToGrid w:val="0"/>
+                                    <w:pStyle w:val="FrameContents"/>
+                                    <w:widowControl w:val="false"/>
+                                    <w:snapToGrid w:val="false"/>
+                                    <w:spacing w:before="0" w:after="120"/>
                                     <w:rPr>
                                       <w:lang w:val="nl-NL"/>
                                     </w:rPr>
@@ -1280,22 +1326,32 @@
                           </w:tbl>
                           <w:p>
                             <w:pPr>
-                              <w:pStyle w:val="FootnoteText"/>
+                              <w:pStyle w:val="Footnote"/>
                               <w:rPr>
                                 <w:lang w:val="nl-NL"/>
                               </w:rPr>
                             </w:pPr>
+                            <w:r>
+                              <w:rPr>
+                                <w:lang w:val="nl-NL"/>
+                              </w:rPr>
+                            </w:r>
                           </w:p>
                           <w:p>
                             <w:pPr>
+                              <w:pStyle w:val="FrameContents"/>
+                              <w:spacing w:before="0" w:after="120"/>
                               <w:rPr>
                                 <w:lang w:val="nl-NL"/>
                               </w:rPr>
                             </w:pPr>
+                            <w:r>
+                              <w:rPr/>
+                            </w:r>
                           </w:p>
                         </w:txbxContent>
                       </wps:txbx>
-                      <wps:bodyPr rot="0" vert="horz" wrap="square" lIns="0" tIns="0" rIns="0" bIns="0" anchor="t" anchorCtr="0" upright="1">
+                      <wps:bodyPr lIns="0" rIns="0" tIns="0" bIns="0">
                         <a:noAutofit/>
                       </wps:bodyPr>
                     </wps:wsp>
@@ -1306,41 +1362,29 @@
           </mc:Choice>
           <mc:Fallback>
             <w:pict>
-              <v:shapetype id="_x0000_t202" coordsize="21600,21600" o:spt="202" path="m,l,21600r21600,l21600,xe">
-                <v:stroke joinstyle="miter"/>
-                <v:path gradientshapeok="t" o:connecttype="rect"/>
-              </v:shapetype>
-              <v:shape id="Text Box 4" o:spid="_x0000_s1026" type="#_x0000_t202" style="width:419.25pt;height:130.25pt;visibility:visible;mso-wrap-style:square;mso-left-percent:-10001;mso-top-percent:-10001;mso-position-horizontal:absolute;mso-position-horizontal-relative:char;mso-position-vertical:absolute;mso-position-vertical-relative:line;mso-left-percent:-10001;mso-top-percent:-10001;v-text-anchor:top" o:gfxdata="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" stroked="f">
-                <v:textbox inset="0,0,0,0">
+              <v:rect id="shape_0" ID="Shape1" fillcolor="white" stroked="f" style="position:absolute;margin-left:0pt;margin-top:-130.55pt;width:419.2pt;height:130.2pt;mso-wrap-style:square;v-text-anchor:top;mso-position-vertical:top">
+                <v:fill o:detectmouseclick="t" type="solid" color2="black"/>
+                <v:stroke color="#3465a4" joinstyle="round" endcap="flat"/>
+                <v:textbox>
                   <w:txbxContent>
                     <w:p>
                       <w:pPr>
                         <w:pStyle w:val="TableTitle"/>
-                        <w:spacing w:after="120"/>
-                        <w:ind w:left="450" w:right="210"/>
+                        <w:spacing w:before="0" w:after="120"/>
+                        <w:ind w:left="450" w:right="210" w:hanging="0"/>
                         <w:jc w:val="both"/>
                         <w:rPr>
                           <w:sz w:val="20"/>
                           <w:szCs w:val="20"/>
                         </w:rPr>
                       </w:pPr>
-                      <w:proofErr w:type="gramStart"/>
                       <w:r>
                         <w:rPr>
                           <w:b/>
                           <w:sz w:val="20"/>
                           <w:szCs w:val="20"/>
                         </w:rPr>
-                        <w:t>Table  1</w:t>
-                      </w:r>
-                      <w:proofErr w:type="gramEnd"/>
-                      <w:r>
-                        <w:rPr>
-                          <w:b/>
-                          <w:sz w:val="20"/>
-                          <w:szCs w:val="20"/>
-                        </w:rPr>
-                        <w:t>.</w:t>
+                        <w:t>Table  1.</w:t>
                       </w:r>
                       <w:r>
                         <w:rPr>
@@ -1352,31 +1396,43 @@
                     </w:p>
                     <w:tbl>
                       <w:tblPr>
-                        <w:tblW w:w="0" w:type="auto"/>
+                        <w:tblW w:w="7155" w:type="dxa"/>
+                        <w:jc w:val="left"/>
                         <w:tblInd w:w="108" w:type="dxa"/>
                         <w:tblLayout w:type="fixed"/>
-                        <w:tblLook w:val="0000" w:firstRow="0" w:lastRow="0" w:firstColumn="0" w:lastColumn="0" w:noHBand="0" w:noVBand="0"/>
+                        <w:tblCellMar>
+                          <w:top w:w="0" w:type="dxa"/>
+                          <w:left w:w="108" w:type="dxa"/>
+                          <w:bottom w:w="0" w:type="dxa"/>
+                          <w:right w:w="108" w:type="dxa"/>
+                        </w:tblCellMar>
+                        <w:tblLook w:val="0000" w:noHBand="0" w:noVBand="0" w:firstColumn="0" w:lastRow="0" w:lastColumn="0" w:firstRow="0"/>
                       </w:tblPr>
                       <w:tblGrid>
-                        <w:gridCol w:w="999"/>
+                        <w:gridCol w:w="998"/>
                         <w:gridCol w:w="2520"/>
-                        <w:gridCol w:w="3636"/>
+                        <w:gridCol w:w="3637"/>
                       </w:tblGrid>
                       <w:tr>
                         <w:trPr>
-                          <w:trHeight w:val="440"/>
+                          <w:trHeight w:val="440" w:hRule="atLeast"/>
                         </w:trPr>
                         <w:tc>
                           <w:tcPr>
-                            <w:tcW w:w="999" w:type="dxa"/>
-                            <w:shd w:val="clear" w:color="auto" w:fill="auto"/>
+                            <w:tcW w:w="998" w:type="dxa"/>
+                            <w:tcBorders/>
+                            <w:shd w:color="auto" w:fill="auto" w:val="clear"/>
                             <w:vAlign w:val="center"/>
                           </w:tcPr>
                           <w:p>
                             <w:pPr>
-                              <w:snapToGrid w:val="0"/>
+                              <w:pStyle w:val="FrameContents"/>
+                              <w:widowControl w:val="false"/>
+                              <w:snapToGrid w:val="false"/>
+                              <w:spacing w:before="0" w:after="120"/>
                               <w:jc w:val="center"/>
                               <w:rPr>
+                                <w:b/>
                                 <w:b/>
                               </w:rPr>
                             </w:pPr>
@@ -1391,16 +1447,20 @@
                         <w:tc>
                           <w:tcPr>
                             <w:tcW w:w="2520" w:type="dxa"/>
-                            <w:shd w:val="clear" w:color="auto" w:fill="auto"/>
+                            <w:tcBorders/>
+                            <w:shd w:color="auto" w:fill="auto" w:val="clear"/>
                             <w:vAlign w:val="center"/>
                           </w:tcPr>
                           <w:p>
                             <w:pPr>
                               <w:pStyle w:val="TableTitle"/>
-                              <w:snapToGrid w:val="0"/>
+                              <w:widowControl w:val="false"/>
+                              <w:snapToGrid w:val="false"/>
                               <w:rPr>
                                 <w:b/>
-                                <w:smallCaps w:val="0"/>
+                                <w:b/>
+                                <w:caps w:val="false"/>
+                                <w:smallCaps w:val="false"/>
                                 <w:sz w:val="20"/>
                                 <w:szCs w:val="20"/>
                               </w:rPr>
@@ -1408,7 +1468,8 @@
                             <w:r>
                               <w:rPr>
                                 <w:b/>
-                                <w:smallCaps w:val="0"/>
+                                <w:caps w:val="false"/>
+                                <w:smallCaps w:val="false"/>
                                 <w:sz w:val="20"/>
                                 <w:szCs w:val="20"/>
                               </w:rPr>
@@ -1418,15 +1479,19 @@
                         </w:tc>
                         <w:tc>
                           <w:tcPr>
-                            <w:tcW w:w="3636" w:type="dxa"/>
-                            <w:shd w:val="clear" w:color="auto" w:fill="auto"/>
+                            <w:tcW w:w="3637" w:type="dxa"/>
+                            <w:tcBorders/>
+                            <w:shd w:color="auto" w:fill="auto" w:val="clear"/>
                             <w:vAlign w:val="center"/>
                           </w:tcPr>
                           <w:p>
                             <w:pPr>
-                              <w:snapToGrid w:val="0"/>
+                              <w:pStyle w:val="FrameContents"/>
+                              <w:widowControl w:val="false"/>
+                              <w:snapToGrid w:val="false"/>
                               <w:jc w:val="center"/>
                               <w:rPr>
+                                <w:b/>
                                 <w:b/>
                               </w:rPr>
                             </w:pPr>
@@ -1439,8 +1504,12 @@
                           </w:p>
                           <w:p>
                             <w:pPr>
+                              <w:pStyle w:val="FrameContents"/>
+                              <w:widowControl w:val="false"/>
+                              <w:spacing w:before="0" w:after="120"/>
                               <w:jc w:val="center"/>
                               <w:rPr>
+                                <w:b/>
                                 <w:b/>
                                 <w:vertAlign w:val="superscript"/>
                               </w:rPr>
@@ -1462,14 +1531,19 @@
                         </w:tc>
                       </w:tr>
                       <w:tr>
+                        <w:trPr/>
                         <w:tc>
                           <w:tcPr>
-                            <w:tcW w:w="999" w:type="dxa"/>
-                            <w:shd w:val="clear" w:color="auto" w:fill="auto"/>
+                            <w:tcW w:w="998" w:type="dxa"/>
+                            <w:tcBorders/>
+                            <w:shd w:color="auto" w:fill="auto" w:val="clear"/>
                           </w:tcPr>
                           <w:p>
                             <w:pPr>
-                              <w:snapToGrid w:val="0"/>
+                              <w:pStyle w:val="FrameContents"/>
+                              <w:widowControl w:val="false"/>
+                              <w:snapToGrid w:val="false"/>
+                              <w:spacing w:before="0" w:after="120"/>
                               <w:rPr>
                                 <w:rFonts w:ascii="Symbol" w:hAnsi="Symbol"/>
                               </w:rPr>
@@ -1485,36 +1559,40 @@
                         <w:tc>
                           <w:tcPr>
                             <w:tcW w:w="2520" w:type="dxa"/>
-                            <w:shd w:val="clear" w:color="auto" w:fill="auto"/>
+                            <w:tcBorders/>
+                            <w:shd w:color="auto" w:fill="auto" w:val="clear"/>
                           </w:tcPr>
                           <w:p>
                             <w:pPr>
-                              <w:snapToGrid w:val="0"/>
+                              <w:pStyle w:val="FrameContents"/>
+                              <w:widowControl w:val="false"/>
+                              <w:snapToGrid w:val="false"/>
+                              <w:spacing w:before="0" w:after="120"/>
+                              <w:rPr/>
                             </w:pPr>
                             <w:r>
+                              <w:rPr/>
                               <w:t>magnetic flux</w:t>
                             </w:r>
                           </w:p>
                         </w:tc>
                         <w:tc>
                           <w:tcPr>
-                            <w:tcW w:w="3636" w:type="dxa"/>
-                            <w:shd w:val="clear" w:color="auto" w:fill="auto"/>
+                            <w:tcW w:w="3637" w:type="dxa"/>
+                            <w:tcBorders/>
+                            <w:shd w:color="auto" w:fill="auto" w:val="clear"/>
                           </w:tcPr>
                           <w:p>
                             <w:pPr>
-                              <w:snapToGrid w:val="0"/>
+                              <w:pStyle w:val="FrameContents"/>
+                              <w:widowControl w:val="false"/>
+                              <w:snapToGrid w:val="false"/>
+                              <w:spacing w:before="0" w:after="120"/>
+                              <w:rPr/>
                             </w:pPr>
                             <w:r>
-                              <w:t xml:space="preserve">1 </w:t>
-                            </w:r>
-                            <w:proofErr w:type="spellStart"/>
-                            <w:r>
-                              <w:t>Mx</w:t>
-                            </w:r>
-                            <w:proofErr w:type="spellEnd"/>
-                            <w:r>
-                              <w:t xml:space="preserve"> </w:t>
+                              <w:rPr/>
+                              <w:t xml:space="preserve">1 Mx </w:t>
                             </w:r>
                             <w:r>
                               <w:rPr>
@@ -1523,6 +1601,7 @@
                               <w:t></w:t>
                             </w:r>
                             <w:r>
+                              <w:rPr/>
                               <w:t xml:space="preserve"> 10</w:t>
                             </w:r>
                             <w:r>
@@ -1539,15 +1618,8 @@
                               <w:t>8</w:t>
                             </w:r>
                             <w:r>
-                              <w:t xml:space="preserve"> </w:t>
-                            </w:r>
-                            <w:proofErr w:type="spellStart"/>
-                            <w:r>
-                              <w:t>Wb</w:t>
-                            </w:r>
-                            <w:proofErr w:type="spellEnd"/>
-                            <w:r>
-                              <w:t xml:space="preserve"> = 10</w:t>
+                              <w:rPr/>
+                              <w:t xml:space="preserve"> Wb = 10</w:t>
                             </w:r>
                             <w:r>
                               <w:rPr>
@@ -1563,21 +1635,28 @@
                               <w:t>8</w:t>
                             </w:r>
                             <w:r>
+                              <w:rPr/>
                               <w:t xml:space="preserve"> V·s</w:t>
                             </w:r>
                           </w:p>
                         </w:tc>
                       </w:tr>
                       <w:tr>
+                        <w:trPr/>
                         <w:tc>
                           <w:tcPr>
-                            <w:tcW w:w="999" w:type="dxa"/>
-                            <w:shd w:val="clear" w:color="auto" w:fill="auto"/>
+                            <w:tcW w:w="998" w:type="dxa"/>
+                            <w:tcBorders/>
+                            <w:shd w:color="auto" w:fill="auto" w:val="clear"/>
                           </w:tcPr>
                           <w:p>
                             <w:pPr>
-                              <w:snapToGrid w:val="0"/>
-                              <w:rPr>
+                              <w:pStyle w:val="FrameContents"/>
+                              <w:widowControl w:val="false"/>
+                              <w:snapToGrid w:val="false"/>
+                              <w:spacing w:before="0" w:after="120"/>
+                              <w:rPr>
+                                <w:i/>
                                 <w:i/>
                                 <w:iCs/>
                               </w:rPr>
@@ -1594,35 +1673,56 @@
                         <w:tc>
                           <w:tcPr>
                             <w:tcW w:w="2520" w:type="dxa"/>
-                            <w:shd w:val="clear" w:color="auto" w:fill="auto"/>
+                            <w:tcBorders/>
+                            <w:shd w:color="auto" w:fill="auto" w:val="clear"/>
                           </w:tcPr>
                           <w:p>
                             <w:pPr>
-                              <w:snapToGrid w:val="0"/>
+                              <w:pStyle w:val="FrameContents"/>
+                              <w:widowControl w:val="false"/>
+                              <w:snapToGrid w:val="false"/>
+                              <w:rPr/>
                             </w:pPr>
                             <w:r>
+                              <w:rPr/>
                               <w:t xml:space="preserve">magnetic flux density, </w:t>
                             </w:r>
                           </w:p>
                           <w:p>
-                            <w:r>
-                              <w:t xml:space="preserve">  magnetic induction</w:t>
+                            <w:pPr>
+                              <w:pStyle w:val="FrameContents"/>
+                              <w:widowControl w:val="false"/>
+                              <w:spacing w:before="0" w:after="120"/>
+                              <w:rPr/>
+                            </w:pPr>
+                            <w:r>
+                              <w:rPr/>
+                              <w:t xml:space="preserve">  </w:t>
+                            </w:r>
+                            <w:r>
+                              <w:rPr/>
+                              <w:t>magnetic induction</w:t>
                             </w:r>
                           </w:p>
                         </w:tc>
                         <w:tc>
                           <w:tcPr>
-                            <w:tcW w:w="3636" w:type="dxa"/>
-                            <w:shd w:val="clear" w:color="auto" w:fill="auto"/>
+                            <w:tcW w:w="3637" w:type="dxa"/>
+                            <w:tcBorders/>
+                            <w:shd w:color="auto" w:fill="auto" w:val="clear"/>
                           </w:tcPr>
                           <w:p>
                             <w:pPr>
-                              <w:snapToGrid w:val="0"/>
+                              <w:pStyle w:val="FrameContents"/>
+                              <w:widowControl w:val="false"/>
+                              <w:snapToGrid w:val="false"/>
+                              <w:spacing w:before="0" w:after="120"/>
                               <w:rPr>
                                 <w:vertAlign w:val="superscript"/>
                               </w:rPr>
                             </w:pPr>
                             <w:r>
+                              <w:rPr/>
                               <w:t xml:space="preserve">1 G </w:t>
                             </w:r>
                             <w:r>
@@ -1632,6 +1732,7 @@
                               <w:t></w:t>
                             </w:r>
                             <w:r>
+                              <w:rPr/>
                               <w:t xml:space="preserve"> 10</w:t>
                             </w:r>
                             <w:r>
@@ -1648,6 +1749,7 @@
                               <w:t>4</w:t>
                             </w:r>
                             <w:r>
+                              <w:rPr/>
                               <w:t xml:space="preserve"> T = 10</w:t>
                             </w:r>
                             <w:r>
@@ -1664,15 +1766,8 @@
                               <w:t>4</w:t>
                             </w:r>
                             <w:r>
-                              <w:t xml:space="preserve"> </w:t>
-                            </w:r>
-                            <w:proofErr w:type="spellStart"/>
-                            <w:r>
-                              <w:t>Wb</w:t>
-                            </w:r>
-                            <w:proofErr w:type="spellEnd"/>
-                            <w:r>
-                              <w:t>/m</w:t>
+                              <w:rPr/>
+                              <w:t xml:space="preserve"> Wb/m</w:t>
                             </w:r>
                             <w:r>
                               <w:rPr>
@@ -1684,15 +1779,21 @@
                         </w:tc>
                       </w:tr>
                       <w:tr>
+                        <w:trPr/>
                         <w:tc>
                           <w:tcPr>
-                            <w:tcW w:w="999" w:type="dxa"/>
-                            <w:shd w:val="clear" w:color="auto" w:fill="auto"/>
+                            <w:tcW w:w="998" w:type="dxa"/>
+                            <w:tcBorders/>
+                            <w:shd w:color="auto" w:fill="auto" w:val="clear"/>
                           </w:tcPr>
                           <w:p>
                             <w:pPr>
-                              <w:snapToGrid w:val="0"/>
-                              <w:rPr>
+                              <w:pStyle w:val="FrameContents"/>
+                              <w:widowControl w:val="false"/>
+                              <w:snapToGrid w:val="false"/>
+                              <w:spacing w:before="0" w:after="120"/>
+                              <w:rPr>
+                                <w:i/>
                                 <w:i/>
                                 <w:iCs/>
                               </w:rPr>
@@ -1709,36 +1810,40 @@
                         <w:tc>
                           <w:tcPr>
                             <w:tcW w:w="2520" w:type="dxa"/>
-                            <w:shd w:val="clear" w:color="auto" w:fill="auto"/>
+                            <w:tcBorders/>
+                            <w:shd w:color="auto" w:fill="auto" w:val="clear"/>
                           </w:tcPr>
                           <w:p>
                             <w:pPr>
-                              <w:snapToGrid w:val="0"/>
+                              <w:pStyle w:val="FrameContents"/>
+                              <w:widowControl w:val="false"/>
+                              <w:snapToGrid w:val="false"/>
+                              <w:spacing w:before="0" w:after="120"/>
+                              <w:rPr/>
                             </w:pPr>
                             <w:r>
+                              <w:rPr/>
                               <w:t>magnetic field strength</w:t>
                             </w:r>
                           </w:p>
                         </w:tc>
                         <w:tc>
                           <w:tcPr>
-                            <w:tcW w:w="3636" w:type="dxa"/>
-                            <w:shd w:val="clear" w:color="auto" w:fill="auto"/>
+                            <w:tcW w:w="3637" w:type="dxa"/>
+                            <w:tcBorders/>
+                            <w:shd w:color="auto" w:fill="auto" w:val="clear"/>
                           </w:tcPr>
                           <w:p>
                             <w:pPr>
-                              <w:snapToGrid w:val="0"/>
+                              <w:pStyle w:val="FrameContents"/>
+                              <w:widowControl w:val="false"/>
+                              <w:snapToGrid w:val="false"/>
+                              <w:spacing w:before="0" w:after="120"/>
+                              <w:rPr/>
                             </w:pPr>
                             <w:r>
-                              <w:t xml:space="preserve">1 </w:t>
-                            </w:r>
-                            <w:proofErr w:type="spellStart"/>
-                            <w:r>
-                              <w:t>Oe</w:t>
-                            </w:r>
-                            <w:proofErr w:type="spellEnd"/>
-                            <w:r>
-                              <w:t xml:space="preserve"> </w:t>
+                              <w:rPr/>
+                              <w:t xml:space="preserve">1 Oe </w:t>
                             </w:r>
                             <w:r>
                               <w:rPr>
@@ -1747,6 +1852,7 @@
                               <w:t></w:t>
                             </w:r>
                             <w:r>
+                              <w:rPr/>
                               <w:t xml:space="preserve"> 10</w:t>
                             </w:r>
                             <w:r>
@@ -1756,6 +1862,7 @@
                               <w:t>3</w:t>
                             </w:r>
                             <w:r>
+                              <w:rPr/>
                               <w:t>/(4</w:t>
                             </w:r>
                             <w:r>
@@ -1765,21 +1872,28 @@
                               <w:t></w:t>
                             </w:r>
                             <w:r>
+                              <w:rPr/>
                               <w:t>) A/m</w:t>
                             </w:r>
                           </w:p>
                         </w:tc>
                       </w:tr>
                       <w:tr>
+                        <w:trPr/>
                         <w:tc>
                           <w:tcPr>
-                            <w:tcW w:w="999" w:type="dxa"/>
-                            <w:shd w:val="clear" w:color="auto" w:fill="auto"/>
+                            <w:tcW w:w="998" w:type="dxa"/>
+                            <w:tcBorders/>
+                            <w:shd w:color="auto" w:fill="auto" w:val="clear"/>
                           </w:tcPr>
                           <w:p>
                             <w:pPr>
-                              <w:snapToGrid w:val="0"/>
-                              <w:rPr>
+                              <w:pStyle w:val="FrameContents"/>
+                              <w:widowControl w:val="false"/>
+                              <w:snapToGrid w:val="false"/>
+                              <w:spacing w:before="0" w:after="120"/>
+                              <w:rPr>
+                                <w:i/>
                                 <w:i/>
                                 <w:iCs/>
                               </w:rPr>
@@ -1796,25 +1910,34 @@
                         <w:tc>
                           <w:tcPr>
                             <w:tcW w:w="2520" w:type="dxa"/>
-                            <w:shd w:val="clear" w:color="auto" w:fill="auto"/>
+                            <w:tcBorders/>
+                            <w:shd w:color="auto" w:fill="auto" w:val="clear"/>
                           </w:tcPr>
                           <w:p>
                             <w:pPr>
-                              <w:snapToGrid w:val="0"/>
+                              <w:pStyle w:val="FrameContents"/>
+                              <w:widowControl w:val="false"/>
+                              <w:snapToGrid w:val="false"/>
+                              <w:spacing w:before="0" w:after="120"/>
+                              <w:rPr/>
                             </w:pPr>
                             <w:r>
+                              <w:rPr/>
                               <w:t>magnetic moment</w:t>
                             </w:r>
                           </w:p>
                         </w:tc>
                         <w:tc>
                           <w:tcPr>
-                            <w:tcW w:w="3636" w:type="dxa"/>
-                            <w:shd w:val="clear" w:color="auto" w:fill="auto"/>
+                            <w:tcW w:w="3637" w:type="dxa"/>
+                            <w:tcBorders/>
+                            <w:shd w:color="auto" w:fill="auto" w:val="clear"/>
                           </w:tcPr>
                           <w:p>
                             <w:pPr>
-                              <w:snapToGrid w:val="0"/>
+                              <w:pStyle w:val="FrameContents"/>
+                              <w:widowControl w:val="false"/>
+                              <w:snapToGrid w:val="false"/>
                               <w:rPr>
                                 <w:lang w:val="fr-FR"/>
                               </w:rPr>
@@ -1823,25 +1946,14 @@
                               <w:rPr>
                                 <w:lang w:val="fr-FR"/>
                               </w:rPr>
-                              <w:t xml:space="preserve">1 erg/G = 1 </w:t>
-                            </w:r>
-                            <w:proofErr w:type="spellStart"/>
-                            <w:r>
-                              <w:rPr>
-                                <w:lang w:val="fr-FR"/>
-                              </w:rPr>
-                              <w:t>emu</w:t>
-                            </w:r>
-                            <w:proofErr w:type="spellEnd"/>
-                            <w:r>
-                              <w:rPr>
-                                <w:lang w:val="fr-FR"/>
-                              </w:rPr>
-                              <w:t xml:space="preserve"> </w:t>
+                              <w:t xml:space="preserve">1 erg/G = 1 emu </w:t>
                             </w:r>
                           </w:p>
                           <w:p>
                             <w:pPr>
+                              <w:pStyle w:val="FrameContents"/>
+                              <w:widowControl w:val="false"/>
+                              <w:spacing w:before="0" w:after="120"/>
                               <w:rPr>
                                 <w:lang w:val="fr-FR"/>
                               </w:rPr>
@@ -1862,7 +1974,13 @@
                               <w:rPr>
                                 <w:lang w:val="fr-FR"/>
                               </w:rPr>
-                              <w:t xml:space="preserve"> 10</w:t>
+                              <w:t xml:space="preserve"> </w:t>
+                            </w:r>
+                            <w:r>
+                              <w:rPr>
+                                <w:lang w:val="fr-FR"/>
+                              </w:rPr>
+                              <w:t>10</w:t>
                             </w:r>
                             <w:r>
                               <w:rPr>
@@ -1921,15 +2039,21 @@
                         </w:tc>
                       </w:tr>
                       <w:tr>
+                        <w:trPr/>
                         <w:tc>
                           <w:tcPr>
-                            <w:tcW w:w="999" w:type="dxa"/>
-                            <w:shd w:val="clear" w:color="auto" w:fill="auto"/>
+                            <w:tcW w:w="998" w:type="dxa"/>
+                            <w:tcBorders/>
+                            <w:shd w:color="auto" w:fill="auto" w:val="clear"/>
                           </w:tcPr>
                           <w:p>
                             <w:pPr>
-                              <w:snapToGrid w:val="0"/>
-                              <w:rPr>
+                              <w:pStyle w:val="FrameContents"/>
+                              <w:widowControl w:val="false"/>
+                              <w:snapToGrid w:val="false"/>
+                              <w:spacing w:before="0" w:after="120"/>
+                              <w:rPr>
+                                <w:i/>
                                 <w:i/>
                                 <w:iCs/>
                               </w:rPr>
@@ -1946,25 +2070,35 @@
                         <w:tc>
                           <w:tcPr>
                             <w:tcW w:w="2520" w:type="dxa"/>
-                            <w:shd w:val="clear" w:color="auto" w:fill="auto"/>
+                            <w:tcBorders/>
+                            <w:shd w:color="auto" w:fill="auto" w:val="clear"/>
                           </w:tcPr>
                           <w:p>
                             <w:pPr>
-                              <w:snapToGrid w:val="0"/>
+                              <w:pStyle w:val="FrameContents"/>
+                              <w:widowControl w:val="false"/>
+                              <w:snapToGrid w:val="false"/>
+                              <w:spacing w:before="0" w:after="120"/>
+                              <w:rPr/>
                             </w:pPr>
                             <w:r>
+                              <w:rPr/>
                               <w:t>magnetization</w:t>
                             </w:r>
                           </w:p>
                         </w:tc>
                         <w:tc>
                           <w:tcPr>
-                            <w:tcW w:w="3636" w:type="dxa"/>
-                            <w:shd w:val="clear" w:color="auto" w:fill="auto"/>
+                            <w:tcW w:w="3637" w:type="dxa"/>
+                            <w:tcBorders/>
+                            <w:shd w:color="auto" w:fill="auto" w:val="clear"/>
                           </w:tcPr>
                           <w:p>
                             <w:pPr>
-                              <w:snapToGrid w:val="0"/>
+                              <w:pStyle w:val="FrameContents"/>
+                              <w:widowControl w:val="false"/>
+                              <w:snapToGrid w:val="false"/>
+                              <w:spacing w:before="0" w:after="120"/>
                               <w:rPr>
                                 <w:lang w:val="nl-NL"/>
                               </w:rPr>
@@ -2032,23 +2166,33 @@
                     </w:tbl>
                     <w:p>
                       <w:pPr>
-                        <w:pStyle w:val="FootnoteText"/>
+                        <w:pStyle w:val="Footnote"/>
                         <w:rPr>
                           <w:lang w:val="nl-NL"/>
                         </w:rPr>
                       </w:pPr>
+                      <w:r>
+                        <w:rPr>
+                          <w:lang w:val="nl-NL"/>
+                        </w:rPr>
+                      </w:r>
                     </w:p>
                     <w:p>
                       <w:pPr>
+                        <w:pStyle w:val="FrameContents"/>
+                        <w:spacing w:before="0" w:after="120"/>
                         <w:rPr>
                           <w:lang w:val="nl-NL"/>
                         </w:rPr>
                       </w:pPr>
+                      <w:r>
+                        <w:rPr/>
+                      </w:r>
                     </w:p>
                   </w:txbxContent>
                 </v:textbox>
-                <w10:anchorlock/>
-              </v:shape>
+                <w10:wrap type="square"/>
+              </v:rect>
             </w:pict>
           </mc:Fallback>
         </mc:AlternateContent>
@@ -2057,18 +2201,24 @@
     <w:p>
       <w:pPr>
         <w:pStyle w:val="Text"/>
-        <w:spacing w:line="240" w:lineRule="auto"/>
+        <w:spacing w:lineRule="auto" w:line="240"/>
         <w:ind w:firstLine="360"/>
         <w:rPr>
           <w:sz w:val="24"/>
           <w:szCs w:val="24"/>
         </w:rPr>
       </w:pPr>
+      <w:r>
+        <w:rPr>
+          <w:sz w:val="24"/>
+          <w:szCs w:val="24"/>
+        </w:rPr>
+      </w:r>
     </w:p>
     <w:p>
       <w:pPr>
         <w:pStyle w:val="Text"/>
-        <w:spacing w:line="240" w:lineRule="auto"/>
+        <w:spacing w:lineRule="auto" w:line="240"/>
         <w:ind w:firstLine="360"/>
         <w:rPr>
           <w:sz w:val="24"/>
@@ -2112,23 +2262,7 @@
           <w:sz w:val="24"/>
           <w:szCs w:val="24"/>
         </w:rPr>
-        <w:t>." Put units in parentheses. Do not label axes only with units. As in Figure 1, for example, write "Magnetization (A/m)" or "Magnetization (</w:t>
-      </w:r>
-      <w:proofErr w:type="gramStart"/>
-      <w:r>
-        <w:rPr>
-          <w:sz w:val="24"/>
-          <w:szCs w:val="24"/>
-        </w:rPr>
-        <w:t>A</w:t>
-      </w:r>
-      <w:proofErr w:type="gramEnd"/>
-      <w:r>
-        <w:rPr>
-          <w:sz w:val="24"/>
-          <w:szCs w:val="24"/>
-        </w:rPr>
-        <w:t>m</w:t>
+        <w:t>." Put units in parentheses. Do not label axes only with units. As in Figure 1, for example, write "Magnetization (A/m)" or "Magnetization (Am</w:t>
       </w:r>
       <w:r>
         <w:rPr>
@@ -2158,99 +2292,88 @@
     <w:p>
       <w:pPr>
         <w:pStyle w:val="Text"/>
-        <w:spacing w:line="240" w:lineRule="auto"/>
+        <w:spacing w:lineRule="auto" w:line="240"/>
         <w:ind w:firstLine="360"/>
         <w:rPr>
           <w:sz w:val="24"/>
           <w:szCs w:val="24"/>
         </w:rPr>
       </w:pPr>
+      <w:r>
+        <w:rPr>
+          <w:sz w:val="24"/>
+          <w:szCs w:val="24"/>
+        </w:rPr>
+      </w:r>
     </w:p>
     <w:p>
       <w:pPr>
         <w:pStyle w:val="Text"/>
-        <w:spacing w:line="240" w:lineRule="auto"/>
+        <w:spacing w:lineRule="auto" w:line="240"/>
         <w:ind w:firstLine="274"/>
         <w:jc w:val="center"/>
         <w:rPr>
           <w:b/>
-          <w:sz w:val="24"/>
-          <w:szCs w:val="24"/>
-        </w:rPr>
-      </w:pPr>
-      <w:r>
-        <w:rPr>
-          <w:noProof/>
-          <w:sz w:val="24"/>
-          <w:szCs w:val="24"/>
-          <w:lang w:val="en-GB" w:eastAsia="en-GB"/>
-        </w:rPr>
+          <w:b/>
+          <w:sz w:val="24"/>
+          <w:szCs w:val="24"/>
+        </w:rPr>
+      </w:pPr>
+      <w:r>
+        <w:rPr/>
         <mc:AlternateContent>
           <mc:Choice Requires="wps">
             <w:drawing>
-              <wp:inline distT="0" distB="0" distL="0" distR="0">
-                <wp:extent cx="4939030" cy="2585720"/>
+              <wp:inline distT="0" distB="0" distL="3810" distR="635">
+                <wp:extent cx="4939665" cy="2586355"/>
                 <wp:effectExtent l="3810" t="0" r="635" b="0"/>
-                <wp:docPr id="2" name="Text Box 3"/>
-                <wp:cNvGraphicFramePr>
-                  <a:graphicFrameLocks xmlns:a="http://schemas.openxmlformats.org/drawingml/2006/main"/>
-                </wp:cNvGraphicFramePr>
+                <wp:docPr id="3" name="Shape2"/>
                 <a:graphic xmlns:a="http://schemas.openxmlformats.org/drawingml/2006/main">
                   <a:graphicData uri="http://schemas.microsoft.com/office/word/2010/wordprocessingShape">
                     <wps:wsp>
-                      <wps:cNvSpPr txBox="1">
-                        <a:spLocks noChangeArrowheads="1"/>
-                      </wps:cNvSpPr>
-                      <wps:spPr bwMode="auto">
+                      <wps:cNvSpPr/>
+                      <wps:spPr>
                         <a:xfrm>
                           <a:off x="0" y="0"/>
-                          <a:ext cx="4939030" cy="2585720"/>
+                          <a:ext cx="4939200" cy="2585880"/>
                         </a:xfrm>
                         <a:prstGeom prst="rect">
                           <a:avLst/>
                         </a:prstGeom>
                         <a:solidFill>
-                          <a:srgbClr val="FFFFFF"/>
+                          <a:srgbClr val="ffffff"/>
                         </a:solidFill>
-                        <a:ln>
+                        <a:ln w="0">
                           <a:noFill/>
                         </a:ln>
-                        <a:extLst>
-                          <a:ext uri="{91240B29-F687-4F45-9708-019B960494DF}">
-                            <a14:hiddenLine xmlns:a14="http://schemas.microsoft.com/office/drawing/2010/main" w="9525">
-                              <a:solidFill>
-                                <a:srgbClr val="000000"/>
-                              </a:solidFill>
-                              <a:miter lim="800000"/>
-                              <a:headEnd/>
-                              <a:tailEnd/>
-                            </a14:hiddenLine>
-                          </a:ext>
-                        </a:extLst>
                       </wps:spPr>
+                      <wps:style>
+                        <a:lnRef idx="0"/>
+                        <a:fillRef idx="0"/>
+                        <a:effectRef idx="0"/>
+                        <a:fontRef idx="minor"/>
+                      </wps:style>
                       <wps:txbx>
                         <w:txbxContent>
                           <w:p>
                             <w:pPr>
-                              <w:pStyle w:val="FootnoteText"/>
-                              <w:ind w:firstLine="0"/>
+                              <w:pStyle w:val="Footnote"/>
+                              <w:ind w:hanging="0"/>
                               <w:jc w:val="center"/>
                               <w:rPr>
+                                <w:b/>
                                 <w:b/>
                                 <w:sz w:val="20"/>
                                 <w:szCs w:val="20"/>
                               </w:rPr>
                             </w:pPr>
                             <w:r>
-                              <w:rPr>
-                                <w:noProof/>
-                                <w:lang w:val="en-GB" w:eastAsia="en-GB"/>
-                              </w:rPr>
+                              <w:rPr/>
                               <w:drawing>
                                 <wp:inline distT="0" distB="0" distL="0" distR="0">
                                   <wp:extent cx="2921000" cy="2209800"/>
                                   <wp:effectExtent l="0" t="0" r="0" b="0"/>
-                                  <wp:docPr id="5" name="Picture 5"/>
+                                  <wp:docPr id="5" name="Picture 5" descr=""/>
                                   <wp:cNvGraphicFramePr>
                                     <a:graphicFrameLocks xmlns:a="http://schemas.openxmlformats.org/drawingml/2006/main" noChangeAspect="1"/>
                                   </wp:cNvGraphicFramePr>
@@ -2258,20 +2381,13 @@
                                     <a:graphicData uri="http://schemas.openxmlformats.org/drawingml/2006/picture">
                                       <pic:pic xmlns:pic="http://schemas.openxmlformats.org/drawingml/2006/picture">
                                         <pic:nvPicPr>
-                                          <pic:cNvPr id="0" name="Picture 5"/>
+                                          <pic:cNvPr id="5" name="Picture 5" descr=""/>
                                           <pic:cNvPicPr>
                                             <a:picLocks noChangeAspect="1" noChangeArrowheads="1"/>
                                           </pic:cNvPicPr>
                                         </pic:nvPicPr>
                                         <pic:blipFill>
-                                          <a:blip r:embed="rId7">
-                                            <a:extLst>
-                                              <a:ext uri="{28A0092B-C50C-407E-A947-70E740481C1C}">
-                                                <a14:useLocalDpi xmlns:a14="http://schemas.microsoft.com/office/drawing/2010/main" val="0"/>
-                                              </a:ext>
-                                            </a:extLst>
-                                          </a:blip>
-                                          <a:srcRect/>
+                                          <a:blip r:embed="rId2"/>
                                           <a:stretch>
                                             <a:fillRect/>
                                           </a:stretch>
@@ -2284,12 +2400,6 @@
                                           <a:prstGeom prst="rect">
                                             <a:avLst/>
                                           </a:prstGeom>
-                                          <a:solidFill>
-                                            <a:srgbClr val="FFFFFF"/>
-                                          </a:solidFill>
-                                          <a:ln>
-                                            <a:noFill/>
-                                          </a:ln>
                                         </pic:spPr>
                                       </pic:pic>
                                     </a:graphicData>
@@ -2300,8 +2410,8 @@
                           </w:p>
                           <w:p>
                             <w:pPr>
-                              <w:pStyle w:val="FootnoteText"/>
-                              <w:ind w:firstLine="0"/>
+                              <w:pStyle w:val="Footnote"/>
+                              <w:ind w:hanging="0"/>
                               <w:rPr>
                                 <w:sz w:val="20"/>
                                 <w:szCs w:val="20"/>
@@ -2325,7 +2435,7 @@
                           </w:p>
                         </w:txbxContent>
                       </wps:txbx>
-                      <wps:bodyPr rot="0" vert="horz" wrap="square" lIns="0" tIns="0" rIns="0" bIns="0" anchor="t" anchorCtr="0" upright="1">
+                      <wps:bodyPr lIns="0" rIns="0" tIns="0" bIns="0">
                         <a:noAutofit/>
                       </wps:bodyPr>
                     </wps:wsp>
@@ -2336,30 +2446,30 @@
           </mc:Choice>
           <mc:Fallback>
             <w:pict>
-              <v:shape id="Text Box 3" o:spid="_x0000_s1027" type="#_x0000_t202" style="width:388.9pt;height:203.6pt;visibility:visible;mso-wrap-style:square;mso-left-percent:-10001;mso-top-percent:-10001;mso-position-horizontal:absolute;mso-position-horizontal-relative:char;mso-position-vertical:absolute;mso-position-vertical-relative:line;mso-left-percent:-10001;mso-top-percent:-10001;v-text-anchor:top" o:gfxdata="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" stroked="f">
-                <v:textbox inset="0,0,0,0">
+              <v:rect id="shape_0" ID="Shape2" fillcolor="white" stroked="f" style="position:absolute;margin-left:0pt;margin-top:-203.65pt;width:388.85pt;height:203.55pt;mso-wrap-style:square;v-text-anchor:top;mso-position-vertical:top">
+                <v:fill o:detectmouseclick="t" type="solid" color2="black"/>
+                <v:stroke color="#3465a4" joinstyle="round" endcap="flat"/>
+                <v:textbox>
                   <w:txbxContent>
                     <w:p>
                       <w:pPr>
-                        <w:pStyle w:val="FootnoteText"/>
-                        <w:ind w:firstLine="0"/>
+                        <w:pStyle w:val="Footnote"/>
+                        <w:ind w:hanging="0"/>
                         <w:jc w:val="center"/>
                         <w:rPr>
+                          <w:b/>
                           <w:b/>
                           <w:sz w:val="20"/>
                           <w:szCs w:val="20"/>
                         </w:rPr>
                       </w:pPr>
                       <w:r>
-                        <w:rPr>
-                          <w:noProof/>
-                          <w:lang w:val="en-GB" w:eastAsia="en-GB"/>
-                        </w:rPr>
+                        <w:rPr/>
                         <w:drawing>
                           <wp:inline distT="0" distB="0" distL="0" distR="0">
                             <wp:extent cx="2921000" cy="2209800"/>
                             <wp:effectExtent l="0" t="0" r="0" b="0"/>
-                            <wp:docPr id="5" name="Picture 5"/>
+                            <wp:docPr id="6" name="Picture 5" descr=""/>
                             <wp:cNvGraphicFramePr>
                               <a:graphicFrameLocks xmlns:a="http://schemas.openxmlformats.org/drawingml/2006/main" noChangeAspect="1"/>
                             </wp:cNvGraphicFramePr>
@@ -2367,20 +2477,13 @@
                               <a:graphicData uri="http://schemas.openxmlformats.org/drawingml/2006/picture">
                                 <pic:pic xmlns:pic="http://schemas.openxmlformats.org/drawingml/2006/picture">
                                   <pic:nvPicPr>
-                                    <pic:cNvPr id="0" name="Picture 5"/>
+                                    <pic:cNvPr id="6" name="Picture 5" descr=""/>
                                     <pic:cNvPicPr>
                                       <a:picLocks noChangeAspect="1" noChangeArrowheads="1"/>
                                     </pic:cNvPicPr>
                                   </pic:nvPicPr>
                                   <pic:blipFill>
-                                    <a:blip r:embed="rId7">
-                                      <a:extLst>
-                                        <a:ext uri="{28A0092B-C50C-407E-A947-70E740481C1C}">
-                                          <a14:useLocalDpi xmlns:a14="http://schemas.microsoft.com/office/drawing/2010/main" val="0"/>
-                                        </a:ext>
-                                      </a:extLst>
-                                    </a:blip>
-                                    <a:srcRect/>
+                                    <a:blip r:embed="rId2"/>
                                     <a:stretch>
                                       <a:fillRect/>
                                     </a:stretch>
@@ -2393,12 +2496,6 @@
                                     <a:prstGeom prst="rect">
                                       <a:avLst/>
                                     </a:prstGeom>
-                                    <a:solidFill>
-                                      <a:srgbClr val="FFFFFF"/>
-                                    </a:solidFill>
-                                    <a:ln>
-                                      <a:noFill/>
-                                    </a:ln>
                                   </pic:spPr>
                                 </pic:pic>
                               </a:graphicData>
@@ -2409,8 +2506,8 @@
                     </w:p>
                     <w:p>
                       <w:pPr>
-                        <w:pStyle w:val="FootnoteText"/>
-                        <w:ind w:firstLine="0"/>
+                        <w:pStyle w:val="Footnote"/>
+                        <w:ind w:hanging="0"/>
                         <w:rPr>
                           <w:sz w:val="20"/>
                           <w:szCs w:val="20"/>
@@ -2434,8 +2531,8 @@
                     </w:p>
                   </w:txbxContent>
                 </v:textbox>
-                <w10:anchorlock/>
-              </v:shape>
+                <w10:wrap type="square"/>
+              </v:rect>
             </w:pict>
           </mc:Fallback>
         </mc:AlternateContent>
@@ -2444,87 +2541,40 @@
     <w:p>
       <w:pPr>
         <w:pStyle w:val="Heading2"/>
-        <w:spacing w:before="240" w:after="0" w:line="480" w:lineRule="auto"/>
-        <w:ind w:left="0"/>
+        <w:spacing w:lineRule="auto" w:line="480" w:before="240" w:after="0"/>
+        <w:ind w:left="0" w:hanging="0"/>
         <w:rPr>
           <w:b/>
-          <w:sz w:val="24"/>
-          <w:szCs w:val="24"/>
-        </w:rPr>
-      </w:pPr>
-      <w:r>
-        <w:rPr>
           <w:b/>
           <w:sz w:val="24"/>
           <w:szCs w:val="24"/>
         </w:rPr>
+      </w:pPr>
+      <w:r>
+        <w:rPr>
+          <w:b/>
+          <w:sz w:val="24"/>
+          <w:szCs w:val="24"/>
+        </w:rPr>
         <w:t>References</w:t>
       </w:r>
     </w:p>
     <w:p>
       <w:pPr>
         <w:pStyle w:val="Text"/>
-        <w:spacing w:line="240" w:lineRule="auto"/>
-        <w:ind w:firstLine="0"/>
-        <w:rPr>
-          <w:sz w:val="24"/>
-          <w:szCs w:val="24"/>
-        </w:rPr>
-      </w:pPr>
-      <w:r>
-        <w:rPr>
-          <w:sz w:val="24"/>
-          <w:szCs w:val="24"/>
-        </w:rPr>
-        <w:t xml:space="preserve">The list of cited references should appear at the end of the report, ordered alphabetically by the surnames of the first authors. The default style for references cited in the main text is </w:t>
-      </w:r>
-      <w:proofErr w:type="gramStart"/>
-      <w:r>
-        <w:rPr>
-          <w:sz w:val="24"/>
-          <w:szCs w:val="24"/>
-        </w:rPr>
-        <w:t>the  Harvard</w:t>
-      </w:r>
-      <w:proofErr w:type="gramEnd"/>
-      <w:r>
-        <w:rPr>
-          <w:sz w:val="24"/>
-          <w:szCs w:val="24"/>
-        </w:rPr>
-        <w:t xml:space="preserve"> (author, date) format and is described again now. When citing a section in a book, please give the relevant page numbers as in (</w:t>
-      </w:r>
-      <w:proofErr w:type="spellStart"/>
-      <w:r>
-        <w:rPr>
-          <w:sz w:val="24"/>
-          <w:szCs w:val="24"/>
-        </w:rPr>
-        <w:t>Budgen</w:t>
-      </w:r>
-      <w:proofErr w:type="spellEnd"/>
-      <w:r>
-        <w:rPr>
-          <w:sz w:val="24"/>
-          <w:szCs w:val="24"/>
-        </w:rPr>
-        <w:t>, 2003: 293).  When citing, where there are either one or two authors, use the names, but if there are more than two, give the first one and use “et al.” as in (</w:t>
-      </w:r>
-      <w:proofErr w:type="spellStart"/>
-      <w:r>
-        <w:rPr>
-          <w:sz w:val="24"/>
-          <w:szCs w:val="24"/>
-        </w:rPr>
-        <w:t>Kitchenham</w:t>
-      </w:r>
-      <w:proofErr w:type="spellEnd"/>
-      <w:r>
-        <w:rPr>
-          <w:sz w:val="24"/>
-          <w:szCs w:val="24"/>
-        </w:rPr>
-        <w:t xml:space="preserve"> </w:t>
+        <w:spacing w:lineRule="auto" w:line="240"/>
+        <w:ind w:hanging="0"/>
+        <w:rPr>
+          <w:sz w:val="24"/>
+          <w:szCs w:val="24"/>
+        </w:rPr>
+      </w:pPr>
+      <w:r>
+        <w:rPr>
+          <w:sz w:val="24"/>
+          <w:szCs w:val="24"/>
+        </w:rPr>
+        <w:t xml:space="preserve">The list of cited references should appear at the end of the report, ordered alphabetically by the surnames of the first authors. The default style for references cited in the main text is the  Harvard (author, date) format and is described again now. When citing a section in a book, please give the relevant page numbers as in (Budgen, 2003: 293).  When citing, where there are either one or two authors, use the names, but if there are more than two, give the first one and use “et al.” as in (Kitchenham </w:t>
       </w:r>
       <w:r>
         <w:rPr>
@@ -2545,7 +2595,7 @@
     <w:p>
       <w:pPr>
         <w:pStyle w:val="Text"/>
-        <w:spacing w:line="240" w:lineRule="auto"/>
+        <w:spacing w:lineRule="auto" w:line="240"/>
         <w:ind w:firstLine="360"/>
         <w:rPr>
           <w:sz w:val="24"/>
@@ -2557,113 +2607,35 @@
           <w:sz w:val="24"/>
           <w:szCs w:val="24"/>
         </w:rPr>
-        <w:t>You need to give all authors’ names in each reference. Do not use "et al." unless there are more than five authors. Papers that have not been published should be cited as "unpublished" (</w:t>
-      </w:r>
-      <w:proofErr w:type="spellStart"/>
-      <w:r>
-        <w:rPr>
-          <w:sz w:val="24"/>
-          <w:szCs w:val="24"/>
-        </w:rPr>
-        <w:t>Euther</w:t>
-      </w:r>
-      <w:proofErr w:type="spellEnd"/>
-      <w:r>
-        <w:rPr>
-          <w:sz w:val="24"/>
-          <w:szCs w:val="24"/>
-        </w:rPr>
-        <w:t>, 2006) Papers that have been submitted or accepted for publication should be cited</w:t>
-      </w:r>
-      <w:r>
-        <w:rPr>
-          <w:sz w:val="24"/>
-          <w:szCs w:val="24"/>
-        </w:rPr>
-        <w:t xml:space="preserve"> as "submitted for publication" as in (</w:t>
-      </w:r>
-      <w:proofErr w:type="spellStart"/>
-      <w:r>
-        <w:rPr>
-          <w:sz w:val="24"/>
-          <w:szCs w:val="24"/>
-        </w:rPr>
-        <w:t>Futher</w:t>
-      </w:r>
-      <w:proofErr w:type="spellEnd"/>
-      <w:r>
-        <w:rPr>
-          <w:sz w:val="24"/>
-          <w:szCs w:val="24"/>
-        </w:rPr>
-        <w:t>, 2006).   You</w:t>
-      </w:r>
-      <w:r>
-        <w:rPr>
-          <w:sz w:val="24"/>
-          <w:szCs w:val="24"/>
-        </w:rPr>
-        <w:t xml:space="preserve"> can also cite using just the year when the author’s name appears in the text, as in “but according to </w:t>
-      </w:r>
-      <w:proofErr w:type="spellStart"/>
-      <w:r>
-        <w:rPr>
-          <w:sz w:val="24"/>
-          <w:szCs w:val="24"/>
-        </w:rPr>
-        <w:t>Futher</w:t>
-      </w:r>
-      <w:proofErr w:type="spellEnd"/>
-      <w:r>
-        <w:rPr>
-          <w:sz w:val="24"/>
-          <w:szCs w:val="24"/>
-        </w:rPr>
-        <w:t xml:space="preserve"> (2006), we…</w:t>
-      </w:r>
-      <w:proofErr w:type="gramStart"/>
-      <w:r>
-        <w:rPr>
-          <w:sz w:val="24"/>
-          <w:szCs w:val="24"/>
-        </w:rPr>
-        <w:t>”.</w:t>
-      </w:r>
-      <w:proofErr w:type="gramEnd"/>
-      <w:r>
-        <w:rPr>
-          <w:sz w:val="24"/>
-          <w:szCs w:val="24"/>
-        </w:rPr>
-        <w:t xml:space="preserve">  Where an author has more than one publication in a year, add ‘a’, ‘b’ etc. after the year.</w:t>
+        <w:t>You need to give all authors’ names in each reference. Do not use "et al." unless there are more than five authors. Papers that have not been published should be cited as "unpublished" (Euther, 2006) Papers that have been submitted or accepted for publication should be cited as "submitted for publication" as in (Futher, 2006).   You can also cite using just the year when the author’s name appears in the text, as in “but according to Futher (2006), we…”.  Where an author has more than one publication in a year, add ‘a’, ‘b’ etc. after the year.</w:t>
       </w:r>
     </w:p>
     <w:p>
       <w:pPr>
         <w:pStyle w:val="Heading2"/>
-        <w:spacing w:before="240" w:after="0" w:line="480" w:lineRule="auto"/>
-        <w:ind w:left="0"/>
+        <w:spacing w:lineRule="auto" w:line="480" w:before="240" w:after="0"/>
+        <w:ind w:left="0" w:hanging="0"/>
         <w:rPr>
           <w:b/>
-          <w:sz w:val="24"/>
-          <w:szCs w:val="24"/>
-        </w:rPr>
-      </w:pPr>
-      <w:r>
-        <w:rPr>
           <w:b/>
           <w:sz w:val="24"/>
           <w:szCs w:val="24"/>
         </w:rPr>
-        <w:lastRenderedPageBreak/>
+      </w:pPr>
+      <w:r>
+        <w:rPr>
+          <w:b/>
+          <w:sz w:val="24"/>
+          <w:szCs w:val="24"/>
+        </w:rPr>
         <w:t>Equations</w:t>
       </w:r>
     </w:p>
     <w:p>
       <w:pPr>
         <w:pStyle w:val="Text"/>
-        <w:spacing w:line="240" w:lineRule="auto"/>
-        <w:ind w:firstLine="0"/>
+        <w:spacing w:lineRule="auto" w:line="240"/>
+        <w:ind w:hanging="0"/>
         <w:rPr>
           <w:sz w:val="24"/>
           <w:szCs w:val="24"/>
@@ -2787,45 +2759,22 @@
         <w:pStyle w:val="Equation"/>
         <w:tabs>
           <w:tab w:val="clear" w:pos="5040"/>
-          <w:tab w:val="right" w:pos="9720"/>
+          <w:tab w:val="right" w:pos="9720" w:leader="none"/>
         </w:tabs>
-        <w:spacing w:line="240" w:lineRule="auto"/>
-        <w:ind w:left="720"/>
-        <w:rPr>
-          <w:sz w:val="24"/>
-          <w:szCs w:val="24"/>
-        </w:rPr>
-      </w:pPr>
-      <w:r>
-        <w:rPr>
-          <w:noProof/>
-          <w:position w:val="-8"/>
-        </w:rPr>
-        <w:object w:dxaOrig="1003" w:dyaOrig="361">
-          <v:shapetype id="_x0000_t75" coordsize="21600,21600" o:spt="75" o:preferrelative="t" path="m@4@5l@4@11@9@11@9@5xe" filled="f" stroked="f">
-            <v:stroke joinstyle="miter"/>
-            <v:formulas>
-              <v:f eqn="if lineDrawn pixelLineWidth 0"/>
-              <v:f eqn="sum @0 1 0"/>
-              <v:f eqn="sum 0 0 @1"/>
-              <v:f eqn="prod @2 1 2"/>
-              <v:f eqn="prod @3 21600 pixelWidth"/>
-              <v:f eqn="prod @3 21600 pixelHeight"/>
-              <v:f eqn="sum @0 0 1"/>
-              <v:f eqn="prod @6 1 2"/>
-              <v:f eqn="prod @7 21600 pixelWidth"/>
-              <v:f eqn="sum @8 21600 0"/>
-              <v:f eqn="prod @7 21600 pixelHeight"/>
-              <v:f eqn="sum @10 21600 0"/>
-            </v:formulas>
-            <v:path o:extrusionok="f" gradientshapeok="t" o:connecttype="rect"/>
-            <o:lock v:ext="edit" aspectratio="t"/>
-          </v:shapetype>
-          <v:shape id="_x0000_i1028" type="#_x0000_t75" style="width:50pt;height:18pt" o:ole="" filled="t">
-            <v:fill color2="black"/>
-            <v:imagedata r:id="rId8" o:title=""/>
+        <w:spacing w:lineRule="auto" w:line="240"/>
+        <w:ind w:left="720" w:hanging="0"/>
+        <w:rPr>
+          <w:sz w:val="24"/>
+          <w:szCs w:val="24"/>
+        </w:rPr>
+      </w:pPr>
+      <w:r>
+        <w:rPr/>
+        <w:object>
+          <v:shape id="ole_rId3" style="width:50pt;height:18pt" o:ole="">
+            <v:imagedata r:id="rId4" o:title=""/>
           </v:shape>
-          <o:OLEObject Type="Embed" ProgID="Microsoft" ShapeID="_x0000_i1028" DrawAspect="Content" ObjectID="_1675160741" r:id="rId9"/>
+          <o:OLEObject Type="Embed" ProgID="Microsoft" ShapeID="ole_rId3" DrawAspect="Content" ObjectID="_1822570933" r:id="rId3"/>
         </w:object>
       </w:r>
       <w:r>
@@ -2840,7 +2789,7 @@
     <w:p>
       <w:pPr>
         <w:pStyle w:val="Text"/>
-        <w:spacing w:line="240" w:lineRule="auto"/>
+        <w:spacing w:lineRule="auto" w:line="240"/>
         <w:ind w:firstLine="360"/>
         <w:rPr>
           <w:sz w:val="24"/>
@@ -2868,50 +2817,35 @@
           <w:sz w:val="24"/>
           <w:szCs w:val="24"/>
         </w:rPr>
-        <w:t xml:space="preserve"> might refer to the speed of an object, but </w:t>
-      </w:r>
-      <w:proofErr w:type="spellStart"/>
-      <w:r>
-        <w:rPr>
-          <w:sz w:val="24"/>
-          <w:szCs w:val="24"/>
-        </w:rPr>
-        <w:t>s</w:t>
-      </w:r>
-      <w:proofErr w:type="spellEnd"/>
-      <w:r>
-        <w:rPr>
-          <w:sz w:val="24"/>
-          <w:szCs w:val="24"/>
-        </w:rPr>
-        <w:t xml:space="preserve"> is the unit second). Refer to “Eq. (1),” not “(1)” nor “equation (1)”.</w:t>
+        <w:t xml:space="preserve"> might refer to the speed of an object, but s is the unit second). Refer to “Eq. (1),” not “(1)” nor “equation (1)”.</w:t>
       </w:r>
     </w:p>
     <w:p>
       <w:pPr>
         <w:pStyle w:val="Heading2"/>
-        <w:spacing w:before="240" w:after="0" w:line="480" w:lineRule="auto"/>
-        <w:ind w:left="0"/>
+        <w:spacing w:lineRule="auto" w:line="480" w:before="240" w:after="0"/>
+        <w:ind w:left="0" w:hanging="0"/>
         <w:rPr>
           <w:b/>
-          <w:sz w:val="24"/>
-          <w:szCs w:val="24"/>
-        </w:rPr>
-      </w:pPr>
-      <w:r>
-        <w:rPr>
           <w:b/>
           <w:sz w:val="24"/>
           <w:szCs w:val="24"/>
         </w:rPr>
+      </w:pPr>
+      <w:r>
+        <w:rPr>
+          <w:b/>
+          <w:sz w:val="24"/>
+          <w:szCs w:val="24"/>
+        </w:rPr>
         <w:t>Other Recommendations</w:t>
       </w:r>
     </w:p>
     <w:p>
       <w:pPr>
         <w:pStyle w:val="Text"/>
-        <w:spacing w:line="240" w:lineRule="auto"/>
-        <w:ind w:firstLine="0"/>
+        <w:spacing w:lineRule="auto" w:line="240"/>
+        <w:ind w:hanging="0"/>
         <w:rPr>
           <w:sz w:val="24"/>
           <w:szCs w:val="24"/>
@@ -2928,7 +2862,7 @@
     <w:p>
       <w:pPr>
         <w:pStyle w:val="Text"/>
-        <w:spacing w:line="240" w:lineRule="auto"/>
+        <w:spacing w:lineRule="auto" w:line="240"/>
         <w:ind w:firstLine="360"/>
         <w:rPr>
           <w:sz w:val="24"/>
@@ -2946,7 +2880,7 @@
     <w:p>
       <w:pPr>
         <w:pStyle w:val="Text"/>
-        <w:spacing w:line="240" w:lineRule="auto"/>
+        <w:spacing w:lineRule="auto" w:line="240"/>
         <w:ind w:firstLine="360"/>
         <w:rPr>
           <w:sz w:val="24"/>
@@ -2964,7 +2898,7 @@
     <w:p>
       <w:pPr>
         <w:pStyle w:val="Text"/>
-        <w:spacing w:line="240" w:lineRule="auto"/>
+        <w:spacing w:lineRule="auto" w:line="240"/>
         <w:ind w:firstLine="360"/>
         <w:rPr>
           <w:sz w:val="24"/>
@@ -2976,170 +2910,72 @@
           <w:sz w:val="24"/>
           <w:szCs w:val="24"/>
         </w:rPr>
-        <w:t>If you wish, you may write in the first person singular or plural and use the active voice (“I observed that ...” or “We observed that ...</w:t>
-      </w:r>
-      <w:proofErr w:type="gramStart"/>
-      <w:r>
-        <w:rPr>
-          <w:sz w:val="24"/>
-          <w:szCs w:val="24"/>
-        </w:rPr>
-        <w:t>”,</w:t>
-      </w:r>
-      <w:proofErr w:type="gramEnd"/>
-      <w:r>
-        <w:rPr>
-          <w:sz w:val="24"/>
-          <w:szCs w:val="24"/>
-        </w:rPr>
-        <w:t xml:space="preserve"> instead of “It was observed that ...”). </w:t>
+        <w:t xml:space="preserve">If you wish, you may write in the first person singular or plural and use the active voice (“I observed that ...” or “We observed that ...”, instead of “It was observed that ...”). </w:t>
       </w:r>
     </w:p>
     <w:p>
       <w:pPr>
         <w:pStyle w:val="Heading1"/>
-        <w:spacing w:before="360" w:after="0" w:line="480" w:lineRule="auto"/>
+        <w:spacing w:lineRule="auto" w:line="480" w:before="360" w:after="0"/>
         <w:rPr>
           <w:b/>
-          <w:sz w:val="24"/>
-          <w:szCs w:val="24"/>
-        </w:rPr>
-      </w:pPr>
-      <w:r>
-        <w:rPr>
           <w:b/>
           <w:sz w:val="24"/>
           <w:szCs w:val="24"/>
         </w:rPr>
+      </w:pPr>
+      <w:r>
+        <w:rPr>
+          <w:b/>
+          <w:sz w:val="24"/>
+          <w:szCs w:val="24"/>
+        </w:rPr>
         <w:t>Solution</w:t>
       </w:r>
     </w:p>
     <w:p>
       <w:pPr>
         <w:pStyle w:val="Text"/>
-        <w:spacing w:line="240" w:lineRule="auto"/>
-        <w:ind w:firstLine="0"/>
+        <w:spacing w:lineRule="auto" w:line="240"/>
+        <w:ind w:hanging="0"/>
         <w:rPr>
           <w:b/>
-          <w:sz w:val="24"/>
-          <w:szCs w:val="24"/>
-        </w:rPr>
-      </w:pPr>
-      <w:r>
-        <w:rPr>
           <w:b/>
           <w:sz w:val="24"/>
           <w:szCs w:val="24"/>
         </w:rPr>
+      </w:pPr>
+      <w:r>
+        <w:rPr>
+          <w:b/>
+          <w:sz w:val="24"/>
+          <w:szCs w:val="24"/>
+        </w:rPr>
         <w:t>[The Proposed Methodology]</w:t>
       </w:r>
     </w:p>
     <w:p>
       <w:pPr>
         <w:pStyle w:val="Text"/>
-        <w:spacing w:line="240" w:lineRule="auto"/>
-        <w:ind w:firstLine="0"/>
-        <w:rPr>
-          <w:sz w:val="24"/>
-          <w:szCs w:val="24"/>
-        </w:rPr>
-      </w:pPr>
-      <w:r>
-        <w:rPr>
-          <w:sz w:val="24"/>
-          <w:szCs w:val="24"/>
-        </w:rPr>
-        <w:t xml:space="preserve">This section presents </w:t>
-      </w:r>
-      <w:r>
-        <w:rPr>
-          <w:sz w:val="24"/>
-          <w:szCs w:val="24"/>
-        </w:rPr>
-        <w:t>your</w:t>
-      </w:r>
-      <w:r>
-        <w:rPr>
-          <w:sz w:val="24"/>
-          <w:szCs w:val="24"/>
-        </w:rPr>
-        <w:t xml:space="preserve"> proposed </w:t>
-      </w:r>
-      <w:r>
-        <w:rPr>
-          <w:sz w:val="24"/>
-          <w:szCs w:val="24"/>
-        </w:rPr>
-        <w:t>methodology</w:t>
-      </w:r>
-      <w:r>
-        <w:rPr>
-          <w:sz w:val="24"/>
-          <w:szCs w:val="24"/>
-        </w:rPr>
-        <w:t xml:space="preserve"> and data analysis</w:t>
-      </w:r>
-      <w:r>
-        <w:rPr>
-          <w:sz w:val="24"/>
-          <w:szCs w:val="24"/>
-        </w:rPr>
-        <w:t xml:space="preserve"> to examine a potential solution</w:t>
-      </w:r>
-      <w:r>
-        <w:rPr>
-          <w:sz w:val="24"/>
-          <w:szCs w:val="24"/>
-        </w:rPr>
-        <w:t xml:space="preserve"> </w:t>
-      </w:r>
-      <w:r>
-        <w:rPr>
-          <w:sz w:val="24"/>
-          <w:szCs w:val="24"/>
-        </w:rPr>
-        <w:t>for your</w:t>
-      </w:r>
-      <w:r>
-        <w:rPr>
-          <w:sz w:val="24"/>
-          <w:szCs w:val="24"/>
-        </w:rPr>
-        <w:t xml:space="preserve"> problem in detail. The </w:t>
-      </w:r>
-      <w:r>
-        <w:rPr>
-          <w:sz w:val="24"/>
-          <w:szCs w:val="24"/>
-        </w:rPr>
-        <w:t xml:space="preserve">proposed </w:t>
-      </w:r>
-      <w:r>
-        <w:rPr>
-          <w:sz w:val="24"/>
-          <w:szCs w:val="24"/>
-        </w:rPr>
-        <w:t xml:space="preserve">design </w:t>
-      </w:r>
-      <w:r>
-        <w:rPr>
-          <w:sz w:val="24"/>
-          <w:szCs w:val="24"/>
-        </w:rPr>
-        <w:t xml:space="preserve">and analysis </w:t>
-      </w:r>
-      <w:r>
-        <w:rPr>
-          <w:sz w:val="24"/>
-          <w:szCs w:val="24"/>
-        </w:rPr>
-        <w:t>details should all be placed in this section. You may create a number of subsections, each focusing on one issue.</w:t>
+        <w:spacing w:lineRule="auto" w:line="240"/>
+        <w:ind w:hanging="0"/>
+        <w:rPr>
+          <w:sz w:val="24"/>
+          <w:szCs w:val="24"/>
+        </w:rPr>
+      </w:pPr>
+      <w:r>
+        <w:rPr>
+          <w:sz w:val="24"/>
+          <w:szCs w:val="24"/>
+        </w:rPr>
+        <w:t>This section presents your proposed methodology and data analysis to examine a potential solution for your problem in detail. The proposed design and analysis details should all be placed in this section. You may create a number of subsections, each focusing on one issue.</w:t>
       </w:r>
     </w:p>
     <w:p>
       <w:pPr>
         <w:pStyle w:val="Text"/>
-        <w:spacing w:line="240" w:lineRule="auto"/>
+        <w:spacing w:lineRule="auto" w:line="240"/>
         <w:ind w:firstLine="360"/>
         <w:rPr>
           <w:sz w:val="24"/>
@@ -3151,64 +2987,51 @@
           <w:sz w:val="24"/>
           <w:szCs w:val="24"/>
         </w:rPr>
-        <w:t>This section should be between 2 to 3</w:t>
-      </w:r>
-      <w:r>
-        <w:rPr>
-          <w:sz w:val="24"/>
-          <w:szCs w:val="24"/>
-        </w:rPr>
-        <w:t xml:space="preserve"> pages in length.</w:t>
+        <w:t>This section should be between 2 to 3 pages in length.</w:t>
       </w:r>
     </w:p>
     <w:p>
       <w:pPr>
         <w:pStyle w:val="Heading1"/>
-        <w:spacing w:before="360" w:after="0" w:line="480" w:lineRule="auto"/>
+        <w:spacing w:lineRule="auto" w:line="480" w:before="360" w:after="0"/>
         <w:rPr>
           <w:b/>
-          <w:sz w:val="24"/>
-          <w:szCs w:val="24"/>
-        </w:rPr>
-      </w:pPr>
-      <w:r>
-        <w:rPr>
           <w:b/>
           <w:sz w:val="24"/>
           <w:szCs w:val="24"/>
         </w:rPr>
+      </w:pPr>
+      <w:r>
+        <w:rPr>
+          <w:b/>
+          <w:sz w:val="24"/>
+          <w:szCs w:val="24"/>
+        </w:rPr>
         <w:t>Validity</w:t>
       </w:r>
     </w:p>
     <w:p>
       <w:pPr>
         <w:pStyle w:val="Text"/>
-        <w:spacing w:line="240" w:lineRule="auto"/>
-        <w:ind w:firstLine="0"/>
-        <w:rPr>
-          <w:sz w:val="24"/>
-          <w:szCs w:val="24"/>
-        </w:rPr>
-      </w:pPr>
-      <w:r>
-        <w:rPr>
-          <w:sz w:val="24"/>
-          <w:szCs w:val="24"/>
-        </w:rPr>
-        <w:t>This section will address how you have ensured the validity of the previous sections. Is the research problem and question acceptable, have you ensured that the related work section covers the appropriate subject domains and represents current state of the art knowledge, and finally how your proposed methodology will ensure the vali</w:t>
-      </w:r>
-      <w:r>
-        <w:rPr>
-          <w:sz w:val="24"/>
-          <w:szCs w:val="24"/>
-        </w:rPr>
-        <w:t>dity of your potential findings?</w:t>
+        <w:spacing w:lineRule="auto" w:line="240"/>
+        <w:ind w:hanging="0"/>
+        <w:rPr>
+          <w:sz w:val="24"/>
+          <w:szCs w:val="24"/>
+        </w:rPr>
+      </w:pPr>
+      <w:r>
+        <w:rPr>
+          <w:sz w:val="24"/>
+          <w:szCs w:val="24"/>
+        </w:rPr>
+        <w:t>This section will address how you have ensured the validity of the previous sections. Is the research problem and question acceptable, have you ensured that the related work section covers the appropriate subject domains and represents current state of the art knowledge, and finally how your proposed methodology will ensure the validity of your potential findings?</w:t>
       </w:r>
     </w:p>
     <w:p>
       <w:pPr>
         <w:pStyle w:val="Text"/>
-        <w:spacing w:line="240" w:lineRule="auto"/>
+        <w:spacing w:lineRule="auto" w:line="240"/>
         <w:ind w:firstLine="360"/>
         <w:rPr>
           <w:sz w:val="24"/>
@@ -3226,27 +3049,28 @@
     <w:p>
       <w:pPr>
         <w:pStyle w:val="Heading1"/>
-        <w:spacing w:before="360" w:after="0" w:line="480" w:lineRule="auto"/>
+        <w:spacing w:lineRule="auto" w:line="480" w:before="360" w:after="0"/>
         <w:rPr>
           <w:b/>
-          <w:sz w:val="24"/>
-          <w:szCs w:val="24"/>
-        </w:rPr>
-      </w:pPr>
-      <w:r>
-        <w:rPr>
           <w:b/>
           <w:sz w:val="24"/>
           <w:szCs w:val="24"/>
         </w:rPr>
+      </w:pPr>
+      <w:r>
+        <w:rPr>
+          <w:b/>
+          <w:sz w:val="24"/>
+          <w:szCs w:val="24"/>
+        </w:rPr>
         <w:t>Results</w:t>
       </w:r>
     </w:p>
     <w:p>
       <w:pPr>
         <w:pStyle w:val="Text"/>
-        <w:spacing w:line="240" w:lineRule="auto"/>
-        <w:ind w:firstLine="0"/>
+        <w:spacing w:lineRule="auto" w:line="240"/>
+        <w:ind w:hanging="0"/>
         <w:rPr>
           <w:sz w:val="24"/>
           <w:szCs w:val="24"/>
@@ -3263,97 +3087,85 @@
     <w:p>
       <w:pPr>
         <w:pStyle w:val="Heading1"/>
-        <w:spacing w:before="360" w:after="0" w:line="480" w:lineRule="auto"/>
+        <w:spacing w:lineRule="auto" w:line="480" w:before="360" w:after="0"/>
         <w:rPr>
           <w:b/>
-          <w:sz w:val="24"/>
-          <w:szCs w:val="24"/>
-        </w:rPr>
-      </w:pPr>
-      <w:r>
-        <w:rPr>
           <w:b/>
           <w:sz w:val="24"/>
           <w:szCs w:val="24"/>
         </w:rPr>
+      </w:pPr>
+      <w:r>
+        <w:rPr>
+          <w:b/>
+          <w:sz w:val="24"/>
+          <w:szCs w:val="24"/>
+        </w:rPr>
         <w:t>Evaluation</w:t>
       </w:r>
     </w:p>
     <w:p>
       <w:pPr>
         <w:pStyle w:val="Text"/>
-        <w:spacing w:line="240" w:lineRule="auto"/>
-        <w:ind w:firstLine="0"/>
-        <w:rPr>
-          <w:sz w:val="24"/>
-          <w:szCs w:val="24"/>
-        </w:rPr>
-      </w:pPr>
-      <w:r>
-        <w:rPr>
-          <w:sz w:val="24"/>
-          <w:szCs w:val="24"/>
-        </w:rPr>
-        <w:t>Include this section but leave it blank</w:t>
-      </w:r>
-      <w:r>
-        <w:rPr>
-          <w:sz w:val="24"/>
-          <w:szCs w:val="24"/>
-        </w:rPr>
-        <w:t>.</w:t>
+        <w:spacing w:lineRule="auto" w:line="240"/>
+        <w:ind w:hanging="0"/>
+        <w:rPr>
+          <w:sz w:val="24"/>
+          <w:szCs w:val="24"/>
+        </w:rPr>
+      </w:pPr>
+      <w:r>
+        <w:rPr>
+          <w:sz w:val="24"/>
+          <w:szCs w:val="24"/>
+        </w:rPr>
+        <w:t>Include this section but leave it blank.</w:t>
       </w:r>
     </w:p>
     <w:p>
       <w:pPr>
         <w:pStyle w:val="Heading1"/>
-        <w:spacing w:before="360" w:after="0" w:line="480" w:lineRule="auto"/>
+        <w:spacing w:lineRule="auto" w:line="480" w:before="360" w:after="0"/>
         <w:rPr>
           <w:b/>
-          <w:sz w:val="24"/>
-          <w:szCs w:val="24"/>
-        </w:rPr>
-      </w:pPr>
-      <w:r>
-        <w:rPr>
           <w:b/>
           <w:sz w:val="24"/>
           <w:szCs w:val="24"/>
         </w:rPr>
-        <w:lastRenderedPageBreak/>
+      </w:pPr>
+      <w:r>
+        <w:rPr>
+          <w:b/>
+          <w:sz w:val="24"/>
+          <w:szCs w:val="24"/>
+        </w:rPr>
         <w:t>Conclusion</w:t>
       </w:r>
     </w:p>
     <w:p>
       <w:pPr>
         <w:pStyle w:val="Text"/>
-        <w:spacing w:line="240" w:lineRule="auto"/>
-        <w:ind w:firstLine="0"/>
-        <w:rPr>
-          <w:sz w:val="24"/>
-          <w:szCs w:val="24"/>
-        </w:rPr>
-      </w:pPr>
-      <w:r>
-        <w:rPr>
-          <w:sz w:val="24"/>
-          <w:szCs w:val="24"/>
-        </w:rPr>
-        <w:t>Include this section but leave it blank</w:t>
-      </w:r>
-      <w:r>
-        <w:rPr>
-          <w:sz w:val="24"/>
-          <w:szCs w:val="24"/>
-        </w:rPr>
-        <w:t>.</w:t>
+        <w:spacing w:lineRule="auto" w:line="240"/>
+        <w:ind w:hanging="0"/>
+        <w:rPr>
+          <w:sz w:val="24"/>
+          <w:szCs w:val="24"/>
+        </w:rPr>
+      </w:pPr>
+      <w:r>
+        <w:rPr>
+          <w:sz w:val="24"/>
+          <w:szCs w:val="24"/>
+        </w:rPr>
+        <w:t>Include this section but leave it blank.</w:t>
       </w:r>
     </w:p>
     <w:p>
       <w:pPr>
         <w:pStyle w:val="ReferenceHead"/>
-        <w:spacing w:before="360" w:after="0" w:line="480" w:lineRule="auto"/>
-        <w:rPr>
+        <w:spacing w:lineRule="auto" w:line="480" w:before="360" w:after="0"/>
+        <w:rPr>
+          <w:b/>
           <w:b/>
           <w:sz w:val="24"/>
           <w:szCs w:val="24"/>
@@ -3375,6 +3187,7 @@
           <w:ilvl w:val="0"/>
           <w:numId w:val="0"/>
         </w:numPr>
+        <w:ind w:left="0" w:hanging="0"/>
         <w:rPr>
           <w:sz w:val="20"/>
           <w:szCs w:val="20"/>
@@ -3425,6 +3238,7 @@
           <w:ilvl w:val="0"/>
           <w:numId w:val="0"/>
         </w:numPr>
+        <w:ind w:left="0" w:hanging="0"/>
         <w:rPr>
           <w:sz w:val="20"/>
           <w:szCs w:val="20"/>
@@ -3460,26 +3274,18 @@
           <w:ilvl w:val="0"/>
           <w:numId w:val="0"/>
         </w:numPr>
+        <w:ind w:left="0" w:hanging="0"/>
         <w:rPr>
           <w:sz w:val="20"/>
           <w:szCs w:val="20"/>
         </w:rPr>
       </w:pPr>
-      <w:proofErr w:type="spellStart"/>
       <w:r>
         <w:rPr>
           <w:sz w:val="20"/>
           <w:szCs w:val="20"/>
         </w:rPr>
-        <w:t>Buther</w:t>
-      </w:r>
-      <w:proofErr w:type="spellEnd"/>
-      <w:r>
-        <w:rPr>
-          <w:sz w:val="20"/>
-          <w:szCs w:val="20"/>
-        </w:rPr>
-        <w:t xml:space="preserve"> G., Noble B., and Sneddon I.N., (1955). “On Certain Integrals of Lipschitz-Hankel Type Involving Products of Bessel Functions</w:t>
+        <w:t>Buther G., Noble B., and Sneddon I.N., (1955). “On Certain Integrals of Lipschitz-Hankel Type Involving Products of Bessel Functions</w:t>
       </w:r>
       <w:r>
         <w:rPr>
@@ -3528,26 +3334,18 @@
           <w:ilvl w:val="0"/>
           <w:numId w:val="0"/>
         </w:numPr>
+        <w:ind w:left="0" w:hanging="0"/>
         <w:rPr>
           <w:sz w:val="20"/>
           <w:szCs w:val="20"/>
         </w:rPr>
       </w:pPr>
-      <w:proofErr w:type="spellStart"/>
       <w:r>
         <w:rPr>
           <w:sz w:val="20"/>
           <w:szCs w:val="20"/>
         </w:rPr>
-        <w:t>Cuther</w:t>
-      </w:r>
-      <w:proofErr w:type="spellEnd"/>
-      <w:r>
-        <w:rPr>
-          <w:sz w:val="20"/>
-          <w:szCs w:val="20"/>
-        </w:rPr>
-        <w:t xml:space="preserve"> J., (1992).  </w:t>
+        <w:t xml:space="preserve">Cuther J., (1992).  </w:t>
       </w:r>
       <w:r>
         <w:rPr>
@@ -3573,42 +3371,18 @@
           <w:ilvl w:val="0"/>
           <w:numId w:val="0"/>
         </w:numPr>
+        <w:ind w:left="0" w:hanging="0"/>
         <w:rPr>
           <w:sz w:val="20"/>
           <w:szCs w:val="20"/>
         </w:rPr>
       </w:pPr>
-      <w:proofErr w:type="spellStart"/>
       <w:r>
         <w:rPr>
           <w:sz w:val="20"/>
           <w:szCs w:val="20"/>
         </w:rPr>
-        <w:t>Duther</w:t>
-      </w:r>
-      <w:proofErr w:type="spellEnd"/>
-      <w:r>
-        <w:rPr>
-          <w:sz w:val="20"/>
-          <w:szCs w:val="20"/>
-        </w:rPr>
-        <w:t xml:space="preserve"> I.S. and Bean C.P</w:t>
-      </w:r>
-      <w:proofErr w:type="gramStart"/>
-      <w:r>
-        <w:rPr>
-          <w:sz w:val="20"/>
-          <w:szCs w:val="20"/>
-        </w:rPr>
-        <w:t>. ,</w:t>
-      </w:r>
-      <w:proofErr w:type="gramEnd"/>
-      <w:r>
-        <w:rPr>
-          <w:sz w:val="20"/>
-          <w:szCs w:val="20"/>
-        </w:rPr>
-        <w:t xml:space="preserve"> (1963).  “Fine Particles, Thin Films and Exchange Anisotropy”, </w:t>
+        <w:t xml:space="preserve">Duther I.S. and Bean C.P. , (1963).  “Fine Particles, Thin Films and Exchange Anisotropy”, </w:t>
       </w:r>
       <w:r>
         <w:rPr>
@@ -3624,23 +3398,7 @@
           <w:sz w:val="20"/>
           <w:szCs w:val="20"/>
         </w:rPr>
-        <w:t xml:space="preserve"> Vol. III, G. T. </w:t>
-      </w:r>
-      <w:proofErr w:type="spellStart"/>
-      <w:r>
-        <w:rPr>
-          <w:sz w:val="20"/>
-          <w:szCs w:val="20"/>
-        </w:rPr>
-        <w:t>Rado</w:t>
-      </w:r>
-      <w:proofErr w:type="spellEnd"/>
-      <w:r>
-        <w:rPr>
-          <w:sz w:val="20"/>
-          <w:szCs w:val="20"/>
-        </w:rPr>
-        <w:t xml:space="preserve"> and H. Suhl (Eds.), New York: Academic, pp. 271-350.</w:t>
+        <w:t xml:space="preserve"> Vol. III, G. T. Rado and H. Suhl (Eds.), New York: Academic, pp. 271-350.</w:t>
       </w:r>
     </w:p>
     <w:p>
@@ -3650,26 +3408,18 @@
           <w:ilvl w:val="0"/>
           <w:numId w:val="0"/>
         </w:numPr>
+        <w:ind w:left="0" w:hanging="0"/>
         <w:rPr>
           <w:sz w:val="20"/>
           <w:szCs w:val="20"/>
         </w:rPr>
       </w:pPr>
-      <w:proofErr w:type="spellStart"/>
       <w:r>
         <w:rPr>
           <w:sz w:val="20"/>
           <w:szCs w:val="20"/>
         </w:rPr>
-        <w:t>Euther</w:t>
-      </w:r>
-      <w:proofErr w:type="spellEnd"/>
-      <w:r>
-        <w:rPr>
-          <w:sz w:val="20"/>
-          <w:szCs w:val="20"/>
-        </w:rPr>
-        <w:t xml:space="preserve"> K. (2006).  “Title of Paper”, unpublished.</w:t>
+        <w:t>Euther K. (2006).  “Title of Paper”, unpublished.</w:t>
       </w:r>
     </w:p>
     <w:p>
@@ -3679,26 +3429,18 @@
           <w:ilvl w:val="0"/>
           <w:numId w:val="0"/>
         </w:numPr>
+        <w:ind w:left="0" w:hanging="0"/>
         <w:rPr>
           <w:sz w:val="20"/>
           <w:szCs w:val="20"/>
         </w:rPr>
       </w:pPr>
-      <w:proofErr w:type="spellStart"/>
       <w:r>
         <w:rPr>
           <w:sz w:val="20"/>
           <w:szCs w:val="20"/>
         </w:rPr>
-        <w:t>Futher</w:t>
-      </w:r>
-      <w:proofErr w:type="spellEnd"/>
-      <w:r>
-        <w:rPr>
-          <w:sz w:val="20"/>
-          <w:szCs w:val="20"/>
-        </w:rPr>
-        <w:t xml:space="preserve"> R. (2006). “Title of Paper 2,” </w:t>
+        <w:t xml:space="preserve">Futher R. (2006). “Title of Paper 2,” </w:t>
       </w:r>
       <w:r>
         <w:rPr>
@@ -3707,27 +3449,16 @@
           <w:sz w:val="20"/>
           <w:szCs w:val="20"/>
         </w:rPr>
-        <w:t xml:space="preserve">J. Name Stand. </w:t>
-      </w:r>
-      <w:proofErr w:type="gramStart"/>
-      <w:r>
-        <w:rPr>
-          <w:i/>
+        <w:t>J. Name Stand. Abbrev.</w:t>
+      </w:r>
+      <w:r>
+        <w:rPr>
           <w:iCs/>
           <w:sz w:val="20"/>
           <w:szCs w:val="20"/>
         </w:rPr>
-        <w:t>Abbrev.</w:t>
-      </w:r>
-      <w:r>
-        <w:rPr>
-          <w:iCs/>
-          <w:sz w:val="20"/>
-          <w:szCs w:val="20"/>
-        </w:rPr>
         <w:t>,</w:t>
       </w:r>
-      <w:proofErr w:type="gramEnd"/>
       <w:r>
         <w:rPr>
           <w:sz w:val="20"/>
@@ -3743,42 +3474,18 @@
           <w:ilvl w:val="0"/>
           <w:numId w:val="0"/>
         </w:numPr>
+        <w:ind w:left="0" w:hanging="0"/>
         <w:rPr>
           <w:sz w:val="20"/>
           <w:szCs w:val="20"/>
         </w:rPr>
       </w:pPr>
-      <w:proofErr w:type="spellStart"/>
       <w:r>
         <w:rPr>
           <w:sz w:val="20"/>
           <w:szCs w:val="20"/>
         </w:rPr>
-        <w:t>Guther</w:t>
-      </w:r>
-      <w:proofErr w:type="spellEnd"/>
-      <w:r>
-        <w:rPr>
-          <w:sz w:val="20"/>
-          <w:szCs w:val="20"/>
-        </w:rPr>
-        <w:t xml:space="preserve"> Y., Hirano M., Oka K., and </w:t>
-      </w:r>
-      <w:proofErr w:type="spellStart"/>
-      <w:r>
-        <w:rPr>
-          <w:sz w:val="20"/>
-          <w:szCs w:val="20"/>
-        </w:rPr>
-        <w:t>Tagawa</w:t>
-      </w:r>
-      <w:proofErr w:type="spellEnd"/>
-      <w:r>
-        <w:rPr>
-          <w:sz w:val="20"/>
-          <w:szCs w:val="20"/>
-        </w:rPr>
-        <w:t xml:space="preserve"> Y., (1997). “Electron Spectroscopy Studies on Magneto-Optical Media and Plastic Substrate Interface”, </w:t>
+        <w:t xml:space="preserve">Guther Y., Hirano M., Oka K., and Tagawa Y., (1997). “Electron Spectroscopy Studies on Magneto-Optical Media and Plastic Substrate Interface”, </w:t>
       </w:r>
       <w:r>
         <w:rPr>
@@ -3787,19 +3494,8 @@
           <w:sz w:val="20"/>
           <w:szCs w:val="20"/>
         </w:rPr>
-        <w:t xml:space="preserve">IEEE Trans. on Some </w:t>
-      </w:r>
-      <w:proofErr w:type="gramStart"/>
-      <w:r>
-        <w:rPr>
-          <w:i/>
-          <w:iCs/>
-          <w:sz w:val="20"/>
-          <w:szCs w:val="20"/>
-        </w:rPr>
-        <w:t>Topics.,</w:t>
-      </w:r>
-      <w:proofErr w:type="gramEnd"/>
+        <w:t>IEEE Trans. on Some Topics.,</w:t>
+      </w:r>
       <w:r>
         <w:rPr>
           <w:sz w:val="20"/>
@@ -3830,23 +3526,16 @@
           <w:ilvl w:val="0"/>
           <w:numId w:val="0"/>
         </w:numPr>
+        <w:ind w:left="0" w:hanging="0"/>
         <w:rPr>
           <w:sz w:val="20"/>
         </w:rPr>
       </w:pPr>
-      <w:proofErr w:type="spellStart"/>
       <w:r>
         <w:rPr>
           <w:sz w:val="20"/>
         </w:rPr>
-        <w:t>Huther</w:t>
-      </w:r>
-      <w:proofErr w:type="spellEnd"/>
-      <w:r>
-        <w:rPr>
-          <w:sz w:val="20"/>
-        </w:rPr>
-        <w:t xml:space="preserve"> M., (2007). </w:t>
+        <w:t xml:space="preserve">Huther M., (2007). </w:t>
       </w:r>
       <w:r>
         <w:rPr>
@@ -3870,84 +3559,47 @@
           <w:ilvl w:val="0"/>
           <w:numId w:val="0"/>
         </w:numPr>
+        <w:ind w:left="0" w:hanging="0"/>
+        <w:rPr/>
       </w:pPr>
       <w:r>
         <w:rPr>
           <w:sz w:val="20"/>
         </w:rPr>
-        <w:t>http//www.somewhere.ac.uk/Huther/herpapers/</w:t>
-      </w:r>
-      <w:proofErr w:type="gramStart"/>
-      <w:r>
-        <w:rPr>
-          <w:sz w:val="20"/>
-        </w:rPr>
-        <w:t>handbook  (</w:t>
-      </w:r>
-      <w:proofErr w:type="gramEnd"/>
-      <w:r>
-        <w:rPr>
-          <w:sz w:val="20"/>
-        </w:rPr>
-        <w:t>Accessed: 30 January 2009).</w:t>
+        <w:t>http//www.somewhere.ac.uk/Huther/herpapers/handbook  (Accessed: 30 January 2009).</w:t>
       </w:r>
     </w:p>
     <w:sectPr>
-      <w:headerReference w:type="even" r:id="rId10"/>
-      <w:headerReference w:type="default" r:id="rId11"/>
-      <w:footerReference w:type="even" r:id="rId12"/>
-      <w:footerReference w:type="default" r:id="rId13"/>
-      <w:headerReference w:type="first" r:id="rId14"/>
-      <w:footerReference w:type="first" r:id="rId15"/>
+      <w:headerReference w:type="default" r:id="rId5"/>
+      <w:footerReference w:type="default" r:id="rId6"/>
+      <w:footnotePr>
+        <w:numFmt w:val="decimal"/>
+      </w:footnotePr>
+      <w:type w:val="nextPage"/>
       <w:pgSz w:w="11906" w:h="16838"/>
-      <w:pgMar w:top="1440" w:right="1440" w:bottom="1440" w:left="1440" w:header="0" w:footer="576" w:gutter="0"/>
-      <w:cols w:space="720"/>
-      <w:docGrid w:linePitch="360"/>
+      <w:pgMar w:left="1440" w:right="1440" w:header="0" w:top="1440" w:footer="576" w:bottom="1440" w:gutter="0"/>
+      <w:pgNumType w:fmt="decimal"/>
+      <w:formProt w:val="false"/>
+      <w:textDirection w:val="lrTb"/>
+      <w:docGrid w:type="default" w:linePitch="360" w:charSpace="8192"/>
     </w:sectPr>
   </w:body>
 </w:document>
 </file>
 
-<file path=word/endnotes.xml><?xml version="1.0" encoding="utf-8"?>
-<w:endnotes xmlns:wpc="http://schemas.microsoft.com/office/word/2010/wordprocessingCanvas" xmlns:cx="http://schemas.microsoft.com/office/drawing/2014/chartex" xmlns:cx1="http://schemas.microsoft.com/office/drawing/2015/9/8/chartex" xmlns:mc="http://schemas.openxmlformats.org/markup-compatibility/2006" xmlns:o="urn:schemas-microsoft-com:office:office" xmlns:r="http://schemas.openxmlformats.org/officeDocument/2006/relationships" xmlns:m="http://schemas.openxmlformats.org/officeDocument/2006/math" xmlns:v="urn:schemas-microsoft-com:vml" xmlns:wp14="http://schemas.microsoft.com/office/word/2010/wordprocessingDrawing" xmlns:wp="http://schemas.openxmlformats.org/drawingml/2006/wordprocessingDrawing" xmlns:w10="urn:schemas-microsoft-com:office:word" xmlns:w="http://schemas.openxmlformats.org/wordprocessingml/2006/main" xmlns:w14="http://schemas.microsoft.com/office/word/2010/wordml" xmlns:w15="http://schemas.microsoft.com/office/word/2012/wordml" xmlns:w16se="http://schemas.microsoft.com/office/word/2015/wordml/symex" xmlns:wpg="http://schemas.microsoft.com/office/word/2010/wordprocessingGroup" xmlns:wpi="http://schemas.microsoft.com/office/word/2010/wordprocessingInk" xmlns:wne="http://schemas.microsoft.com/office/word/2006/wordml" xmlns:wps="http://schemas.microsoft.com/office/word/2010/wordprocessingShape" mc:Ignorable="w14 w15 w16se wp14">
-  <w:endnote w:type="separator" w:id="-1">
-    <w:p>
-      <w:r>
-        <w:separator/>
-      </w:r>
-    </w:p>
-  </w:endnote>
-  <w:endnote w:type="continuationSeparator" w:id="0">
-    <w:p>
-      <w:r>
-        <w:continuationSeparator/>
-      </w:r>
-    </w:p>
-  </w:endnote>
-</w:endnotes>
-</file>
-
 <file path=word/footer1.xml><?xml version="1.0" encoding="utf-8"?>
-<w:ftr xmlns:wpc="http://schemas.microsoft.com/office/word/2010/wordprocessingCanvas" xmlns:cx="http://schemas.microsoft.com/office/drawing/2014/chartex" xmlns:cx1="http://schemas.microsoft.com/office/drawing/2015/9/8/chartex" xmlns:mc="http://schemas.openxmlformats.org/markup-compatibility/2006" xmlns:o="urn:schemas-microsoft-com:office:office" xmlns:r="http://schemas.openxmlformats.org/officeDocument/2006/relationships" xmlns:m="http://schemas.openxmlformats.org/officeDocument/2006/math" xmlns:v="urn:schemas-microsoft-com:vml" xmlns:wp14="http://schemas.microsoft.com/office/word/2010/wordprocessingDrawing" xmlns:wp="http://schemas.openxmlformats.org/drawingml/2006/wordprocessingDrawing" xmlns:w10="urn:schemas-microsoft-com:office:word" xmlns:w="http://schemas.openxmlformats.org/wordprocessingml/2006/main" xmlns:w14="http://schemas.microsoft.com/office/word/2010/wordml" xmlns:w15="http://schemas.microsoft.com/office/word/2012/wordml" xmlns:w16se="http://schemas.microsoft.com/office/word/2015/wordml/symex" xmlns:wpg="http://schemas.microsoft.com/office/word/2010/wordprocessingGroup" xmlns:wpi="http://schemas.microsoft.com/office/word/2010/wordprocessingInk" xmlns:wne="http://schemas.microsoft.com/office/word/2006/wordml" xmlns:wps="http://schemas.microsoft.com/office/word/2010/wordprocessingShape" mc:Ignorable="w14 w15 w16se wp14">
-  <w:p/>
-</w:ftr>
-</file>
-
-<file path=word/footer2.xml><?xml version="1.0" encoding="utf-8"?>
-<w:ftr xmlns:wpc="http://schemas.microsoft.com/office/word/2010/wordprocessingCanvas" xmlns:cx="http://schemas.microsoft.com/office/drawing/2014/chartex" xmlns:cx1="http://schemas.microsoft.com/office/drawing/2015/9/8/chartex" xmlns:mc="http://schemas.openxmlformats.org/markup-compatibility/2006" xmlns:o="urn:schemas-microsoft-com:office:office" xmlns:r="http://schemas.openxmlformats.org/officeDocument/2006/relationships" xmlns:m="http://schemas.openxmlformats.org/officeDocument/2006/math" xmlns:v="urn:schemas-microsoft-com:vml" xmlns:wp14="http://schemas.microsoft.com/office/word/2010/wordprocessingDrawing" xmlns:wp="http://schemas.openxmlformats.org/drawingml/2006/wordprocessingDrawing" xmlns:w10="urn:schemas-microsoft-com:office:word" xmlns:w="http://schemas.openxmlformats.org/wordprocessingml/2006/main" xmlns:w14="http://schemas.microsoft.com/office/word/2010/wordml" xmlns:w15="http://schemas.microsoft.com/office/word/2012/wordml" xmlns:w16se="http://schemas.microsoft.com/office/word/2015/wordml/symex" xmlns:wpg="http://schemas.microsoft.com/office/word/2010/wordprocessingGroup" xmlns:wpi="http://schemas.microsoft.com/office/word/2010/wordprocessingInk" xmlns:wne="http://schemas.microsoft.com/office/word/2006/wordml" xmlns:wps="http://schemas.microsoft.com/office/word/2010/wordprocessingShape" mc:Ignorable="w14 w15 w16se wp14">
+<w:ftr xmlns:o="urn:schemas-microsoft-com:office:office" xmlns:r="http://schemas.openxmlformats.org/officeDocument/2006/relationships" xmlns:v="urn:schemas-microsoft-com:vml" xmlns:w="http://schemas.openxmlformats.org/wordprocessingml/2006/main" xmlns:w10="urn:schemas-microsoft-com:office:word" xmlns:wp="http://schemas.openxmlformats.org/drawingml/2006/wordprocessingDrawing" xmlns:wps="http://schemas.microsoft.com/office/word/2010/wordprocessingShape" xmlns:wpg="http://schemas.microsoft.com/office/word/2010/wordprocessingGroup" xmlns:mc="http://schemas.openxmlformats.org/markup-compatibility/2006" xmlns:wp14="http://schemas.microsoft.com/office/word/2010/wordprocessingDrawing" xmlns:w14="http://schemas.microsoft.com/office/word/2010/wordml" mc:Ignorable="w14 wp14">
   <w:p>
     <w:pPr>
       <w:pStyle w:val="Footer"/>
+      <w:rPr/>
     </w:pPr>
     <w:r>
-      <w:rPr>
-        <w:noProof/>
-        <w:lang w:val="en-GB" w:eastAsia="en-GB"/>
-      </w:rPr>
+      <w:rPr/>
       <mc:AlternateContent>
         <mc:Choice Requires="wps">
           <w:drawing>
-            <wp:anchor distT="0" distB="0" distL="0" distR="0" simplePos="0" relativeHeight="251657728" behindDoc="0" locked="0" layoutInCell="1" allowOverlap="1">
+            <wp:anchor behindDoc="1" distT="0" distB="0" distL="0" distR="0" simplePos="0" locked="0" layoutInCell="0" allowOverlap="1" relativeHeight="7">
               <wp:simplePos x="0" y="0"/>
               <wp:positionH relativeFrom="margin">
                 <wp:align>center</wp:align>
@@ -3955,153 +3607,129 @@
               <wp:positionV relativeFrom="paragraph">
                 <wp:posOffset>635</wp:posOffset>
               </wp:positionV>
-              <wp:extent cx="61595" cy="146685"/>
+              <wp:extent cx="62230" cy="147320"/>
               <wp:effectExtent l="0" t="0" r="0" b="0"/>
               <wp:wrapSquare wrapText="largest"/>
-              <wp:docPr id="1" name="Text Box 1"/>
-              <wp:cNvGraphicFramePr>
-                <a:graphicFrameLocks xmlns:a="http://schemas.openxmlformats.org/drawingml/2006/main"/>
-              </wp:cNvGraphicFramePr>
+              <wp:docPr id="7" name="Text Box 1"/>
               <a:graphic xmlns:a="http://schemas.openxmlformats.org/drawingml/2006/main">
                 <a:graphicData uri="http://schemas.microsoft.com/office/word/2010/wordprocessingShape">
                   <wps:wsp>
-                    <wps:cNvSpPr txBox="1">
-                      <a:spLocks noChangeArrowheads="1"/>
-                    </wps:cNvSpPr>
-                    <wps:spPr bwMode="auto">
+                    <wps:cNvSpPr/>
+                    <wps:spPr>
                       <a:xfrm>
                         <a:off x="0" y="0"/>
-                        <a:ext cx="61595" cy="146685"/>
+                        <a:ext cx="61560" cy="146520"/>
                       </a:xfrm>
                       <a:prstGeom prst="rect">
                         <a:avLst/>
                       </a:prstGeom>
-                      <a:solidFill>
-                        <a:srgbClr val="FFFFFF">
-                          <a:alpha val="0"/>
-                        </a:srgbClr>
-                      </a:solidFill>
-                      <a:ln>
+                      <a:noFill/>
+                      <a:ln w="0">
                         <a:noFill/>
                       </a:ln>
-                      <a:extLst>
-                        <a:ext uri="{91240B29-F687-4F45-9708-019B960494DF}">
-                          <a14:hiddenLine xmlns:a14="http://schemas.microsoft.com/office/drawing/2010/main" w="9525">
-                            <a:solidFill>
-                              <a:srgbClr val="000000"/>
-                            </a:solidFill>
-                            <a:miter lim="800000"/>
-                            <a:headEnd/>
-                            <a:tailEnd/>
-                          </a14:hiddenLine>
-                        </a:ext>
-                      </a:extLst>
                     </wps:spPr>
+                    <wps:style>
+                      <a:lnRef idx="0"/>
+                      <a:fillRef idx="0"/>
+                      <a:effectRef idx="0"/>
+                      <a:fontRef idx="minor"/>
+                    </wps:style>
                     <wps:txbx>
                       <w:txbxContent>
                         <w:p>
                           <w:pPr>
                             <w:pStyle w:val="Footer"/>
+                            <w:rPr/>
                           </w:pPr>
                           <w:r>
                             <w:rPr>
-                              <w:rStyle w:val="PageNumber"/>
+                              <w:rStyle w:val="Pagenumber"/>
                             </w:rPr>
                             <w:fldChar w:fldCharType="begin"/>
                           </w:r>
                           <w:r>
                             <w:rPr>
-                              <w:rStyle w:val="PageNumber"/>
+                              <w:rStyle w:val="Pagenumber"/>
                             </w:rPr>
-                            <w:instrText xml:space="preserve"> PAGE </w:instrText>
+                            <w:instrText> PAGE </w:instrText>
                           </w:r>
                           <w:r>
                             <w:rPr>
-                              <w:rStyle w:val="PageNumber"/>
+                              <w:rStyle w:val="Pagenumber"/>
                             </w:rPr>
                             <w:fldChar w:fldCharType="separate"/>
                           </w:r>
                           <w:r>
                             <w:rPr>
-                              <w:rStyle w:val="PageNumber"/>
-                              <w:noProof/>
+                              <w:rStyle w:val="Pagenumber"/>
                             </w:rPr>
                             <w:t>4</w:t>
                           </w:r>
                           <w:r>
                             <w:rPr>
-                              <w:rStyle w:val="PageNumber"/>
+                              <w:rStyle w:val="Pagenumber"/>
                             </w:rPr>
                             <w:fldChar w:fldCharType="end"/>
                           </w:r>
                         </w:p>
                       </w:txbxContent>
                     </wps:txbx>
-                    <wps:bodyPr rot="0" vert="horz" wrap="square" lIns="0" tIns="0" rIns="0" bIns="0" anchor="t" anchorCtr="0" upright="1">
+                    <wps:bodyPr lIns="0" rIns="0" tIns="0" bIns="0">
                       <a:noAutofit/>
                     </wps:bodyPr>
                   </wps:wsp>
                 </a:graphicData>
               </a:graphic>
-              <wp14:sizeRelH relativeFrom="page">
-                <wp14:pctWidth>0</wp14:pctWidth>
-              </wp14:sizeRelH>
-              <wp14:sizeRelV relativeFrom="page">
-                <wp14:pctHeight>0</wp14:pctHeight>
-              </wp14:sizeRelV>
             </wp:anchor>
           </w:drawing>
         </mc:Choice>
         <mc:Fallback>
           <w:pict>
-            <v:shapetype id="_x0000_t202" coordsize="21600,21600" o:spt="202" path="m,l,21600r21600,l21600,xe">
-              <v:stroke joinstyle="miter"/>
-              <v:path gradientshapeok="t" o:connecttype="rect"/>
-            </v:shapetype>
-            <v:shape id="Text Box 1" o:spid="_x0000_s1028" type="#_x0000_t202" style="position:absolute;margin-left:0;margin-top:.05pt;width:4.85pt;height:11.55pt;z-index:251657728;visibility:visible;mso-wrap-style:square;mso-width-percent:0;mso-height-percent:0;mso-wrap-distance-left:0;mso-wrap-distance-top:0;mso-wrap-distance-right:0;mso-wrap-distance-bottom:0;mso-position-horizontal:center;mso-position-horizontal-relative:margin;mso-position-vertical:absolute;mso-position-vertical-relative:text;mso-width-percent:0;mso-height-percent:0;mso-width-relative:page;mso-height-relative:page;v-text-anchor:top" o:gfxdata="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" stroked="f">
-              <v:fill opacity="0"/>
-              <v:textbox inset="0,0,0,0">
+            <v:rect id="shape_0" ID="Text Box 1" fillcolor="white" stroked="f" style="position:absolute;margin-left:223.2pt;margin-top:0.05pt;width:4.8pt;height:11.5pt;mso-wrap-style:square;v-text-anchor:top;mso-position-horizontal:center;mso-position-horizontal-relative:margin">
+              <v:fill o:detectmouseclick="t" type="solid" color2="black" opacity="0"/>
+              <v:stroke color="#3465a4" joinstyle="round" endcap="flat"/>
+              <v:textbox>
                 <w:txbxContent>
                   <w:p>
                     <w:pPr>
                       <w:pStyle w:val="Footer"/>
+                      <w:rPr/>
                     </w:pPr>
                     <w:r>
                       <w:rPr>
-                        <w:rStyle w:val="PageNumber"/>
+                        <w:rStyle w:val="Pagenumber"/>
                       </w:rPr>
                       <w:fldChar w:fldCharType="begin"/>
                     </w:r>
                     <w:r>
                       <w:rPr>
-                        <w:rStyle w:val="PageNumber"/>
+                        <w:rStyle w:val="Pagenumber"/>
                       </w:rPr>
-                      <w:instrText xml:space="preserve"> PAGE </w:instrText>
+                      <w:instrText> PAGE </w:instrText>
                     </w:r>
                     <w:r>
                       <w:rPr>
-                        <w:rStyle w:val="PageNumber"/>
+                        <w:rStyle w:val="Pagenumber"/>
                       </w:rPr>
                       <w:fldChar w:fldCharType="separate"/>
                     </w:r>
                     <w:r>
                       <w:rPr>
-                        <w:rStyle w:val="PageNumber"/>
-                        <w:noProof/>
+                        <w:rStyle w:val="Pagenumber"/>
                       </w:rPr>
                       <w:t>4</w:t>
                     </w:r>
                     <w:r>
                       <w:rPr>
-                        <w:rStyle w:val="PageNumber"/>
+                        <w:rStyle w:val="Pagenumber"/>
                       </w:rPr>
                       <w:fldChar w:fldCharType="end"/>
                     </w:r>
                   </w:p>
                 </w:txbxContent>
               </v:textbox>
-              <w10:wrap type="square" side="largest" anchorx="margin"/>
-            </v:shape>
+              <w10:wrap type="square" side="largest"/>
+            </v:rect>
           </w:pict>
         </mc:Fallback>
       </mc:AlternateContent>
@@ -4110,34 +3738,45 @@
 </w:ftr>
 </file>
 
-<file path=word/footer3.xml><?xml version="1.0" encoding="utf-8"?>
-<w:ftr xmlns:wpc="http://schemas.microsoft.com/office/word/2010/wordprocessingCanvas" xmlns:cx="http://schemas.microsoft.com/office/drawing/2014/chartex" xmlns:cx1="http://schemas.microsoft.com/office/drawing/2015/9/8/chartex" xmlns:mc="http://schemas.openxmlformats.org/markup-compatibility/2006" xmlns:o="urn:schemas-microsoft-com:office:office" xmlns:r="http://schemas.openxmlformats.org/officeDocument/2006/relationships" xmlns:m="http://schemas.openxmlformats.org/officeDocument/2006/math" xmlns:v="urn:schemas-microsoft-com:vml" xmlns:wp14="http://schemas.microsoft.com/office/word/2010/wordprocessingDrawing" xmlns:wp="http://schemas.openxmlformats.org/drawingml/2006/wordprocessingDrawing" xmlns:w10="urn:schemas-microsoft-com:office:word" xmlns:w="http://schemas.openxmlformats.org/wordprocessingml/2006/main" xmlns:w14="http://schemas.microsoft.com/office/word/2010/wordml" xmlns:w15="http://schemas.microsoft.com/office/word/2012/wordml" xmlns:w16se="http://schemas.microsoft.com/office/word/2015/wordml/symex" xmlns:wpg="http://schemas.microsoft.com/office/word/2010/wordprocessingGroup" xmlns:wpi="http://schemas.microsoft.com/office/word/2010/wordprocessingInk" xmlns:wne="http://schemas.microsoft.com/office/word/2006/wordml" xmlns:wps="http://schemas.microsoft.com/office/word/2010/wordprocessingShape" mc:Ignorable="w14 w15 w16se wp14">
-  <w:p/>
-</w:ftr>
-</file>
-
 <file path=word/footnotes.xml><?xml version="1.0" encoding="utf-8"?>
-<w:footnotes xmlns:wpc="http://schemas.microsoft.com/office/word/2010/wordprocessingCanvas" xmlns:cx="http://schemas.microsoft.com/office/drawing/2014/chartex" xmlns:cx1="http://schemas.microsoft.com/office/drawing/2015/9/8/chartex" xmlns:mc="http://schemas.openxmlformats.org/markup-compatibility/2006" xmlns:o="urn:schemas-microsoft-com:office:office" xmlns:r="http://schemas.openxmlformats.org/officeDocument/2006/relationships" xmlns:m="http://schemas.openxmlformats.org/officeDocument/2006/math" xmlns:v="urn:schemas-microsoft-com:vml" xmlns:wp14="http://schemas.microsoft.com/office/word/2010/wordprocessingDrawing" xmlns:wp="http://schemas.openxmlformats.org/drawingml/2006/wordprocessingDrawing" xmlns:w10="urn:schemas-microsoft-com:office:word" xmlns:w="http://schemas.openxmlformats.org/wordprocessingml/2006/main" xmlns:w14="http://schemas.microsoft.com/office/word/2010/wordml" xmlns:w15="http://schemas.microsoft.com/office/word/2012/wordml" xmlns:w16se="http://schemas.microsoft.com/office/word/2015/wordml/symex" xmlns:wpg="http://schemas.microsoft.com/office/word/2010/wordprocessingGroup" xmlns:wpi="http://schemas.microsoft.com/office/word/2010/wordprocessingInk" xmlns:wne="http://schemas.microsoft.com/office/word/2006/wordml" xmlns:wps="http://schemas.microsoft.com/office/word/2010/wordprocessingShape" mc:Ignorable="w14 w15 w16se wp14">
-  <w:footnote w:type="separator" w:id="-1">
-    <w:p>
+<w:footnotes xmlns:o="urn:schemas-microsoft-com:office:office" xmlns:r="http://schemas.openxmlformats.org/officeDocument/2006/relationships" xmlns:v="urn:schemas-microsoft-com:vml" xmlns:w="http://schemas.openxmlformats.org/wordprocessingml/2006/main" xmlns:w10="urn:schemas-microsoft-com:office:word" xmlns:wp="http://schemas.openxmlformats.org/drawingml/2006/wordprocessingDrawing" xmlns:wps="http://schemas.microsoft.com/office/word/2010/wordprocessingShape" xmlns:wpg="http://schemas.microsoft.com/office/word/2010/wordprocessingGroup" xmlns:mc="http://schemas.openxmlformats.org/markup-compatibility/2006" xmlns:wp14="http://schemas.microsoft.com/office/word/2010/wordprocessingDrawing" xmlns:w14="http://schemas.microsoft.com/office/word/2010/wordml" mc:Ignorable="w14 wp14">
+  <w:footnote w:id="0" w:type="separator">
+    <w:p>
+      <w:pPr>
+        <w:rPr>
+          <w:sz w:val="12"/>
+        </w:rPr>
+      </w:pPr>
       <w:r>
         <w:separator/>
       </w:r>
     </w:p>
   </w:footnote>
-  <w:footnote w:type="continuationSeparator" w:id="0">
-    <w:p>
+  <w:footnote w:id="1" w:type="continuationSeparator">
+    <w:p>
+      <w:pPr>
+        <w:rPr>
+          <w:sz w:val="12"/>
+        </w:rPr>
+      </w:pPr>
       <w:r>
         <w:continuationSeparator/>
       </w:r>
     </w:p>
   </w:footnote>
-  <w:footnote w:id="1">
-    <w:p>
-      <w:pPr>
-        <w:pStyle w:val="FootnoteText"/>
-        <w:ind w:firstLine="0"/>
-      </w:pPr>
+  <w:footnote w:id="2">
+    <w:p>
+      <w:pPr>
+        <w:pStyle w:val="Footnote"/>
+        <w:ind w:hanging="0"/>
+        <w:rPr/>
+      </w:pPr>
+      <w:r>
+        <w:rPr>
+          <w:rStyle w:val="FootnoteCharacters"/>
+        </w:rPr>
+        <w:t></w:t>
+      </w:r>
       <w:r>
         <w:rPr>
           <w:rStyle w:val="FootnoteCharacters"/>
@@ -4151,193 +3790,274 @@
 </file>
 
 <file path=word/header1.xml><?xml version="1.0" encoding="utf-8"?>
-<w:hdr xmlns:wpc="http://schemas.microsoft.com/office/word/2010/wordprocessingCanvas" xmlns:cx="http://schemas.microsoft.com/office/drawing/2014/chartex" xmlns:cx1="http://schemas.microsoft.com/office/drawing/2015/9/8/chartex" xmlns:mc="http://schemas.openxmlformats.org/markup-compatibility/2006" xmlns:o="urn:schemas-microsoft-com:office:office" xmlns:r="http://schemas.openxmlformats.org/officeDocument/2006/relationships" xmlns:m="http://schemas.openxmlformats.org/officeDocument/2006/math" xmlns:v="urn:schemas-microsoft-com:vml" xmlns:wp14="http://schemas.microsoft.com/office/word/2010/wordprocessingDrawing" xmlns:wp="http://schemas.openxmlformats.org/drawingml/2006/wordprocessingDrawing" xmlns:w10="urn:schemas-microsoft-com:office:word" xmlns:w="http://schemas.openxmlformats.org/wordprocessingml/2006/main" xmlns:w14="http://schemas.microsoft.com/office/word/2010/wordml" xmlns:w15="http://schemas.microsoft.com/office/word/2012/wordml" xmlns:w16se="http://schemas.microsoft.com/office/word/2015/wordml/symex" xmlns:wpg="http://schemas.microsoft.com/office/word/2010/wordprocessingGroup" xmlns:wpi="http://schemas.microsoft.com/office/word/2010/wordprocessingInk" xmlns:wne="http://schemas.microsoft.com/office/word/2006/wordml" xmlns:wps="http://schemas.microsoft.com/office/word/2010/wordprocessingShape" mc:Ignorable="w14 w15 w16se wp14">
+<w:hdr xmlns:o="urn:schemas-microsoft-com:office:office" xmlns:r="http://schemas.openxmlformats.org/officeDocument/2006/relationships" xmlns:v="urn:schemas-microsoft-com:vml" xmlns:w="http://schemas.openxmlformats.org/wordprocessingml/2006/main" xmlns:w10="urn:schemas-microsoft-com:office:word" xmlns:wp="http://schemas.openxmlformats.org/drawingml/2006/wordprocessingDrawing" xmlns:wps="http://schemas.microsoft.com/office/word/2010/wordprocessingShape" xmlns:wpg="http://schemas.microsoft.com/office/word/2010/wordprocessingGroup" xmlns:mc="http://schemas.openxmlformats.org/markup-compatibility/2006" xmlns:wp14="http://schemas.microsoft.com/office/word/2010/wordprocessingDrawing" xmlns:w14="http://schemas.microsoft.com/office/word/2010/wordml" mc:Ignorable="w14 wp14">
   <w:p>
     <w:pPr>
-      <w:pStyle w:val="Header"/>
+      <w:pStyle w:val="Normal"/>
+      <w:ind w:right="360" w:hanging="0"/>
+      <w:rPr/>
     </w:pPr>
+    <w:r>
+      <w:rPr/>
+    </w:r>
   </w:p>
 </w:hdr>
 </file>
 
-<file path=word/header2.xml><?xml version="1.0" encoding="utf-8"?>
-<w:hdr xmlns:wpc="http://schemas.microsoft.com/office/word/2010/wordprocessingCanvas" xmlns:cx="http://schemas.microsoft.com/office/drawing/2014/chartex" xmlns:cx1="http://schemas.microsoft.com/office/drawing/2015/9/8/chartex" xmlns:mc="http://schemas.openxmlformats.org/markup-compatibility/2006" xmlns:o="urn:schemas-microsoft-com:office:office" xmlns:r="http://schemas.openxmlformats.org/officeDocument/2006/relationships" xmlns:m="http://schemas.openxmlformats.org/officeDocument/2006/math" xmlns:v="urn:schemas-microsoft-com:vml" xmlns:wp14="http://schemas.microsoft.com/office/word/2010/wordprocessingDrawing" xmlns:wp="http://schemas.openxmlformats.org/drawingml/2006/wordprocessingDrawing" xmlns:w10="urn:schemas-microsoft-com:office:word" xmlns:w="http://schemas.openxmlformats.org/wordprocessingml/2006/main" xmlns:w14="http://schemas.microsoft.com/office/word/2010/wordml" xmlns:w15="http://schemas.microsoft.com/office/word/2012/wordml" xmlns:w16se="http://schemas.microsoft.com/office/word/2015/wordml/symex" xmlns:wpg="http://schemas.microsoft.com/office/word/2010/wordprocessingGroup" xmlns:wpi="http://schemas.microsoft.com/office/word/2010/wordprocessingInk" xmlns:wne="http://schemas.microsoft.com/office/word/2006/wordml" xmlns:wps="http://schemas.microsoft.com/office/word/2010/wordprocessingShape" mc:Ignorable="w14 w15 w16se wp14">
-  <w:p>
-    <w:pPr>
-      <w:ind w:right="360"/>
-    </w:pPr>
-  </w:p>
-</w:hdr>
-</file>
-
-<file path=word/header3.xml><?xml version="1.0" encoding="utf-8"?>
-<w:hdr xmlns:wpc="http://schemas.microsoft.com/office/word/2010/wordprocessingCanvas" xmlns:cx="http://schemas.microsoft.com/office/drawing/2014/chartex" xmlns:cx1="http://schemas.microsoft.com/office/drawing/2015/9/8/chartex" xmlns:mc="http://schemas.openxmlformats.org/markup-compatibility/2006" xmlns:o="urn:schemas-microsoft-com:office:office" xmlns:r="http://schemas.openxmlformats.org/officeDocument/2006/relationships" xmlns:m="http://schemas.openxmlformats.org/officeDocument/2006/math" xmlns:v="urn:schemas-microsoft-com:vml" xmlns:wp14="http://schemas.microsoft.com/office/word/2010/wordprocessingDrawing" xmlns:wp="http://schemas.openxmlformats.org/drawingml/2006/wordprocessingDrawing" xmlns:w10="urn:schemas-microsoft-com:office:word" xmlns:w="http://schemas.openxmlformats.org/wordprocessingml/2006/main" xmlns:w14="http://schemas.microsoft.com/office/word/2010/wordml" xmlns:w15="http://schemas.microsoft.com/office/word/2012/wordml" xmlns:w16se="http://schemas.microsoft.com/office/word/2015/wordml/symex" xmlns:wpg="http://schemas.microsoft.com/office/word/2010/wordprocessingGroup" xmlns:wpi="http://schemas.microsoft.com/office/word/2010/wordprocessingInk" xmlns:wne="http://schemas.microsoft.com/office/word/2006/wordml" xmlns:wps="http://schemas.microsoft.com/office/word/2010/wordprocessingShape" mc:Ignorable="w14 w15 w16se wp14">
-  <w:p/>
-</w:hdr>
-</file>
-
 <file path=word/numbering.xml><?xml version="1.0" encoding="utf-8"?>
-<w:numbering xmlns:wpc="http://schemas.microsoft.com/office/word/2010/wordprocessingCanvas" xmlns:cx="http://schemas.microsoft.com/office/drawing/2014/chartex" xmlns:cx1="http://schemas.microsoft.com/office/drawing/2015/9/8/chartex" xmlns:mc="http://schemas.openxmlformats.org/markup-compatibility/2006" xmlns:o="urn:schemas-microsoft-com:office:office" xmlns:r="http://schemas.openxmlformats.org/officeDocument/2006/relationships" xmlns:m="http://schemas.openxmlformats.org/officeDocument/2006/math" xmlns:v="urn:schemas-microsoft-com:vml" xmlns:wp14="http://schemas.microsoft.com/office/word/2010/wordprocessingDrawing" xmlns:wp="http://schemas.openxmlformats.org/drawingml/2006/wordprocessingDrawing" xmlns:w10="urn:schemas-microsoft-com:office:word" xmlns:w="http://schemas.openxmlformats.org/wordprocessingml/2006/main" xmlns:w14="http://schemas.microsoft.com/office/word/2010/wordml" xmlns:w15="http://schemas.microsoft.com/office/word/2012/wordml" xmlns:w16se="http://schemas.microsoft.com/office/word/2015/wordml/symex" xmlns:wpg="http://schemas.microsoft.com/office/word/2010/wordprocessingGroup" xmlns:wpi="http://schemas.microsoft.com/office/word/2010/wordprocessingInk" xmlns:wne="http://schemas.microsoft.com/office/word/2006/wordml" xmlns:wps="http://schemas.microsoft.com/office/word/2010/wordprocessingShape" mc:Ignorable="w14 w15 w16se wp14">
-  <w:abstractNum w:abstractNumId="0" w15:restartNumberingAfterBreak="0">
-    <w:nsid w:val="00000001"/>
-    <w:multiLevelType w:val="multilevel"/>
-    <w:tmpl w:val="00000001"/>
+<w:numbering xmlns:w="http://schemas.openxmlformats.org/wordprocessingml/2006/main" xmlns:o="urn:schemas-microsoft-com:office:office" xmlns:r="http://schemas.openxmlformats.org/officeDocument/2006/relationships" xmlns:v="urn:schemas-microsoft-com:vml" xmlns:mc="http://schemas.openxmlformats.org/markup-compatibility/2006" xmlns:w14="http://schemas.microsoft.com/office/word/2010/wordml" mc:Ignorable="w14">
+  <w:abstractNum w:abstractNumId="1">
     <w:lvl w:ilvl="0">
       <w:start w:val="1"/>
+      <w:pStyle w:val="Heading1"/>
       <w:numFmt w:val="upperRoman"/>
-      <w:pStyle w:val="Heading1"/>
       <w:lvlText w:val="%1."/>
       <w:lvlJc w:val="left"/>
       <w:pPr>
         <w:tabs>
           <w:tab w:val="num" w:pos="0"/>
         </w:tabs>
-        <w:ind w:left="0" w:firstLine="0"/>
+        <w:ind w:left="0" w:hanging="0"/>
       </w:pPr>
     </w:lvl>
     <w:lvl w:ilvl="1">
       <w:start w:val="1"/>
+      <w:pStyle w:val="Heading2"/>
       <w:numFmt w:val="upperLetter"/>
-      <w:pStyle w:val="Heading2"/>
       <w:lvlText w:val="%2."/>
       <w:lvlJc w:val="left"/>
       <w:pPr>
         <w:tabs>
           <w:tab w:val="num" w:pos="0"/>
         </w:tabs>
-        <w:ind w:left="0" w:firstLine="0"/>
+        <w:ind w:left="0" w:hanging="0"/>
+      </w:pPr>
+    </w:lvl>
+    <w:lvl w:ilvl="2">
+      <w:start w:val="1"/>
+      <w:pStyle w:val="Heading3"/>
+      <w:numFmt w:val="decimal"/>
+      <w:lvlText w:val="%3)"/>
+      <w:lvlJc w:val="left"/>
+      <w:pPr>
+        <w:tabs>
+          <w:tab w:val="num" w:pos="0"/>
+        </w:tabs>
+        <w:ind w:left="0" w:hanging="0"/>
+      </w:pPr>
+    </w:lvl>
+    <w:lvl w:ilvl="3">
+      <w:start w:val="1"/>
+      <w:pStyle w:val="Heading4"/>
+      <w:numFmt w:val="lowerLetter"/>
+      <w:lvlText w:val="%4)"/>
+      <w:lvlJc w:val="left"/>
+      <w:pPr>
+        <w:tabs>
+          <w:tab w:val="num" w:pos="0"/>
+        </w:tabs>
+        <w:ind w:left="1152" w:hanging="720"/>
+      </w:pPr>
+    </w:lvl>
+    <w:lvl w:ilvl="4">
+      <w:start w:val="1"/>
+      <w:pStyle w:val="Heading5"/>
+      <w:numFmt w:val="decimal"/>
+      <w:lvlText w:val="(%5)"/>
+      <w:lvlJc w:val="left"/>
+      <w:pPr>
+        <w:tabs>
+          <w:tab w:val="num" w:pos="0"/>
+        </w:tabs>
+        <w:ind w:left="1872" w:hanging="720"/>
+      </w:pPr>
+    </w:lvl>
+    <w:lvl w:ilvl="5">
+      <w:start w:val="1"/>
+      <w:pStyle w:val="Heading6"/>
+      <w:numFmt w:val="lowerLetter"/>
+      <w:lvlText w:val="(%6)"/>
+      <w:lvlJc w:val="left"/>
+      <w:pPr>
+        <w:tabs>
+          <w:tab w:val="num" w:pos="0"/>
+        </w:tabs>
+        <w:ind w:left="2592" w:hanging="720"/>
+      </w:pPr>
+    </w:lvl>
+    <w:lvl w:ilvl="6">
+      <w:start w:val="1"/>
+      <w:pStyle w:val="Heading7"/>
+      <w:numFmt w:val="lowerRoman"/>
+      <w:lvlText w:val="(%7)"/>
+      <w:lvlJc w:val="left"/>
+      <w:pPr>
+        <w:tabs>
+          <w:tab w:val="num" w:pos="0"/>
+        </w:tabs>
+        <w:ind w:left="3312" w:hanging="720"/>
+      </w:pPr>
+    </w:lvl>
+    <w:lvl w:ilvl="7">
+      <w:start w:val="1"/>
+      <w:pStyle w:val="Heading8"/>
+      <w:numFmt w:val="lowerLetter"/>
+      <w:lvlText w:val="(%8)"/>
+      <w:lvlJc w:val="left"/>
+      <w:pPr>
+        <w:tabs>
+          <w:tab w:val="num" w:pos="0"/>
+        </w:tabs>
+        <w:ind w:left="4032" w:hanging="720"/>
+      </w:pPr>
+    </w:lvl>
+    <w:lvl w:ilvl="8">
+      <w:start w:val="1"/>
+      <w:pStyle w:val="Heading9"/>
+      <w:numFmt w:val="lowerRoman"/>
+      <w:lvlText w:val="(%9)"/>
+      <w:lvlJc w:val="left"/>
+      <w:pPr>
+        <w:tabs>
+          <w:tab w:val="num" w:pos="0"/>
+        </w:tabs>
+        <w:ind w:left="4752" w:hanging="720"/>
+      </w:pPr>
+    </w:lvl>
+  </w:abstractNum>
+  <w:abstractNum w:abstractNumId="2">
+    <w:lvl w:ilvl="0">
+      <w:start w:val="1"/>
+      <w:numFmt w:val="decimal"/>
+      <w:lvlText w:val="[%1]"/>
+      <w:lvlJc w:val="left"/>
+      <w:pPr>
+        <w:tabs>
+          <w:tab w:val="num" w:pos="360"/>
+        </w:tabs>
+        <w:ind w:left="360" w:hanging="360"/>
+      </w:pPr>
+    </w:lvl>
+    <w:lvl w:ilvl="1">
+      <w:start w:val="1"/>
+      <w:numFmt w:val="decimal"/>
+      <w:lvlText w:val="%2."/>
+      <w:lvlJc w:val="left"/>
+      <w:pPr>
+        <w:tabs>
+          <w:tab w:val="num" w:pos="1080"/>
+        </w:tabs>
+        <w:ind w:left="1080" w:hanging="360"/>
       </w:pPr>
     </w:lvl>
     <w:lvl w:ilvl="2">
       <w:start w:val="1"/>
       <w:numFmt w:val="decimal"/>
-      <w:pStyle w:val="Heading3"/>
-      <w:lvlText w:val="%3)"/>
+      <w:lvlText w:val="%3."/>
       <w:lvlJc w:val="left"/>
       <w:pPr>
         <w:tabs>
-          <w:tab w:val="num" w:pos="0"/>
+          <w:tab w:val="num" w:pos="1440"/>
         </w:tabs>
-        <w:ind w:left="0" w:firstLine="0"/>
+        <w:ind w:left="1440" w:hanging="360"/>
       </w:pPr>
     </w:lvl>
     <w:lvl w:ilvl="3">
       <w:start w:val="1"/>
-      <w:numFmt w:val="lowerLetter"/>
-      <w:pStyle w:val="Heading4"/>
-      <w:lvlText w:val="%4)"/>
+      <w:numFmt w:val="decimal"/>
+      <w:lvlText w:val="%4."/>
       <w:lvlJc w:val="left"/>
       <w:pPr>
         <w:tabs>
-          <w:tab w:val="num" w:pos="0"/>
+          <w:tab w:val="num" w:pos="1800"/>
         </w:tabs>
-        <w:ind w:left="1152" w:hanging="720"/>
+        <w:ind w:left="1800" w:hanging="360"/>
       </w:pPr>
     </w:lvl>
     <w:lvl w:ilvl="4">
       <w:start w:val="1"/>
       <w:numFmt w:val="decimal"/>
-      <w:pStyle w:val="Heading5"/>
-      <w:lvlText w:val="(%5)"/>
+      <w:lvlText w:val="%5."/>
       <w:lvlJc w:val="left"/>
       <w:pPr>
         <w:tabs>
-          <w:tab w:val="num" w:pos="0"/>
+          <w:tab w:val="num" w:pos="2160"/>
         </w:tabs>
-        <w:ind w:left="1872" w:hanging="720"/>
+        <w:ind w:left="2160" w:hanging="360"/>
       </w:pPr>
     </w:lvl>
     <w:lvl w:ilvl="5">
       <w:start w:val="1"/>
-      <w:numFmt w:val="lowerLetter"/>
-      <w:pStyle w:val="Heading6"/>
-      <w:lvlText w:val="(%6)"/>
+      <w:numFmt w:val="decimal"/>
+      <w:lvlText w:val="%6."/>
       <w:lvlJc w:val="left"/>
       <w:pPr>
         <w:tabs>
-          <w:tab w:val="num" w:pos="0"/>
+          <w:tab w:val="num" w:pos="2520"/>
         </w:tabs>
-        <w:ind w:left="2592" w:hanging="720"/>
+        <w:ind w:left="2520" w:hanging="360"/>
       </w:pPr>
     </w:lvl>
     <w:lvl w:ilvl="6">
       <w:start w:val="1"/>
-      <w:numFmt w:val="lowerRoman"/>
-      <w:pStyle w:val="Heading7"/>
-      <w:lvlText w:val="(%7)"/>
+      <w:numFmt w:val="decimal"/>
+      <w:lvlText w:val="%7."/>
       <w:lvlJc w:val="left"/>
       <w:pPr>
         <w:tabs>
-          <w:tab w:val="num" w:pos="0"/>
+          <w:tab w:val="num" w:pos="2880"/>
         </w:tabs>
-        <w:ind w:left="3312" w:hanging="720"/>
+        <w:ind w:left="2880" w:hanging="360"/>
       </w:pPr>
     </w:lvl>
     <w:lvl w:ilvl="7">
       <w:start w:val="1"/>
-      <w:numFmt w:val="lowerLetter"/>
-      <w:pStyle w:val="Heading8"/>
-      <w:lvlText w:val="(%8)"/>
+      <w:numFmt w:val="decimal"/>
+      <w:lvlText w:val="%8."/>
       <w:lvlJc w:val="left"/>
       <w:pPr>
         <w:tabs>
-          <w:tab w:val="num" w:pos="0"/>
+          <w:tab w:val="num" w:pos="3240"/>
         </w:tabs>
-        <w:ind w:left="4032" w:hanging="720"/>
+        <w:ind w:left="3240" w:hanging="360"/>
       </w:pPr>
     </w:lvl>
     <w:lvl w:ilvl="8">
       <w:start w:val="1"/>
-      <w:numFmt w:val="lowerRoman"/>
-      <w:pStyle w:val="Heading9"/>
-      <w:lvlText w:val="(%9)"/>
+      <w:numFmt w:val="decimal"/>
+      <w:lvlText w:val="%9."/>
       <w:lvlJc w:val="left"/>
       <w:pPr>
         <w:tabs>
-          <w:tab w:val="num" w:pos="0"/>
+          <w:tab w:val="num" w:pos="3600"/>
         </w:tabs>
-        <w:ind w:left="4752" w:hanging="720"/>
-      </w:pPr>
-    </w:lvl>
-  </w:abstractNum>
-  <w:abstractNum w:abstractNumId="1" w15:restartNumberingAfterBreak="0">
-    <w:nsid w:val="00000002"/>
-    <w:multiLevelType w:val="singleLevel"/>
-    <w:tmpl w:val="00000002"/>
-    <w:name w:val="WW8Num2"/>
-    <w:lvl w:ilvl="0">
-      <w:start w:val="1"/>
-      <w:numFmt w:val="decimal"/>
-      <w:pStyle w:val="References"/>
-      <w:lvlText w:val="[%1]"/>
-      <w:lvlJc w:val="left"/>
-      <w:pPr>
-        <w:tabs>
-          <w:tab w:val="num" w:pos="360"/>
-        </w:tabs>
-        <w:ind w:left="360" w:hanging="360"/>
+        <w:ind w:left="3600" w:hanging="360"/>
       </w:pPr>
     </w:lvl>
   </w:abstractNum>
   <w:num w:numId="1">
-    <w:abstractNumId w:val="0"/>
+    <w:abstractNumId w:val="1"/>
   </w:num>
   <w:num w:numId="2">
-    <w:abstractNumId w:val="1"/>
+    <w:abstractNumId w:val="2"/>
   </w:num>
 </w:numbering>
 </file>
 
 <file path=word/styles.xml><?xml version="1.0" encoding="utf-8"?>
-<w:styles xmlns:mc="http://schemas.openxmlformats.org/markup-compatibility/2006" xmlns:r="http://schemas.openxmlformats.org/officeDocument/2006/relationships" xmlns:w="http://schemas.openxmlformats.org/wordprocessingml/2006/main" xmlns:w14="http://schemas.microsoft.com/office/word/2010/wordml" xmlns:w15="http://schemas.microsoft.com/office/word/2012/wordml" xmlns:w16se="http://schemas.microsoft.com/office/word/2015/wordml/symex" mc:Ignorable="w14 w15 w16se">
+<w:styles xmlns:w="http://schemas.openxmlformats.org/wordprocessingml/2006/main" xmlns:w14="http://schemas.microsoft.com/office/word/2010/wordml" xmlns:mc="http://schemas.openxmlformats.org/markup-compatibility/2006" mc:Ignorable="w14">
   <w:docDefaults>
     <w:rPrDefault>
       <w:rPr>
-        <w:rFonts w:ascii="Times New Roman" w:eastAsia="Times New Roman" w:hAnsi="Times New Roman" w:cs="Times New Roman"/>
+        <w:rFonts w:ascii="Times New Roman" w:hAnsi="Times New Roman" w:eastAsia="Times New Roman" w:cs="Times New Roman"/>
         <w:lang w:val="en-GB" w:eastAsia="en-GB" w:bidi="ar-SA"/>
       </w:rPr>
     </w:rPrDefault>
-    <w:pPrDefault/>
+    <w:pPrDefault>
+      <w:pPr>
+        <w:suppressAutoHyphens w:val="true"/>
+      </w:pPr>
+    </w:pPrDefault>
   </w:docDefaults>
   <w:latentStyles w:defLockedState="0" w:defUIPriority="99" w:defSemiHidden="0" w:defUnhideWhenUsed="0" w:defQFormat="0" w:count="371">
     <w:lsdException w:name="Normal" w:uiPriority="0" w:qFormat="1"/>
@@ -4359,15 +4079,15 @@
     <w:lsdException w:name="index 7" w:semiHidden="1" w:unhideWhenUsed="1"/>
     <w:lsdException w:name="index 8" w:semiHidden="1" w:unhideWhenUsed="1"/>
     <w:lsdException w:name="index 9" w:semiHidden="1" w:unhideWhenUsed="1"/>
-    <w:lsdException w:name="toc 1" w:semiHidden="1" w:uiPriority="39" w:unhideWhenUsed="1"/>
-    <w:lsdException w:name="toc 2" w:semiHidden="1" w:uiPriority="39" w:unhideWhenUsed="1"/>
-    <w:lsdException w:name="toc 3" w:semiHidden="1" w:uiPriority="39" w:unhideWhenUsed="1"/>
-    <w:lsdException w:name="toc 4" w:semiHidden="1" w:uiPriority="39" w:unhideWhenUsed="1"/>
-    <w:lsdException w:name="toc 5" w:semiHidden="1" w:uiPriority="39" w:unhideWhenUsed="1"/>
-    <w:lsdException w:name="toc 6" w:semiHidden="1" w:uiPriority="39" w:unhideWhenUsed="1"/>
-    <w:lsdException w:name="toc 7" w:semiHidden="1" w:uiPriority="39" w:unhideWhenUsed="1"/>
-    <w:lsdException w:name="toc 8" w:semiHidden="1" w:uiPriority="39" w:unhideWhenUsed="1"/>
-    <w:lsdException w:name="toc 9" w:semiHidden="1" w:uiPriority="39" w:unhideWhenUsed="1"/>
+    <w:lsdException w:name="toc 1" w:uiPriority="39" w:semiHidden="1" w:unhideWhenUsed="1"/>
+    <w:lsdException w:name="toc 2" w:uiPriority="39" w:semiHidden="1" w:unhideWhenUsed="1"/>
+    <w:lsdException w:name="toc 3" w:uiPriority="39" w:semiHidden="1" w:unhideWhenUsed="1"/>
+    <w:lsdException w:name="toc 4" w:uiPriority="39" w:semiHidden="1" w:unhideWhenUsed="1"/>
+    <w:lsdException w:name="toc 5" w:uiPriority="39" w:semiHidden="1" w:unhideWhenUsed="1"/>
+    <w:lsdException w:name="toc 6" w:uiPriority="39" w:semiHidden="1" w:unhideWhenUsed="1"/>
+    <w:lsdException w:name="toc 7" w:uiPriority="39" w:semiHidden="1" w:unhideWhenUsed="1"/>
+    <w:lsdException w:name="toc 8" w:uiPriority="39" w:semiHidden="1" w:unhideWhenUsed="1"/>
+    <w:lsdException w:name="toc 9" w:uiPriority="39" w:semiHidden="1" w:unhideWhenUsed="1"/>
     <w:lsdException w:name="Normal Indent" w:semiHidden="1" w:unhideWhenUsed="1"/>
     <w:lsdException w:name="footnote text" w:semiHidden="1" w:unhideWhenUsed="1"/>
     <w:lsdException w:name="annotation text" w:semiHidden="1" w:unhideWhenUsed="1"/>
@@ -4405,7 +4125,7 @@
     <w:lsdException w:name="Title" w:uiPriority="10" w:qFormat="1"/>
     <w:lsdException w:name="Closing" w:semiHidden="1" w:unhideWhenUsed="1"/>
     <w:lsdException w:name="Signature" w:semiHidden="1" w:unhideWhenUsed="1"/>
-    <w:lsdException w:name="Default Paragraph Font" w:semiHidden="1" w:uiPriority="1" w:unhideWhenUsed="1"/>
+    <w:lsdException w:name="Default Paragraph Font" w:uiPriority="1" w:semiHidden="1" w:unhideWhenUsed="1"/>
     <w:lsdException w:name="Body Text" w:semiHidden="1" w:unhideWhenUsed="1"/>
     <w:lsdException w:name="Body Text Indent" w:semiHidden="1" w:unhideWhenUsed="1"/>
     <w:lsdException w:name="List Continue" w:semiHidden="1" w:unhideWhenUsed="1"/>
@@ -4605,8 +4325,8 @@
     <w:lsdException w:name="Subtle Reference" w:uiPriority="31" w:qFormat="1"/>
     <w:lsdException w:name="Intense Reference" w:uiPriority="32" w:qFormat="1"/>
     <w:lsdException w:name="Book Title" w:uiPriority="33" w:qFormat="1"/>
-    <w:lsdException w:name="Bibliography" w:semiHidden="1" w:uiPriority="37" w:unhideWhenUsed="1"/>
-    <w:lsdException w:name="TOC Heading" w:semiHidden="1" w:uiPriority="39" w:unhideWhenUsed="1" w:qFormat="1"/>
+    <w:lsdException w:name="Bibliography" w:uiPriority="37" w:semiHidden="1" w:unhideWhenUsed="1"/>
+    <w:lsdException w:name="TOC Heading" w:uiPriority="39" w:semiHidden="1" w:unhideWhenUsed="1" w:qFormat="1"/>
     <w:lsdException w:name="Plain Table 1" w:uiPriority="41"/>
     <w:lsdException w:name="Plain Table 2" w:uiPriority="42"/>
     <w:lsdException w:name="Plain Table 3" w:uiPriority="43"/>
@@ -4712,25 +4432,34 @@
     <w:lsdException w:name="List Table 6 Colorful Accent 6" w:uiPriority="51"/>
     <w:lsdException w:name="List Table 7 Colorful Accent 6" w:uiPriority="52"/>
   </w:latentStyles>
-  <w:style w:type="paragraph" w:default="1" w:styleId="Normal">
+  <w:style w:type="paragraph" w:styleId="Normal" w:default="1">
     <w:name w:val="Normal"/>
     <w:qFormat/>
     <w:pPr>
-      <w:suppressAutoHyphens/>
+      <w:widowControl/>
+      <w:suppressAutoHyphens w:val="true"/>
+      <w:bidi w:val="0"/>
+      <w:spacing w:before="0" w:after="0"/>
+      <w:jc w:val="left"/>
     </w:pPr>
     <w:rPr>
-      <w:rFonts w:eastAsia="PMingLiU"/>
-      <w:lang w:val="en-US" w:eastAsia="ar-SA"/>
+      <w:rFonts w:eastAsia="PMingLiU" w:ascii="Times New Roman" w:hAnsi="Times New Roman" w:cs="Times New Roman"/>
+      <w:color w:val="auto"/>
+      <w:kern w:val="0"/>
+      <w:sz w:val="20"/>
+      <w:szCs w:val="20"/>
+      <w:lang w:val="en-US" w:eastAsia="ar-SA" w:bidi="ar-SA"/>
     </w:rPr>
   </w:style>
   <w:style w:type="paragraph" w:styleId="Heading1">
-    <w:name w:val="heading 1"/>
+    <w:name w:val="Heading 1"/>
     <w:basedOn w:val="Normal"/>
     <w:next w:val="Normal"/>
     <w:qFormat/>
     <w:pPr>
-      <w:keepNext/>
+      <w:keepNext w:val="true"/>
       <w:numPr>
+        <w:ilvl w:val="0"/>
         <w:numId w:val="1"/>
       </w:numPr>
       <w:spacing w:before="240" w:after="80"/>
@@ -4739,22 +4468,22 @@
     </w:pPr>
     <w:rPr>
       <w:smallCaps/>
-      <w:kern w:val="1"/>
+      <w:kern w:val="2"/>
     </w:rPr>
   </w:style>
   <w:style w:type="paragraph" w:styleId="Heading2">
-    <w:name w:val="heading 2"/>
+    <w:name w:val="Heading 2"/>
     <w:basedOn w:val="Normal"/>
     <w:next w:val="Normal"/>
     <w:qFormat/>
     <w:pPr>
-      <w:keepNext/>
+      <w:keepNext w:val="true"/>
       <w:numPr>
         <w:ilvl w:val="1"/>
         <w:numId w:val="1"/>
       </w:numPr>
       <w:spacing w:before="120" w:after="60"/>
-      <w:ind w:left="144"/>
+      <w:ind w:left="144" w:hanging="0"/>
       <w:outlineLvl w:val="1"/>
     </w:pPr>
     <w:rPr>
@@ -4763,17 +4492,17 @@
     </w:rPr>
   </w:style>
   <w:style w:type="paragraph" w:styleId="Heading3">
-    <w:name w:val="heading 3"/>
+    <w:name w:val="Heading 3"/>
     <w:basedOn w:val="Normal"/>
     <w:next w:val="Normal"/>
     <w:qFormat/>
     <w:pPr>
-      <w:keepNext/>
+      <w:keepNext w:val="true"/>
       <w:numPr>
         <w:ilvl w:val="2"/>
         <w:numId w:val="1"/>
       </w:numPr>
-      <w:ind w:left="288"/>
+      <w:ind w:left="288" w:hanging="0"/>
       <w:outlineLvl w:val="2"/>
     </w:pPr>
     <w:rPr>
@@ -4782,12 +4511,12 @@
     </w:rPr>
   </w:style>
   <w:style w:type="paragraph" w:styleId="Heading4">
-    <w:name w:val="heading 4"/>
+    <w:name w:val="Heading 4"/>
     <w:basedOn w:val="Normal"/>
     <w:next w:val="Normal"/>
     <w:qFormat/>
     <w:pPr>
-      <w:keepNext/>
+      <w:keepNext w:val="true"/>
       <w:numPr>
         <w:ilvl w:val="3"/>
         <w:numId w:val="1"/>
@@ -4803,7 +4532,7 @@
     </w:rPr>
   </w:style>
   <w:style w:type="paragraph" w:styleId="Heading5">
-    <w:name w:val="heading 5"/>
+    <w:name w:val="Heading 5"/>
     <w:basedOn w:val="Normal"/>
     <w:next w:val="Normal"/>
     <w:qFormat/>
@@ -4821,7 +4550,7 @@
     </w:rPr>
   </w:style>
   <w:style w:type="paragraph" w:styleId="Heading6">
-    <w:name w:val="heading 6"/>
+    <w:name w:val="Heading 6"/>
     <w:basedOn w:val="Normal"/>
     <w:next w:val="Normal"/>
     <w:qFormat/>
@@ -4841,7 +4570,7 @@
     </w:rPr>
   </w:style>
   <w:style w:type="paragraph" w:styleId="Heading7">
-    <w:name w:val="heading 7"/>
+    <w:name w:val="Heading 7"/>
     <w:basedOn w:val="Normal"/>
     <w:next w:val="Normal"/>
     <w:qFormat/>
@@ -4859,7 +4588,7 @@
     </w:rPr>
   </w:style>
   <w:style w:type="paragraph" w:styleId="Heading8">
-    <w:name w:val="heading 8"/>
+    <w:name w:val="Heading 8"/>
     <w:basedOn w:val="Normal"/>
     <w:next w:val="Normal"/>
     <w:qFormat/>
@@ -4879,7 +4608,7 @@
     </w:rPr>
   </w:style>
   <w:style w:type="paragraph" w:styleId="Heading9">
-    <w:name w:val="heading 9"/>
+    <w:name w:val="Heading 9"/>
     <w:basedOn w:val="Normal"/>
     <w:next w:val="Normal"/>
     <w:qFormat/>
@@ -4896,47 +4625,39 @@
       <w:szCs w:val="16"/>
     </w:rPr>
   </w:style>
-  <w:style w:type="character" w:default="1" w:styleId="DefaultParagraphFont">
+  <w:style w:type="character" w:styleId="DefaultParagraphFont" w:default="1">
     <w:name w:val="Default Paragraph Font"/>
+    <w:qFormat/>
+    <w:rPr/>
   </w:style>
-  <w:style w:type="table" w:default="1" w:styleId="TableNormal">
-    <w:name w:val="Normal Table"/>
-    <w:uiPriority w:val="99"/>
-    <w:semiHidden/>
-    <w:unhideWhenUsed/>
-    <w:tblPr>
-      <w:tblInd w:w="0" w:type="dxa"/>
-      <w:tblCellMar>
-        <w:top w:w="0" w:type="dxa"/>
-        <w:left w:w="108" w:type="dxa"/>
-        <w:bottom w:w="0" w:type="dxa"/>
-        <w:right w:w="108" w:type="dxa"/>
-      </w:tblCellMar>
-    </w:tblPr>
+  <w:style w:type="character" w:styleId="AbsatzStandardschriftart" w:customStyle="1">
+    <w:name w:val="Absatz-Standardschriftart"/>
+    <w:qFormat/>
+    <w:rPr/>
   </w:style>
-  <w:style w:type="numbering" w:default="1" w:styleId="NoList">
-    <w:name w:val="No List"/>
-    <w:uiPriority w:val="99"/>
-    <w:semiHidden/>
-    <w:unhideWhenUsed/>
+  <w:style w:type="character" w:styleId="WWAbsatzStandardschriftart" w:customStyle="1">
+    <w:name w:val="WW-Absatz-Standardschriftart"/>
+    <w:qFormat/>
+    <w:rPr/>
   </w:style>
-  <w:style w:type="character" w:customStyle="1" w:styleId="Absatz-Standardschriftart">
-    <w:name w:val="Absatz-Standardschriftart"/>
+  <w:style w:type="character" w:styleId="WWAbsatzStandardschriftart1" w:customStyle="1">
+    <w:name w:val="WW-Absatz-Standardschriftart1"/>
+    <w:qFormat/>
+    <w:rPr/>
   </w:style>
-  <w:style w:type="character" w:customStyle="1" w:styleId="WW-Absatz-Standardschriftart">
-    <w:name w:val="WW-Absatz-Standardschriftart"/>
+  <w:style w:type="character" w:styleId="WWAbsatzStandardschriftart11" w:customStyle="1">
+    <w:name w:val="WW-Absatz-Standardschriftart11"/>
+    <w:qFormat/>
+    <w:rPr/>
   </w:style>
-  <w:style w:type="character" w:customStyle="1" w:styleId="WW-Absatz-Standardschriftart1">
-    <w:name w:val="WW-Absatz-Standardschriftart1"/>
+  <w:style w:type="character" w:styleId="DefaultParagraphFont1" w:customStyle="1">
+    <w:name w:val="Default Paragraph Font1"/>
+    <w:qFormat/>
+    <w:rPr/>
   </w:style>
-  <w:style w:type="character" w:customStyle="1" w:styleId="WW-Absatz-Standardschriftart11">
-    <w:name w:val="WW-Absatz-Standardschriftart11"/>
-  </w:style>
-  <w:style w:type="character" w:customStyle="1" w:styleId="DefaultParagraphFont1">
-    <w:name w:val="Default Paragraph Font1"/>
-  </w:style>
-  <w:style w:type="character" w:customStyle="1" w:styleId="MemberType">
+  <w:style w:type="character" w:styleId="MemberType" w:customStyle="1">
     <w:name w:val="MemberType"/>
+    <w:qFormat/>
     <w:rPr>
       <w:rFonts w:ascii="Times New Roman" w:hAnsi="Times New Roman" w:cs="Times New Roman"/>
       <w:i/>
@@ -4945,80 +4666,116 @@
       <w:szCs w:val="22"/>
     </w:rPr>
   </w:style>
-  <w:style w:type="character" w:customStyle="1" w:styleId="FootnoteCharacters">
+  <w:style w:type="character" w:styleId="FootnoteCharacters" w:customStyle="1">
     <w:name w:val="Footnote Characters"/>
+    <w:qFormat/>
     <w:rPr>
       <w:vertAlign w:val="superscript"/>
     </w:rPr>
   </w:style>
-  <w:style w:type="character" w:styleId="Hyperlink">
+  <w:style w:type="character" w:styleId="InternetLink">
     <w:name w:val="Hyperlink"/>
     <w:rPr>
       <w:color w:val="0000FF"/>
       <w:u w:val="single"/>
     </w:rPr>
   </w:style>
-  <w:style w:type="character" w:styleId="FollowedHyperlink">
+  <w:style w:type="character" w:styleId="VisitedInternetLink">
     <w:name w:val="FollowedHyperlink"/>
     <w:rPr>
       <w:color w:val="800080"/>
       <w:u w:val="single"/>
     </w:rPr>
   </w:style>
-  <w:style w:type="character" w:styleId="PageNumber">
+  <w:style w:type="character" w:styleId="Pagenumber">
     <w:name w:val="page number"/>
     <w:basedOn w:val="DefaultParagraphFont1"/>
+    <w:qFormat/>
+    <w:rPr/>
   </w:style>
-  <w:style w:type="character" w:styleId="FootnoteReference">
-    <w:name w:val="footnote reference"/>
+  <w:style w:type="character" w:styleId="FootnoteAnchor">
+    <w:name w:val="Footnote Anchor"/>
     <w:rPr>
       <w:vertAlign w:val="superscript"/>
     </w:rPr>
   </w:style>
-  <w:style w:type="character" w:customStyle="1" w:styleId="EndnoteCharacters">
+  <w:style w:type="character" w:styleId="EndnoteCharacters" w:customStyle="1">
     <w:name w:val="Endnote Characters"/>
+    <w:qFormat/>
     <w:rPr>
       <w:vertAlign w:val="superscript"/>
     </w:rPr>
   </w:style>
-  <w:style w:type="character" w:customStyle="1" w:styleId="WW-EndnoteCharacters">
+  <w:style w:type="character" w:styleId="WWEndnoteCharacters" w:customStyle="1">
     <w:name w:val="WW-Endnote Characters"/>
+    <w:qFormat/>
+    <w:rPr/>
   </w:style>
-  <w:style w:type="character" w:styleId="EndnoteReference">
-    <w:name w:val="endnote reference"/>
+  <w:style w:type="character" w:styleId="EndnoteAnchor">
+    <w:name w:val="Endnote Anchor"/>
     <w:rPr>
       <w:vertAlign w:val="superscript"/>
     </w:rPr>
   </w:style>
-  <w:style w:type="paragraph" w:customStyle="1" w:styleId="Heading">
+  <w:style w:type="paragraph" w:styleId="Heading" w:customStyle="1">
     <w:name w:val="Heading"/>
     <w:basedOn w:val="Normal"/>
-    <w:next w:val="BodyText"/>
+    <w:next w:val="TextBody"/>
+    <w:qFormat/>
     <w:pPr>
-      <w:keepNext/>
+      <w:keepNext w:val="true"/>
       <w:spacing w:before="240" w:after="120"/>
     </w:pPr>
     <w:rPr>
-      <w:rFonts w:ascii="Arial" w:eastAsia="Lucida Sans Unicode" w:hAnsi="Arial" w:cs="Tahoma"/>
+      <w:rFonts w:ascii="Arial" w:hAnsi="Arial" w:eastAsia="Lucida Sans Unicode" w:cs="Tahoma"/>
       <w:sz w:val="28"/>
       <w:szCs w:val="28"/>
     </w:rPr>
   </w:style>
-  <w:style w:type="paragraph" w:styleId="BodyText">
+  <w:style w:type="paragraph" w:styleId="TextBody">
     <w:name w:val="Body Text"/>
     <w:basedOn w:val="Normal"/>
     <w:pPr>
-      <w:spacing w:after="120"/>
+      <w:spacing w:before="0" w:after="120"/>
     </w:pPr>
+    <w:rPr/>
   </w:style>
   <w:style w:type="paragraph" w:styleId="List">
     <w:name w:val="List"/>
-    <w:basedOn w:val="BodyText"/>
+    <w:basedOn w:val="TextBody"/>
+    <w:pPr/>
     <w:rPr>
       <w:rFonts w:cs="Tahoma"/>
     </w:rPr>
   </w:style>
   <w:style w:type="paragraph" w:styleId="Caption">
+    <w:name w:val="Caption"/>
+    <w:basedOn w:val="Normal"/>
+    <w:qFormat/>
+    <w:pPr>
+      <w:suppressLineNumbers/>
+      <w:spacing w:before="120" w:after="120"/>
+    </w:pPr>
+    <w:rPr>
+      <w:rFonts w:cs="Noto Sans Devanagari"/>
+      <w:i/>
+      <w:iCs/>
+      <w:sz w:val="24"/>
+      <w:szCs w:val="24"/>
+    </w:rPr>
+  </w:style>
+  <w:style w:type="paragraph" w:styleId="Index" w:customStyle="1">
+    <w:name w:val="Index"/>
+    <w:basedOn w:val="Normal"/>
+    <w:qFormat/>
+    <w:pPr>
+      <w:suppressLineNumbers/>
+    </w:pPr>
+    <w:rPr>
+      <w:rFonts w:cs="Tahoma"/>
+    </w:rPr>
+  </w:style>
+  <w:style w:type="paragraph" w:styleId="Caption1">
     <w:name w:val="caption"/>
     <w:basedOn w:val="Normal"/>
     <w:qFormat/>
@@ -5034,22 +4791,13 @@
       <w:szCs w:val="24"/>
     </w:rPr>
   </w:style>
-  <w:style w:type="paragraph" w:customStyle="1" w:styleId="Index">
-    <w:name w:val="Index"/>
-    <w:basedOn w:val="Normal"/>
-    <w:pPr>
-      <w:suppressLineNumbers/>
-    </w:pPr>
-    <w:rPr>
-      <w:rFonts w:cs="Tahoma"/>
-    </w:rPr>
-  </w:style>
-  <w:style w:type="paragraph" w:customStyle="1" w:styleId="Abstract">
+  <w:style w:type="paragraph" w:styleId="Abstract" w:customStyle="1">
     <w:name w:val="Abstract"/>
     <w:basedOn w:val="Normal"/>
     <w:next w:val="Normal"/>
+    <w:qFormat/>
     <w:pPr>
-      <w:spacing w:before="20"/>
+      <w:spacing w:before="20" w:after="0"/>
       <w:ind w:firstLine="202"/>
       <w:jc w:val="both"/>
     </w:pPr>
@@ -5060,12 +4808,13 @@
       <w:szCs w:val="18"/>
     </w:rPr>
   </w:style>
-  <w:style w:type="paragraph" w:customStyle="1" w:styleId="Authors">
+  <w:style w:type="paragraph" w:styleId="Authors" w:customStyle="1">
     <w:name w:val="Authors"/>
     <w:basedOn w:val="Normal"/>
     <w:next w:val="Normal"/>
+    <w:qFormat/>
     <w:pPr>
-      <w:spacing w:after="320"/>
+      <w:spacing w:before="0" w:after="320"/>
       <w:jc w:val="center"/>
     </w:pPr>
     <w:rPr>
@@ -5082,7 +4831,7 @@
       <w:jc w:val="center"/>
     </w:pPr>
     <w:rPr>
-      <w:kern w:val="1"/>
+      <w:kern w:val="2"/>
       <w:sz w:val="48"/>
       <w:szCs w:val="48"/>
     </w:rPr>
@@ -5090,7 +4839,7 @@
   <w:style w:type="paragraph" w:styleId="Subtitle">
     <w:name w:val="Subtitle"/>
     <w:basedOn w:val="Heading"/>
-    <w:next w:val="BodyText"/>
+    <w:next w:val="TextBody"/>
     <w:qFormat/>
     <w:pPr>
       <w:jc w:val="center"/>
@@ -5100,8 +4849,8 @@
       <w:iCs/>
     </w:rPr>
   </w:style>
-  <w:style w:type="paragraph" w:styleId="FootnoteText">
-    <w:name w:val="footnote text"/>
+  <w:style w:type="paragraph" w:styleId="Footnote">
+    <w:name w:val="Footnote Text"/>
     <w:basedOn w:val="Normal"/>
     <w:pPr>
       <w:ind w:firstLine="202"/>
@@ -5112,11 +4861,13 @@
       <w:szCs w:val="16"/>
     </w:rPr>
   </w:style>
-  <w:style w:type="paragraph" w:customStyle="1" w:styleId="References">
+  <w:style w:type="paragraph" w:styleId="References" w:customStyle="1">
     <w:name w:val="References"/>
     <w:basedOn w:val="Normal"/>
+    <w:qFormat/>
     <w:pPr>
       <w:numPr>
+        <w:ilvl w:val="0"/>
         <w:numId w:val="2"/>
       </w:numPr>
       <w:jc w:val="both"/>
@@ -5126,10 +4877,11 @@
       <w:szCs w:val="16"/>
     </w:rPr>
   </w:style>
-  <w:style w:type="paragraph" w:customStyle="1" w:styleId="IndexTerms">
+  <w:style w:type="paragraph" w:styleId="IndexTerms" w:customStyle="1">
     <w:name w:val="IndexTerms"/>
     <w:basedOn w:val="Normal"/>
     <w:next w:val="Normal"/>
+    <w:qFormat/>
     <w:pPr>
       <w:ind w:firstLine="202"/>
       <w:jc w:val="both"/>
@@ -5141,29 +4893,41 @@
       <w:szCs w:val="18"/>
     </w:rPr>
   </w:style>
+  <w:style w:type="paragraph" w:styleId="HeaderandFooter">
+    <w:name w:val="Header and Footer"/>
+    <w:basedOn w:val="Normal"/>
+    <w:qFormat/>
+    <w:pPr/>
+    <w:rPr/>
+  </w:style>
   <w:style w:type="paragraph" w:styleId="Footer">
-    <w:name w:val="footer"/>
+    <w:name w:val="Footer"/>
     <w:basedOn w:val="Normal"/>
     <w:pPr>
       <w:tabs>
-        <w:tab w:val="center" w:pos="4320"/>
-        <w:tab w:val="right" w:pos="8640"/>
+        <w:tab w:val="clear" w:pos="202"/>
+        <w:tab w:val="center" w:pos="4320" w:leader="none"/>
+        <w:tab w:val="right" w:pos="8640" w:leader="none"/>
       </w:tabs>
     </w:pPr>
+    <w:rPr/>
   </w:style>
-  <w:style w:type="paragraph" w:customStyle="1" w:styleId="Text">
+  <w:style w:type="paragraph" w:styleId="Text" w:customStyle="1">
     <w:name w:val="Text"/>
     <w:basedOn w:val="Normal"/>
+    <w:qFormat/>
     <w:pPr>
-      <w:widowControl w:val="0"/>
-      <w:spacing w:line="252" w:lineRule="auto"/>
+      <w:widowControl w:val="false"/>
+      <w:spacing w:lineRule="auto" w:line="252"/>
       <w:ind w:firstLine="202"/>
       <w:jc w:val="both"/>
     </w:pPr>
+    <w:rPr/>
   </w:style>
-  <w:style w:type="paragraph" w:customStyle="1" w:styleId="FigureCaption">
+  <w:style w:type="paragraph" w:styleId="FigureCaption" w:customStyle="1">
     <w:name w:val="Figure Caption"/>
     <w:basedOn w:val="Normal"/>
+    <w:qFormat/>
     <w:pPr>
       <w:jc w:val="both"/>
     </w:pPr>
@@ -5172,9 +4936,10 @@
       <w:szCs w:val="16"/>
     </w:rPr>
   </w:style>
-  <w:style w:type="paragraph" w:customStyle="1" w:styleId="TableTitle">
+  <w:style w:type="paragraph" w:styleId="TableTitle" w:customStyle="1">
     <w:name w:val="Table Title"/>
     <w:basedOn w:val="Normal"/>
+    <w:qFormat/>
     <w:pPr>
       <w:jc w:val="center"/>
     </w:pPr>
@@ -5184,52 +4949,66 @@
       <w:szCs w:val="16"/>
     </w:rPr>
   </w:style>
-  <w:style w:type="paragraph" w:customStyle="1" w:styleId="ReferenceHead">
+  <w:style w:type="paragraph" w:styleId="ReferenceHead" w:customStyle="1">
     <w:name w:val="Reference Head"/>
     <w:basedOn w:val="Heading1"/>
+    <w:qFormat/>
     <w:pPr>
       <w:numPr>
+        <w:ilvl w:val="0"/>
         <w:numId w:val="0"/>
       </w:numPr>
     </w:pPr>
+    <w:rPr/>
   </w:style>
   <w:style w:type="paragraph" w:styleId="Header">
-    <w:name w:val="header"/>
+    <w:name w:val="Header"/>
     <w:basedOn w:val="Normal"/>
     <w:pPr>
       <w:tabs>
-        <w:tab w:val="center" w:pos="4320"/>
-        <w:tab w:val="right" w:pos="8640"/>
+        <w:tab w:val="clear" w:pos="202"/>
+        <w:tab w:val="center" w:pos="4320" w:leader="none"/>
+        <w:tab w:val="right" w:pos="8640" w:leader="none"/>
       </w:tabs>
     </w:pPr>
+    <w:rPr/>
   </w:style>
-  <w:style w:type="paragraph" w:customStyle="1" w:styleId="Equation">
+  <w:style w:type="paragraph" w:styleId="Equation" w:customStyle="1">
     <w:name w:val="Equation"/>
     <w:basedOn w:val="Normal"/>
     <w:next w:val="Normal"/>
+    <w:qFormat/>
     <w:pPr>
-      <w:widowControl w:val="0"/>
+      <w:widowControl w:val="false"/>
       <w:tabs>
-        <w:tab w:val="right" w:pos="5040"/>
+        <w:tab w:val="clear" w:pos="202"/>
+        <w:tab w:val="right" w:pos="5040" w:leader="none"/>
       </w:tabs>
-      <w:spacing w:line="252" w:lineRule="auto"/>
+      <w:spacing w:lineRule="auto" w:line="252"/>
       <w:jc w:val="both"/>
     </w:pPr>
+    <w:rPr/>
   </w:style>
-  <w:style w:type="paragraph" w:customStyle="1" w:styleId="Framecontents">
-    <w:name w:val="Frame contents"/>
-    <w:basedOn w:val="BodyText"/>
+  <w:style w:type="paragraph" w:styleId="FrameContents" w:customStyle="1">
+    <w:name w:val="Frame Contents"/>
+    <w:basedOn w:val="TextBody"/>
+    <w:qFormat/>
+    <w:pPr/>
+    <w:rPr/>
   </w:style>
-  <w:style w:type="paragraph" w:customStyle="1" w:styleId="TableContents">
+  <w:style w:type="paragraph" w:styleId="TableContents" w:customStyle="1">
     <w:name w:val="Table Contents"/>
     <w:basedOn w:val="Normal"/>
+    <w:qFormat/>
     <w:pPr>
       <w:suppressLineNumbers/>
     </w:pPr>
+    <w:rPr/>
   </w:style>
-  <w:style w:type="paragraph" w:customStyle="1" w:styleId="TableHeading">
+  <w:style w:type="paragraph" w:styleId="TableHeading" w:customStyle="1">
     <w:name w:val="Table Heading"/>
     <w:basedOn w:val="TableContents"/>
+    <w:qFormat/>
     <w:pPr>
       <w:jc w:val="center"/>
     </w:pPr>
@@ -5237,6 +5016,27 @@
       <w:b/>
       <w:bCs/>
     </w:rPr>
+  </w:style>
+  <w:style w:type="numbering" w:styleId="NoList" w:default="1">
+    <w:name w:val="No List"/>
+    <w:uiPriority w:val="99"/>
+    <w:semiHidden/>
+    <w:unhideWhenUsed/>
+    <w:qFormat/>
+  </w:style>
+  <w:style w:type="table" w:default="1" w:styleId="TableNormal">
+    <w:name w:val="Normal Table"/>
+    <w:uiPriority w:val="99"/>
+    <w:semiHidden/>
+    <w:unhideWhenUsed/>
+    <w:tblPr>
+      <w:tblCellMar>
+        <w:top w:w="0" w:type="dxa"/>
+        <w:left w:w="108" w:type="dxa"/>
+        <w:bottom w:w="0" w:type="dxa"/>
+        <w:right w:w="108" w:type="dxa"/>
+      </w:tblCellMar>
+    </w:tblPr>
   </w:style>
 </w:styles>
 </file>
